--- a/Diseño estacion de calor.docx
+++ b/Diseño estacion de calor.docx
@@ -4,7 +4,7 @@
   <w:body>
     <w:p>
       <w:pPr>
-        <w:pStyle w:val="13"/>
+        <w:pStyle w:val="684"/>
         <w:pBdr/>
         <w:spacing/>
         <w:ind/>
@@ -20,11 +20,16 @@
         </w:rPr>
         <w:t xml:space="preserve">Diseño de una estacion de calor con rampa de temperatura programables</w:t>
       </w:r>
-      <w:r/>
+      <w:r>
+        <w:rPr>
+          <w:highlight w:val="none"/>
+          <w:lang w:val="es-MX"/>
+        </w:rPr>
+      </w:r>
     </w:p>
     <w:p>
       <w:pPr>
-        <w:pStyle w:val="15"/>
+        <w:pStyle w:val="686"/>
         <w:pBdr/>
         <w:spacing/>
         <w:ind/>
@@ -47,10 +52,16 @@
           <w:lang w:val="es-MX"/>
         </w:rPr>
       </w:r>
+      <w:r>
+        <w:rPr>
+          <w:highlight w:val="none"/>
+          <w:lang w:val="es-MX"/>
+        </w:rPr>
+      </w:r>
     </w:p>
     <w:p>
       <w:pPr>
-        <w:pStyle w:val="621"/>
+        <w:pStyle w:val="864"/>
         <w:numPr>
           <w:ilvl w:val="0"/>
           <w:numId w:val="1"/>
@@ -75,10 +86,15 @@
           <w:lang w:val="es-MX"/>
         </w:rPr>
       </w:r>
+      <w:r>
+        <w:rPr>
+          <w:lang w:val="es-MX"/>
+        </w:rPr>
+      </w:r>
     </w:p>
     <w:p>
       <w:pPr>
-        <w:pStyle w:val="621"/>
+        <w:pStyle w:val="864"/>
         <w:numPr>
           <w:ilvl w:val="0"/>
           <w:numId w:val="1"/>
@@ -103,10 +119,15 @@
           <w:lang w:val="es-MX"/>
         </w:rPr>
       </w:r>
+      <w:r>
+        <w:rPr>
+          <w:lang w:val="es-MX"/>
+        </w:rPr>
+      </w:r>
     </w:p>
     <w:p>
       <w:pPr>
-        <w:pStyle w:val="621"/>
+        <w:pStyle w:val="864"/>
         <w:numPr>
           <w:ilvl w:val="0"/>
           <w:numId w:val="1"/>
@@ -131,10 +152,15 @@
           <w:lang w:val="es-MX"/>
         </w:rPr>
       </w:r>
+      <w:r>
+        <w:rPr>
+          <w:lang w:val="es-MX"/>
+        </w:rPr>
+      </w:r>
     </w:p>
     <w:p>
       <w:pPr>
-        <w:pStyle w:val="621"/>
+        <w:pStyle w:val="864"/>
         <w:numPr>
           <w:ilvl w:val="0"/>
           <w:numId w:val="1"/>
@@ -159,10 +185,15 @@
           <w:lang w:val="es-MX"/>
         </w:rPr>
       </w:r>
+      <w:r>
+        <w:rPr>
+          <w:lang w:val="es-MX"/>
+        </w:rPr>
+      </w:r>
     </w:p>
     <w:p>
       <w:pPr>
-        <w:pStyle w:val="621"/>
+        <w:pStyle w:val="864"/>
         <w:numPr>
           <w:ilvl w:val="0"/>
           <w:numId w:val="1"/>
@@ -187,6 +218,11 @@
           <w:lang w:val="es-MX"/>
         </w:rPr>
       </w:r>
+      <w:r>
+        <w:rPr>
+          <w:lang w:val="es-MX"/>
+        </w:rPr>
+      </w:r>
     </w:p>
     <w:p>
       <w:pPr>
@@ -197,6 +233,11 @@
           <w:lang w:val="es-MX"/>
         </w:rPr>
       </w:pPr>
+      <w:r>
+        <w:rPr>
+          <w:lang w:val="es-MX"/>
+        </w:rPr>
+      </w:r>
       <w:r>
         <w:rPr>
           <w:lang w:val="es-MX"/>
@@ -224,6 +265,12 @@
           <w:lang w:val="es-MX"/>
         </w:rPr>
         <w:t xml:space="preserve">El diseño de la pantalla sera como la siguiente</w:t>
+      </w:r>
+      <w:r>
+        <w:rPr>
+          <w:highlight w:val="none"/>
+          <w:lang w:val="es-MX"/>
+        </w:rPr>
       </w:r>
       <w:r>
         <w:rPr>
@@ -322,10 +369,16 @@
           <w:lang w:val="es-MX"/>
         </w:rPr>
       </w:r>
+      <w:r>
+        <w:rPr>
+          <w:highlight w:val="none"/>
+          <w:lang w:val="es-MX"/>
+        </w:rPr>
+      </w:r>
     </w:p>
     <w:p>
       <w:pPr>
-        <w:pStyle w:val="15"/>
+        <w:pStyle w:val="686"/>
         <w:pBdr/>
         <w:spacing/>
         <w:ind/>
@@ -348,10 +401,16 @@
           <w:lang w:val="es-MX"/>
         </w:rPr>
       </w:r>
+      <w:r>
+        <w:rPr>
+          <w:highlight w:val="none"/>
+          <w:lang w:val="es-MX"/>
+        </w:rPr>
+      </w:r>
     </w:p>
     <w:p>
       <w:pPr>
-        <w:pStyle w:val="621"/>
+        <w:pStyle w:val="864"/>
         <w:numPr>
           <w:ilvl w:val="0"/>
           <w:numId w:val="2"/>
@@ -376,10 +435,15 @@
           <w:lang w:val="es-MX"/>
         </w:rPr>
       </w:r>
+      <w:r>
+        <w:rPr>
+          <w:lang w:val="es-MX"/>
+        </w:rPr>
+      </w:r>
     </w:p>
     <w:p>
       <w:pPr>
-        <w:pStyle w:val="621"/>
+        <w:pStyle w:val="864"/>
         <w:numPr>
           <w:ilvl w:val="0"/>
           <w:numId w:val="2"/>
@@ -404,6 +468,11 @@
           <w:lang w:val="es-MX"/>
         </w:rPr>
       </w:r>
+      <w:r>
+        <w:rPr>
+          <w:lang w:val="es-MX"/>
+        </w:rPr>
+      </w:r>
     </w:p>
     <w:p>
       <w:pPr>
@@ -412,7 +481,6 @@
         <w:ind/>
         <w:rPr/>
       </w:pPr>
-      <w:r/>
       <w:r/>
       <w:r/>
     </w:p>
@@ -495,6 +563,12 @@
                                 <w:lang w:val="es-MX"/>
                               </w:rPr>
                             </w:r>
+                            <w:r>
+                              <w:rPr>
+                                <w:highlight w:val="none"/>
+                                <w:lang w:val="es-MX"/>
+                              </w:rPr>
+                            </w:r>
                           </w:p>
                           <w:p>
                             <w:pPr>
@@ -512,7 +586,12 @@
                               </w:rPr>
                               <w:t xml:space="preserve">Temperatura: 0/200        Aire 50</w:t>
                             </w:r>
-                            <w:r/>
+                            <w:r>
+                              <w:rPr>
+                                <w:highlight w:val="none"/>
+                                <w:lang w:val="es-MX"/>
+                              </w:rPr>
+                            </w:r>
                           </w:p>
                           <w:p>
                             <w:pPr>
@@ -529,7 +608,7 @@
                                 <w:highlight w:val="none"/>
                                 <w:lang w:val="es-MX"/>
                               </w:rPr>
-                              <w:t xml:space="preserve">Estado Reposo</w:t>
+                              <w:t xml:space="preserve">Estado: REPOSO</w:t>
                             </w:r>
                             <w:r>
                               <w:rPr>
@@ -556,6 +635,11 @@
                             <w:r>
                               <w:rPr>
                                 <w:highlight w:val="none"/>
+                                <w:lang w:val="es-MX"/>
+                              </w:rPr>
+                            </w:r>
+                            <w:r>
+                              <w:rPr>
                                 <w:lang w:val="es-MX"/>
                               </w:rPr>
                             </w:r>
@@ -597,6 +681,12 @@
                           <w:lang w:val="es-MX"/>
                         </w:rPr>
                       </w:r>
+                      <w:r>
+                        <w:rPr>
+                          <w:highlight w:val="none"/>
+                          <w:lang w:val="es-MX"/>
+                        </w:rPr>
+                      </w:r>
                     </w:p>
                     <w:p>
                       <w:pPr>
@@ -614,7 +704,12 @@
                         </w:rPr>
                         <w:t xml:space="preserve">Temperatura: 0/200        Aire 50</w:t>
                       </w:r>
-                      <w:r/>
+                      <w:r>
+                        <w:rPr>
+                          <w:highlight w:val="none"/>
+                          <w:lang w:val="es-MX"/>
+                        </w:rPr>
+                      </w:r>
                     </w:p>
                     <w:p>
                       <w:pPr>
@@ -631,7 +726,7 @@
                           <w:highlight w:val="none"/>
                           <w:lang w:val="es-MX"/>
                         </w:rPr>
-                        <w:t xml:space="preserve">Estado Reposo</w:t>
+                        <w:t xml:space="preserve">Estado: REPOSO</w:t>
                       </w:r>
                       <w:r>
                         <w:rPr>
@@ -658,6 +753,11 @@
                       <w:r>
                         <w:rPr>
                           <w:highlight w:val="none"/>
+                          <w:lang w:val="es-MX"/>
+                        </w:rPr>
+                      </w:r>
+                      <w:r>
+                        <w:rPr>
                           <w:lang w:val="es-MX"/>
                         </w:rPr>
                       </w:r>
@@ -742,18 +842,6 @@
           </mc:Fallback>
         </mc:AlternateContent>
       </w:r>
-      <w:r/>
-      <w:r/>
-      <w:r/>
-      <w:r/>
-      <w:r>
-        <w:rPr>
-          <w:highlight w:val="none"/>
-          <w:lang w:val="es-MX"/>
-        </w:rPr>
-      </w:r>
-      <w:r/>
-      <w:r/>
       <w:r>
         <w:rPr>
           <w:highlight w:val="none"/>
@@ -762,27 +850,13 @@
       </w:r>
       <w:r>
         <w:rPr>
-          <w:highlight w:val="none"/>
-          <w:lang w:val="es-MX"/>
-        </w:rPr>
-      </w:r>
-      <w:r/>
-      <w:r>
-        <w:rPr>
-          <w:highlight w:val="none"/>
-          <w:lang w:val="es-MX"/>
-        </w:rPr>
-      </w:r>
-      <w:r>
-        <w:rPr>
-          <w:highlight w:val="none"/>
           <w:lang w:val="es-MX"/>
         </w:rPr>
       </w:r>
     </w:p>
     <w:p>
       <w:pPr>
-        <w:pStyle w:val="621"/>
+        <w:pStyle w:val="864"/>
         <w:numPr>
           <w:ilvl w:val="0"/>
           <w:numId w:val="2"/>
@@ -804,6 +878,11 @@
       <w:r>
         <w:rPr>
           <w:highlight w:val="none"/>
+          <w:lang w:val="es-MX"/>
+        </w:rPr>
+      </w:r>
+      <w:r>
+        <w:rPr>
           <w:lang w:val="es-MX"/>
         </w:rPr>
       </w:r>
@@ -893,18 +972,6 @@
                                 <w:lang w:val="es-MX"/>
                               </w:rPr>
                             </w:r>
-                            <w:r>
-                              <w:rPr>
-                                <w:highlight w:val="none"/>
-                                <w:lang w:val="es-MX"/>
-                              </w:rPr>
-                            </w:r>
-                            <w:r>
-                              <w:rPr>
-                                <w:highlight w:val="none"/>
-                                <w:lang w:val="es-MX"/>
-                              </w:rPr>
-                            </w:r>
                           </w:p>
                           <w:p>
                             <w:pPr>
@@ -934,12 +1001,6 @@
                                 <w:lang w:val="es-MX"/>
                               </w:rPr>
                             </w:r>
-                            <w:r>
-                              <w:rPr>
-                                <w:highlight w:val="none"/>
-                                <w:lang w:val="es-MX"/>
-                              </w:rPr>
-                            </w:r>
                           </w:p>
                           <w:p>
                             <w:pPr>
@@ -956,7 +1017,7 @@
                                 <w:highlight w:val="none"/>
                                 <w:lang w:val="es-MX"/>
                               </w:rPr>
-                              <w:t xml:space="preserve">Estado Funcionamiento</w:t>
+                              <w:t xml:space="preserve">Estado: ACTIVO</w:t>
                             </w:r>
                             <w:r>
                               <w:rPr>
@@ -977,16 +1038,6 @@
                             <w:r>
                               <w:rPr>
                                 <w:highlight w:val="none"/>
-                                <w:lang w:val="es-MX"/>
-                              </w:rPr>
-                            </w:r>
-                            <w:r>
-                              <w:rPr>
-                                <w:lang w:val="es-MX"/>
-                              </w:rPr>
-                            </w:r>
-                            <w:r>
-                              <w:rPr>
                                 <w:lang w:val="es-MX"/>
                               </w:rPr>
                             </w:r>
@@ -1044,18 +1095,6 @@
                           <w:lang w:val="es-MX"/>
                         </w:rPr>
                       </w:r>
-                      <w:r>
-                        <w:rPr>
-                          <w:highlight w:val="none"/>
-                          <w:lang w:val="es-MX"/>
-                        </w:rPr>
-                      </w:r>
-                      <w:r>
-                        <w:rPr>
-                          <w:highlight w:val="none"/>
-                          <w:lang w:val="es-MX"/>
-                        </w:rPr>
-                      </w:r>
                     </w:p>
                     <w:p>
                       <w:pPr>
@@ -1085,12 +1124,6 @@
                           <w:lang w:val="es-MX"/>
                         </w:rPr>
                       </w:r>
-                      <w:r>
-                        <w:rPr>
-                          <w:highlight w:val="none"/>
-                          <w:lang w:val="es-MX"/>
-                        </w:rPr>
-                      </w:r>
                     </w:p>
                     <w:p>
                       <w:pPr>
@@ -1107,7 +1140,7 @@
                           <w:highlight w:val="none"/>
                           <w:lang w:val="es-MX"/>
                         </w:rPr>
-                        <w:t xml:space="preserve">Estado Funcionamiento</w:t>
+                        <w:t xml:space="preserve">Estado: ACTIVO</w:t>
                       </w:r>
                       <w:r>
                         <w:rPr>
@@ -1128,16 +1161,6 @@
                       <w:r>
                         <w:rPr>
                           <w:highlight w:val="none"/>
-                          <w:lang w:val="es-MX"/>
-                        </w:rPr>
-                      </w:r>
-                      <w:r>
-                        <w:rPr>
-                          <w:lang w:val="es-MX"/>
-                        </w:rPr>
-                      </w:r>
-                      <w:r>
-                        <w:rPr>
                           <w:lang w:val="es-MX"/>
                         </w:rPr>
                       </w:r>
@@ -1232,8 +1255,6 @@
           </mc:Fallback>
         </mc:AlternateContent>
       </w:r>
-      <w:r/>
-      <w:r/>
       <w:r>
         <w:rPr>
           <w:highlight w:val="none"/>
@@ -1242,9 +1263,29 @@
       </w:r>
       <w:r>
         <w:rPr>
+          <w:lang w:val="es-MX"/>
+        </w:rPr>
+      </w:r>
+    </w:p>
+    <w:p>
+      <w:pPr>
+        <w:pStyle w:val="686"/>
+        <w:pBdr/>
+        <w:spacing/>
+        <w:ind/>
+        <w:jc w:val="center"/>
+        <w:rPr>
           <w:highlight w:val="none"/>
           <w:lang w:val="es-MX"/>
         </w:rPr>
+      </w:pPr>
+      <w:r>
+        <w:rPr>
+          <w:highlight w:val="none"/>
+          <w:lang w:val="es-MX"/>
+        </w:rPr>
+        <w:tab/>
+        <w:t xml:space="preserve">Caso de uso de seleccion de memoria</w:t>
       </w:r>
       <w:r>
         <w:rPr>
@@ -1261,13 +1302,15 @@
     </w:p>
     <w:p>
       <w:pPr>
-        <w:pStyle w:val="15"/>
-        <w:pBdr/>
-        <w:spacing/>
-        <w:ind/>
-        <w:jc w:val="center"/>
+        <w:pStyle w:val="864"/>
+        <w:numPr>
+          <w:ilvl w:val="0"/>
+          <w:numId w:val="3"/>
+        </w:numPr>
+        <w:pBdr/>
+        <w:spacing/>
+        <w:ind/>
         <w:rPr>
-          <w:highlight w:val="none"/>
           <w:lang w:val="es-MX"/>
         </w:rPr>
       </w:pPr>
@@ -1276,8 +1319,14 @@
           <w:highlight w:val="none"/>
           <w:lang w:val="es-MX"/>
         </w:rPr>
-        <w:tab/>
-        <w:t xml:space="preserve">Caso de uso de seleccion de memoria</w:t>
+        <w:t xml:space="preserve">Para </w:t>
+      </w:r>
+      <w:r>
+        <w:rPr>
+          <w:highlight w:val="none"/>
+          <w:lang w:val="es-MX"/>
+        </w:rPr>
+        <w:t xml:space="preserve">seleccionar una de las 3 memorias, el usuario simplemente va a presionar el boton correspondiente a la memoria y la estacion de calor va a mostrar la configuracion especificada para esa memoria y los controles de nivel de aire y temperatura se desactivaran</w:t>
       </w:r>
       <w:r>
         <w:rPr>
@@ -1285,31 +1334,8 @@
           <w:lang w:val="es-MX"/>
         </w:rPr>
       </w:r>
-    </w:p>
-    <w:p>
-      <w:pPr>
-        <w:pStyle w:val="621"/>
-        <w:numPr>
-          <w:ilvl w:val="0"/>
-          <w:numId w:val="3"/>
-        </w:numPr>
-        <w:pBdr/>
-        <w:spacing/>
-        <w:ind/>
-        <w:rPr>
-          <w:lang w:val="es-MX"/>
-        </w:rPr>
-      </w:pPr>
       <w:r>
         <w:rPr>
-          <w:highlight w:val="none"/>
-          <w:lang w:val="es-MX"/>
-        </w:rPr>
-        <w:t xml:space="preserve">Para seleccionar una de las 3 memorias, el usuario simplemente va a presionar el boton correspondiente a la memoria y la estacion de calor va a mostrar la configuracion especificada para esa memoria y los controles de nivel de aire y temperatura se desactivaran</w:t>
-      </w:r>
-      <w:r>
-        <w:rPr>
-          <w:highlight w:val="none"/>
           <w:lang w:val="es-MX"/>
         </w:rPr>
       </w:r>
@@ -1321,7 +1347,6 @@
         <w:ind/>
         <w:rPr/>
       </w:pPr>
-      <w:r/>
       <w:r/>
       <w:r/>
     </w:p>
@@ -1405,6 +1430,12 @@
                                 <w:lang w:val="es-MX"/>
                               </w:rPr>
                             </w:r>
+                            <w:r>
+                              <w:rPr>
+                                <w:highlight w:val="none"/>
+                                <w:lang w:val="es-MX"/>
+                              </w:rPr>
+                            </w:r>
                           </w:p>
                           <w:p>
                             <w:pPr>
@@ -1434,12 +1465,6 @@
                                 <w:lang w:val="es-MX"/>
                               </w:rPr>
                             </w:r>
-                            <w:r>
-                              <w:rPr>
-                                <w:highlight w:val="none"/>
-                                <w:lang w:val="es-MX"/>
-                              </w:rPr>
-                            </w:r>
                           </w:p>
                           <w:p>
                             <w:pPr>
@@ -1456,19 +1481,7 @@
                                 <w:highlight w:val="none"/>
                                 <w:lang w:val="es-MX"/>
                               </w:rPr>
-                              <w:t xml:space="preserve">Estado Funcionamiento</w:t>
-                            </w:r>
-                            <w:r>
-                              <w:rPr>
-                                <w:highlight w:val="none"/>
-                                <w:lang w:val="es-MX"/>
-                              </w:rPr>
-                            </w:r>
-                            <w:r>
-                              <w:rPr>
-                                <w:highlight w:val="none"/>
-                                <w:lang w:val="es-MX"/>
-                              </w:rPr>
+                              <w:t xml:space="preserve">Estado: ACTIVO</w:t>
                             </w:r>
                             <w:r>
                               <w:rPr>
@@ -1489,11 +1502,6 @@
                             <w:r>
                               <w:rPr>
                                 <w:highlight w:val="none"/>
-                                <w:lang w:val="es-MX"/>
-                              </w:rPr>
-                            </w:r>
-                            <w:r>
-                              <w:rPr>
                                 <w:lang w:val="es-MX"/>
                               </w:rPr>
                             </w:r>
@@ -1545,6 +1553,12 @@
                           <w:lang w:val="es-MX"/>
                         </w:rPr>
                       </w:r>
+                      <w:r>
+                        <w:rPr>
+                          <w:highlight w:val="none"/>
+                          <w:lang w:val="es-MX"/>
+                        </w:rPr>
+                      </w:r>
                     </w:p>
                     <w:p>
                       <w:pPr>
@@ -1574,12 +1588,6 @@
                           <w:lang w:val="es-MX"/>
                         </w:rPr>
                       </w:r>
-                      <w:r>
-                        <w:rPr>
-                          <w:highlight w:val="none"/>
-                          <w:lang w:val="es-MX"/>
-                        </w:rPr>
-                      </w:r>
                     </w:p>
                     <w:p>
                       <w:pPr>
@@ -1596,19 +1604,7 @@
                           <w:highlight w:val="none"/>
                           <w:lang w:val="es-MX"/>
                         </w:rPr>
-                        <w:t xml:space="preserve">Estado Funcionamiento</w:t>
-                      </w:r>
-                      <w:r>
-                        <w:rPr>
-                          <w:highlight w:val="none"/>
-                          <w:lang w:val="es-MX"/>
-                        </w:rPr>
-                      </w:r>
-                      <w:r>
-                        <w:rPr>
-                          <w:highlight w:val="none"/>
-                          <w:lang w:val="es-MX"/>
-                        </w:rPr>
+                        <w:t xml:space="preserve">Estado: ACTIVO</w:t>
                       </w:r>
                       <w:r>
                         <w:rPr>
@@ -1629,11 +1625,6 @@
                       <w:r>
                         <w:rPr>
                           <w:highlight w:val="none"/>
-                          <w:lang w:val="es-MX"/>
-                        </w:rPr>
-                      </w:r>
-                      <w:r>
-                        <w:rPr>
                           <w:lang w:val="es-MX"/>
                         </w:rPr>
                       </w:r>
@@ -1728,8 +1719,6 @@
           </mc:Fallback>
         </mc:AlternateContent>
       </w:r>
-      <w:r/>
-      <w:r/>
       <w:r>
         <w:rPr>
           <w:highlight w:val="none"/>
@@ -1738,11 +1727,62 @@
       </w:r>
       <w:r>
         <w:rPr>
+          <w:lang w:val="es-MX"/>
+        </w:rPr>
+      </w:r>
+    </w:p>
+    <w:p>
+      <w:pPr>
+        <w:pStyle w:val="864"/>
+        <w:numPr>
+          <w:ilvl w:val="0"/>
+          <w:numId w:val="3"/>
+        </w:numPr>
+        <w:pBdr/>
+        <w:spacing/>
+        <w:ind/>
+        <w:rPr>
+          <w:lang w:val="es-MX"/>
+        </w:rPr>
+      </w:pPr>
+      <w:r>
+        <w:rPr>
+          <w:highlight w:val="none"/>
+          <w:lang w:val="es-MX"/>
+        </w:rPr>
+        <w:t xml:space="preserve">Para regresar al modo manual, simplemente hay que presionar el boton correspondiente</w:t>
+      </w:r>
+      <w:r>
+        <w:rPr>
           <w:highlight w:val="none"/>
           <w:lang w:val="es-MX"/>
         </w:rPr>
       </w:r>
-      <w:r/>
+      <w:r>
+        <w:rPr>
+          <w:lang w:val="es-MX"/>
+        </w:rPr>
+      </w:r>
+    </w:p>
+    <w:p>
+      <w:pPr>
+        <w:pStyle w:val="686"/>
+        <w:pBdr/>
+        <w:spacing/>
+        <w:ind/>
+        <w:jc w:val="center"/>
+        <w:rPr>
+          <w:highlight w:val="none"/>
+          <w:lang w:val="es-MX"/>
+        </w:rPr>
+      </w:pPr>
+      <w:r>
+        <w:rPr>
+          <w:highlight w:val="none"/>
+          <w:lang w:val="es-MX"/>
+        </w:rPr>
+        <w:t xml:space="preserve">Caso de uso de configuracion de las memorias</w:t>
+      </w:r>
       <w:r>
         <w:rPr>
           <w:highlight w:val="none"/>
@@ -1758,61 +1798,7 @@
     </w:p>
     <w:p>
       <w:pPr>
-        <w:pStyle w:val="621"/>
-        <w:numPr>
-          <w:ilvl w:val="0"/>
-          <w:numId w:val="3"/>
-        </w:numPr>
-        <w:pBdr/>
-        <w:spacing/>
-        <w:ind/>
-        <w:rPr>
-          <w:lang w:val="es-MX"/>
-        </w:rPr>
-      </w:pPr>
-      <w:r>
-        <w:rPr>
-          <w:highlight w:val="none"/>
-          <w:lang w:val="es-MX"/>
-        </w:rPr>
-        <w:t xml:space="preserve">Para regresar al modo manual, simplemente hay que presionar el boton correspondiente</w:t>
-      </w:r>
-      <w:r>
-        <w:rPr>
-          <w:highlight w:val="none"/>
-          <w:lang w:val="es-MX"/>
-        </w:rPr>
-      </w:r>
-    </w:p>
-    <w:p>
-      <w:pPr>
-        <w:pStyle w:val="15"/>
-        <w:pBdr/>
-        <w:spacing/>
-        <w:ind/>
-        <w:jc w:val="center"/>
-        <w:rPr>
-          <w:highlight w:val="none"/>
-          <w:lang w:val="es-MX"/>
-        </w:rPr>
-      </w:pPr>
-      <w:r>
-        <w:rPr>
-          <w:highlight w:val="none"/>
-          <w:lang w:val="es-MX"/>
-        </w:rPr>
-        <w:t xml:space="preserve">Caso de uso de configuracion de las memorias</w:t>
-      </w:r>
-      <w:r>
-        <w:rPr>
-          <w:highlight w:val="none"/>
-          <w:lang w:val="es-MX"/>
-        </w:rPr>
-      </w:r>
-    </w:p>
-    <w:p>
-      <w:pPr>
-        <w:pStyle w:val="621"/>
+        <w:pStyle w:val="864"/>
         <w:numPr>
           <w:ilvl w:val="0"/>
           <w:numId w:val="4"/>
@@ -1837,10 +1823,15 @@
           <w:lang w:val="es-MX"/>
         </w:rPr>
       </w:r>
+      <w:r>
+        <w:rPr>
+          <w:lang w:val="es-MX"/>
+        </w:rPr>
+      </w:r>
     </w:p>
     <w:p>
       <w:pPr>
-        <w:pStyle w:val="621"/>
+        <w:pStyle w:val="864"/>
         <w:numPr>
           <w:ilvl w:val="0"/>
           <w:numId w:val="4"/>
@@ -1865,6 +1856,11 @@
           <w:lang w:val="es-MX"/>
         </w:rPr>
       </w:r>
+      <w:r>
+        <w:rPr>
+          <w:lang w:val="es-MX"/>
+        </w:rPr>
+      </w:r>
     </w:p>
     <w:p>
       <w:pPr>
@@ -1873,7 +1869,6 @@
         <w:ind/>
         <w:rPr/>
       </w:pPr>
-      <w:r/>
       <w:r/>
       <w:r/>
     </w:p>
@@ -2015,6 +2010,12 @@
                                 <w:lang w:val="es-MX"/>
                               </w:rPr>
                             </w:r>
+                            <w:r>
+                              <w:rPr>
+                                <w:highlight w:val="none"/>
+                                <w:lang w:val="es-MX"/>
+                              </w:rPr>
+                            </w:r>
                           </w:p>
                           <w:p>
                             <w:pPr>
@@ -2028,11 +2029,6 @@
                             <w:r>
                               <w:rPr>
                                 <w:highlight w:val="none"/>
-                                <w:lang w:val="es-MX"/>
-                              </w:rPr>
-                            </w:r>
-                            <w:r>
-                              <w:rPr>
                                 <w:lang w:val="es-MX"/>
                               </w:rPr>
                             </w:r>
@@ -2143,6 +2139,12 @@
                           <w:lang w:val="es-MX"/>
                         </w:rPr>
                       </w:r>
+                      <w:r>
+                        <w:rPr>
+                          <w:highlight w:val="none"/>
+                          <w:lang w:val="es-MX"/>
+                        </w:rPr>
+                      </w:r>
                     </w:p>
                     <w:p>
                       <w:pPr>
@@ -2169,11 +2171,6 @@
                           <w:lang w:val="es-MX"/>
                         </w:rPr>
                       </w:r>
-                      <w:r>
-                        <w:rPr>
-                          <w:lang w:val="es-MX"/>
-                        </w:rPr>
-                      </w:r>
                     </w:p>
                   </w:txbxContent>
                 </v:textbox>
@@ -2181,12 +2178,6 @@
             </w:pict>
           </mc:Fallback>
         </mc:AlternateContent>
-      </w:r>
-      <w:r>
-        <w:rPr>
-          <w:highlight w:val="none"/>
-          <w:lang w:val="es-MX"/>
-        </w:rPr>
       </w:r>
       <w:r>
         <w:rPr>
@@ -2261,7 +2252,6 @@
           </mc:Fallback>
         </mc:AlternateContent>
       </w:r>
-      <w:r/>
       <w:r>
         <w:rPr>
           <w:highlight w:val="none"/>
@@ -2270,52 +2260,13 @@
       </w:r>
       <w:r>
         <w:rPr>
-          <w:highlight w:val="none"/>
-          <w:lang w:val="es-MX"/>
-        </w:rPr>
-      </w:r>
-      <w:r/>
-      <w:r>
-        <w:rPr>
-          <w:highlight w:val="none"/>
-          <w:lang w:val="es-MX"/>
-        </w:rPr>
-      </w:r>
-      <w:r>
-        <w:rPr>
-          <w:highlight w:val="none"/>
-          <w:lang w:val="es-MX"/>
-        </w:rPr>
-      </w:r>
-      <w:r>
-        <w:rPr>
-          <w:highlight w:val="none"/>
-          <w:lang w:val="es-MX"/>
-        </w:rPr>
-      </w:r>
-      <w:r>
-        <w:rPr>
-          <w:highlight w:val="none"/>
-          <w:lang w:val="es-MX"/>
-        </w:rPr>
-      </w:r>
-      <w:r/>
-      <w:r>
-        <w:rPr>
-          <w:highlight w:val="none"/>
-          <w:lang w:val="es-MX"/>
-        </w:rPr>
-      </w:r>
-      <w:r>
-        <w:rPr>
-          <w:highlight w:val="none"/>
           <w:lang w:val="es-MX"/>
         </w:rPr>
       </w:r>
     </w:p>
     <w:p>
       <w:pPr>
-        <w:pStyle w:val="621"/>
+        <w:pStyle w:val="864"/>
         <w:numPr>
           <w:ilvl w:val="0"/>
           <w:numId w:val="4"/>
@@ -2340,6 +2291,11 @@
           <w:lang w:val="es-MX"/>
         </w:rPr>
       </w:r>
+      <w:r>
+        <w:rPr>
+          <w:lang w:val="es-MX"/>
+        </w:rPr>
+      </w:r>
     </w:p>
     <w:p>
       <w:pPr>
@@ -2348,7 +2304,6 @@
         <w:ind/>
         <w:rPr/>
       </w:pPr>
-      <w:r/>
       <w:r/>
       <w:r/>
     </w:p>
@@ -2438,12 +2393,6 @@
                                 <w:lang w:val="es-MX"/>
                               </w:rPr>
                             </w:r>
-                            <w:r>
-                              <w:rPr>
-                                <w:highlight w:val="none"/>
-                                <w:lang w:val="es-MX"/>
-                              </w:rPr>
-                            </w:r>
                           </w:p>
                           <w:p>
                             <w:pPr>
@@ -2460,12 +2409,6 @@
                                 <w:lang w:val="es-MX"/>
                               </w:rPr>
                               <w:t xml:space="preserve">Temperatura: 250        Aire 50</w:t>
-                            </w:r>
-                            <w:r>
-                              <w:rPr>
-                                <w:highlight w:val="none"/>
-                                <w:lang w:val="es-MX"/>
-                              </w:rPr>
                             </w:r>
                             <w:r>
                               <w:rPr>
@@ -2535,11 +2478,6 @@
                                 <w:lang w:val="es-MX"/>
                               </w:rPr>
                             </w:r>
-                            <w:r>
-                              <w:rPr>
-                                <w:lang w:val="es-MX"/>
-                              </w:rPr>
-                            </w:r>
                           </w:p>
                         </w:txbxContent>
                       </wps:txbx>
@@ -2584,12 +2522,6 @@
                           <w:lang w:val="es-MX"/>
                         </w:rPr>
                       </w:r>
-                      <w:r>
-                        <w:rPr>
-                          <w:highlight w:val="none"/>
-                          <w:lang w:val="es-MX"/>
-                        </w:rPr>
-                      </w:r>
                     </w:p>
                     <w:p>
                       <w:pPr>
@@ -2606,12 +2538,6 @@
                           <w:lang w:val="es-MX"/>
                         </w:rPr>
                         <w:t xml:space="preserve">Temperatura: 250        Aire 50</w:t>
-                      </w:r>
-                      <w:r>
-                        <w:rPr>
-                          <w:highlight w:val="none"/>
-                          <w:lang w:val="es-MX"/>
-                        </w:rPr>
                       </w:r>
                       <w:r>
                         <w:rPr>
@@ -2681,11 +2607,6 @@
                           <w:lang w:val="es-MX"/>
                         </w:rPr>
                       </w:r>
-                      <w:r>
-                        <w:rPr>
-                          <w:lang w:val="es-MX"/>
-                        </w:rPr>
-                      </w:r>
                     </w:p>
                   </w:txbxContent>
                 </v:textbox>
@@ -2693,12 +2614,6 @@
             </w:pict>
           </mc:Fallback>
         </mc:AlternateContent>
-      </w:r>
-      <w:r>
-        <w:rPr>
-          <w:highlight w:val="none"/>
-          <w:lang w:val="es-MX"/>
-        </w:rPr>
       </w:r>
       <w:r>
         <w:rPr>
@@ -2773,7 +2688,6 @@
           </mc:Fallback>
         </mc:AlternateContent>
       </w:r>
-      <w:r/>
       <w:r>
         <w:rPr>
           <w:highlight w:val="none"/>
@@ -2809,10 +2723,15 @@
           <w:lang w:val="es-MX"/>
         </w:rPr>
       </w:r>
+      <w:r>
+        <w:rPr>
+          <w:lang w:val="es-MX"/>
+        </w:rPr>
+      </w:r>
     </w:p>
     <w:p>
       <w:pPr>
-        <w:pStyle w:val="15"/>
+        <w:pStyle w:val="686"/>
         <w:pBdr/>
         <w:spacing/>
         <w:ind/>
@@ -2835,10 +2754,16 @@
           <w:lang w:val="es-MX"/>
         </w:rPr>
       </w:r>
+      <w:r>
+        <w:rPr>
+          <w:highlight w:val="none"/>
+          <w:lang w:val="es-MX"/>
+        </w:rPr>
+      </w:r>
     </w:p>
     <w:p>
       <w:pPr>
-        <w:pStyle w:val="621"/>
+        <w:pStyle w:val="864"/>
         <w:numPr>
           <w:ilvl w:val="0"/>
           <w:numId w:val="5"/>
@@ -2863,10 +2788,15 @@
           <w:lang w:val="es-MX"/>
         </w:rPr>
       </w:r>
+      <w:r>
+        <w:rPr>
+          <w:lang w:val="es-MX"/>
+        </w:rPr>
+      </w:r>
     </w:p>
     <w:p>
       <w:pPr>
-        <w:pStyle w:val="621"/>
+        <w:pStyle w:val="864"/>
         <w:numPr>
           <w:ilvl w:val="0"/>
           <w:numId w:val="5"/>
@@ -2891,6 +2821,11 @@
           <w:lang w:val="es-MX"/>
         </w:rPr>
       </w:r>
+      <w:r>
+        <w:rPr>
+          <w:lang w:val="es-MX"/>
+        </w:rPr>
+      </w:r>
     </w:p>
     <w:p>
       <w:pPr>
@@ -2899,7 +2834,6 @@
         <w:ind/>
         <w:rPr/>
       </w:pPr>
-      <w:r/>
       <w:r/>
       <w:r/>
     </w:p>
@@ -3012,6 +2946,11 @@
                                 <w:lang w:val="es-MX"/>
                               </w:rPr>
                             </w:r>
+                            <w:r>
+                              <w:rPr>
+                                <w:highlight w:val="green"/>
+                              </w:rPr>
+                            </w:r>
                           </w:p>
                           <w:p>
                             <w:pPr>
@@ -3029,6 +2968,12 @@
                                 <w:lang w:val="es-MX"/>
                               </w:rPr>
                               <w:t xml:space="preserve">Rampa 2</w:t>
+                            </w:r>
+                            <w:r>
+                              <w:rPr>
+                                <w:highlight w:val="none"/>
+                                <w:lang w:val="es-MX"/>
+                              </w:rPr>
                             </w:r>
                             <w:r>
                               <w:rPr>
@@ -3060,6 +3005,12 @@
                                 <w:lang w:val="es-MX"/>
                               </w:rPr>
                             </w:r>
+                            <w:r>
+                              <w:rPr>
+                                <w:highlight w:val="none"/>
+                                <w:lang w:val="es-MX"/>
+                              </w:rPr>
+                            </w:r>
                           </w:p>
                           <w:p>
                             <w:pPr>
@@ -3073,11 +3024,6 @@
                             <w:r>
                               <w:rPr>
                                 <w:highlight w:val="none"/>
-                                <w:lang w:val="es-MX"/>
-                              </w:rPr>
-                            </w:r>
-                            <w:r>
-                              <w:rPr>
                                 <w:lang w:val="es-MX"/>
                               </w:rPr>
                             </w:r>
@@ -3158,6 +3104,11 @@
                           <w:lang w:val="es-MX"/>
                         </w:rPr>
                       </w:r>
+                      <w:r>
+                        <w:rPr>
+                          <w:highlight w:val="green"/>
+                        </w:rPr>
+                      </w:r>
                     </w:p>
                     <w:p>
                       <w:pPr>
@@ -3182,6 +3133,12 @@
                           <w:lang w:val="es-MX"/>
                         </w:rPr>
                       </w:r>
+                      <w:r>
+                        <w:rPr>
+                          <w:highlight w:val="none"/>
+                          <w:lang w:val="es-MX"/>
+                        </w:rPr>
+                      </w:r>
                     </w:p>
                     <w:p>
                       <w:pPr>
@@ -3199,6 +3156,12 @@
                           <w:lang w:val="es-MX"/>
                         </w:rPr>
                         <w:t xml:space="preserve">Rampa 3</w:t>
+                      </w:r>
+                      <w:r>
+                        <w:rPr>
+                          <w:highlight w:val="none"/>
+                          <w:lang w:val="es-MX"/>
+                        </w:rPr>
                       </w:r>
                       <w:r>
                         <w:rPr>
@@ -3232,11 +3195,6 @@
                           <w:lang w:val="es-MX"/>
                         </w:rPr>
                       </w:r>
-                      <w:r>
-                        <w:rPr>
-                          <w:lang w:val="es-MX"/>
-                        </w:rPr>
-                      </w:r>
                     </w:p>
                   </w:txbxContent>
                 </v:textbox>
@@ -3244,12 +3202,6 @@
             </w:pict>
           </mc:Fallback>
         </mc:AlternateContent>
-      </w:r>
-      <w:r>
-        <w:rPr>
-          <w:highlight w:val="none"/>
-          <w:lang w:val="es-MX"/>
-        </w:rPr>
       </w:r>
       <w:r>
         <w:rPr>
@@ -3324,7 +3276,6 @@
           </mc:Fallback>
         </mc:AlternateContent>
       </w:r>
-      <w:r/>
       <w:r>
         <w:rPr>
           <w:highlight w:val="none"/>
@@ -3340,7 +3291,7 @@
     </w:p>
     <w:p>
       <w:pPr>
-        <w:pStyle w:val="621"/>
+        <w:pStyle w:val="864"/>
         <w:numPr>
           <w:ilvl w:val="0"/>
           <w:numId w:val="5"/>
@@ -3365,10 +3316,15 @@
           <w:lang w:val="es-MX"/>
         </w:rPr>
       </w:r>
+      <w:r>
+        <w:rPr>
+          <w:lang w:val="es-MX"/>
+        </w:rPr>
+      </w:r>
     </w:p>
     <w:p>
       <w:pPr>
-        <w:pStyle w:val="621"/>
+        <w:pStyle w:val="864"/>
         <w:numPr>
           <w:ilvl w:val="0"/>
           <w:numId w:val="5"/>
@@ -3398,6 +3354,11 @@
           <w:lang w:val="es-MX"/>
         </w:rPr>
       </w:r>
+      <w:r>
+        <w:rPr>
+          <w:lang w:val="es-MX"/>
+        </w:rPr>
+      </w:r>
     </w:p>
     <w:p>
       <w:pPr>
@@ -3406,7 +3367,6 @@
         <w:ind/>
         <w:rPr/>
       </w:pPr>
-      <w:r/>
       <w:r/>
       <w:r/>
     </w:p>
@@ -3482,12 +3442,6 @@
                                 <w:lang w:val="es-MX"/>
                               </w:rPr>
                               <w:t xml:space="preserve">Modo: Seleccion de Rampa</w:t>
-                            </w:r>
-                            <w:r>
-                              <w:rPr>
-                                <w:highlight w:val="none"/>
-                                <w:lang w:val="es-MX"/>
-                              </w:rPr>
                             </w:r>
                             <w:r>
                               <w:rPr>
@@ -3582,6 +3536,12 @@
                                 <w:lang w:val="es-MX"/>
                               </w:rPr>
                             </w:r>
+                            <w:r>
+                              <w:rPr>
+                                <w:highlight w:val="none"/>
+                                <w:lang w:val="es-MX"/>
+                              </w:rPr>
+                            </w:r>
                           </w:p>
                           <w:p>
                             <w:pPr>
@@ -3595,11 +3555,6 @@
                             <w:r>
                               <w:rPr>
                                 <w:highlight w:val="none"/>
-                                <w:lang w:val="es-MX"/>
-                              </w:rPr>
-                            </w:r>
-                            <w:r>
-                              <w:rPr>
                                 <w:lang w:val="es-MX"/>
                               </w:rPr>
                             </w:r>
@@ -3644,12 +3599,6 @@
                           <w:lang w:val="es-MX"/>
                         </w:rPr>
                         <w:t xml:space="preserve">Modo: Seleccion de Rampa</w:t>
-                      </w:r>
-                      <w:r>
-                        <w:rPr>
-                          <w:highlight w:val="none"/>
-                          <w:lang w:val="es-MX"/>
-                        </w:rPr>
                       </w:r>
                       <w:r>
                         <w:rPr>
@@ -3744,6 +3693,12 @@
                           <w:lang w:val="es-MX"/>
                         </w:rPr>
                       </w:r>
+                      <w:r>
+                        <w:rPr>
+                          <w:highlight w:val="none"/>
+                          <w:lang w:val="es-MX"/>
+                        </w:rPr>
+                      </w:r>
                     </w:p>
                     <w:p>
                       <w:pPr>
@@ -3770,11 +3725,6 @@
                           <w:lang w:val="es-MX"/>
                         </w:rPr>
                       </w:r>
-                      <w:r>
-                        <w:rPr>
-                          <w:lang w:val="es-MX"/>
-                        </w:rPr>
-                      </w:r>
                     </w:p>
                   </w:txbxContent>
                 </v:textbox>
@@ -3782,12 +3732,6 @@
             </w:pict>
           </mc:Fallback>
         </mc:AlternateContent>
-      </w:r>
-      <w:r>
-        <w:rPr>
-          <w:highlight w:val="none"/>
-          <w:lang w:val="es-MX"/>
-        </w:rPr>
       </w:r>
       <w:r>
         <w:rPr>
@@ -3862,7 +3806,6 @@
           </mc:Fallback>
         </mc:AlternateContent>
       </w:r>
-      <w:r/>
       <w:r>
         <w:rPr>
           <w:highlight w:val="none"/>
@@ -3871,14 +3814,13 @@
       </w:r>
       <w:r>
         <w:rPr>
-          <w:highlight w:val="none"/>
           <w:lang w:val="es-MX"/>
         </w:rPr>
       </w:r>
     </w:p>
     <w:p>
       <w:pPr>
-        <w:pStyle w:val="621"/>
+        <w:pStyle w:val="864"/>
         <w:numPr>
           <w:ilvl w:val="0"/>
           <w:numId w:val="5"/>
@@ -3903,10 +3845,16 @@
           <w:lang w:val="es-MX"/>
         </w:rPr>
       </w:r>
+      <w:r>
+        <w:rPr>
+          <w:highlight w:val="none"/>
+          <w:lang w:val="es-MX"/>
+        </w:rPr>
+      </w:r>
     </w:p>
     <w:p>
       <w:pPr>
-        <w:pStyle w:val="621"/>
+        <w:pStyle w:val="864"/>
         <w:numPr>
           <w:ilvl w:val="0"/>
           <w:numId w:val="5"/>
@@ -3931,7 +3879,11 @@
           <w:lang w:val="es-MX"/>
         </w:rPr>
       </w:r>
-      <w:r/>
+      <w:r>
+        <w:rPr>
+          <w:lang w:val="es-MX"/>
+        </w:rPr>
+      </w:r>
     </w:p>
     <w:p>
       <w:pPr>
@@ -3940,7 +3892,6 @@
         <w:ind/>
         <w:rPr/>
       </w:pPr>
-      <w:r/>
       <w:r/>
       <w:r/>
     </w:p>
@@ -4023,6 +3974,12 @@
                                 <w:lang w:val="es-MX"/>
                               </w:rPr>
                             </w:r>
+                            <w:r>
+                              <w:rPr>
+                                <w:highlight w:val="none"/>
+                                <w:lang w:val="es-MX"/>
+                              </w:rPr>
+                            </w:r>
                           </w:p>
                           <w:p>
                             <w:pPr>
@@ -4046,6 +4003,11 @@
                                 <w:lang w:val="es-MX"/>
                               </w:rPr>
                             </w:r>
+                            <w:r>
+                              <w:rPr>
+                                <w:highlight w:val="green"/>
+                              </w:rPr>
+                            </w:r>
                           </w:p>
                           <w:p>
                             <w:pPr>
@@ -4066,6 +4028,11 @@
                             <w:r>
                               <w:rPr>
                                 <w:highlight w:val="none"/>
+                                <w:lang w:val="es-MX"/>
+                              </w:rPr>
+                            </w:r>
+                            <w:r>
+                              <w:rPr>
                                 <w:lang w:val="es-MX"/>
                               </w:rPr>
                             </w:r>
@@ -4107,6 +4074,12 @@
                           <w:lang w:val="es-MX"/>
                         </w:rPr>
                       </w:r>
+                      <w:r>
+                        <w:rPr>
+                          <w:highlight w:val="none"/>
+                          <w:lang w:val="es-MX"/>
+                        </w:rPr>
+                      </w:r>
                     </w:p>
                     <w:p>
                       <w:pPr>
@@ -4128,6 +4101,11 @@
                         <w:rPr>
                           <w:highlight w:val="green"/>
                           <w:lang w:val="es-MX"/>
+                        </w:rPr>
+                      </w:r>
+                      <w:r>
+                        <w:rPr>
+                          <w:highlight w:val="green"/>
                         </w:rPr>
                       </w:r>
                     </w:p>
@@ -4153,6 +4131,11 @@
                           <w:lang w:val="es-MX"/>
                         </w:rPr>
                       </w:r>
+                      <w:r>
+                        <w:rPr>
+                          <w:lang w:val="es-MX"/>
+                        </w:rPr>
+                      </w:r>
                     </w:p>
                   </w:txbxContent>
                 </v:textbox>
@@ -4160,12 +4143,6 @@
             </w:pict>
           </mc:Fallback>
         </mc:AlternateContent>
-      </w:r>
-      <w:r>
-        <w:rPr>
-          <w:highlight w:val="none"/>
-          <w:lang w:val="es-MX"/>
-        </w:rPr>
       </w:r>
       <w:r>
         <w:rPr>
@@ -4240,7 +4217,6 @@
           </mc:Fallback>
         </mc:AlternateContent>
       </w:r>
-      <w:r/>
       <w:r>
         <w:rPr>
           <w:highlight w:val="none"/>
@@ -4249,14 +4225,13 @@
       </w:r>
       <w:r>
         <w:rPr>
-          <w:highlight w:val="none"/>
           <w:lang w:val="es-MX"/>
         </w:rPr>
       </w:r>
     </w:p>
     <w:p>
       <w:pPr>
-        <w:pStyle w:val="621"/>
+        <w:pStyle w:val="864"/>
         <w:numPr>
           <w:ilvl w:val="0"/>
           <w:numId w:val="5"/>
@@ -4281,6 +4256,11 @@
           <w:lang w:val="es-MX"/>
         </w:rPr>
       </w:r>
+      <w:r>
+        <w:rPr>
+          <w:lang w:val="es-MX"/>
+        </w:rPr>
+      </w:r>
     </w:p>
     <w:p>
       <w:pPr>
@@ -4289,7 +4269,6 @@
         <w:ind/>
         <w:rPr/>
       </w:pPr>
-      <w:r/>
       <w:r/>
       <w:r/>
     </w:p>
@@ -4378,12 +4357,6 @@
                                 <w:lang w:val="es-MX"/>
                               </w:rPr>
                             </w:r>
-                            <w:r>
-                              <w:rPr>
-                                <w:highlight w:val="none"/>
-                                <w:lang w:val="es-MX"/>
-                              </w:rPr>
-                            </w:r>
                           </w:p>
                           <w:p>
                             <w:pPr>
@@ -4408,6 +4381,12 @@
                                 <w:lang w:val="es-MX"/>
                               </w:rPr>
                             </w:r>
+                            <w:r>
+                              <w:rPr>
+                                <w:highlight w:val="none"/>
+                                <w:lang w:val="es-MX"/>
+                              </w:rPr>
+                            </w:r>
                           </w:p>
                           <w:p>
                             <w:pPr>
@@ -4425,6 +4404,12 @@
                                 <w:lang w:val="es-MX"/>
                               </w:rPr>
                               <w:t xml:space="preserve">Tiempo: 5:20 </w:t>
+                            </w:r>
+                            <w:r>
+                              <w:rPr>
+                                <w:highlight w:val="none"/>
+                                <w:lang w:val="es-MX"/>
+                              </w:rPr>
                             </w:r>
                             <w:r>
                               <w:rPr>
@@ -4476,12 +4461,6 @@
                           <w:lang w:val="es-MX"/>
                         </w:rPr>
                       </w:r>
-                      <w:r>
-                        <w:rPr>
-                          <w:highlight w:val="none"/>
-                          <w:lang w:val="es-MX"/>
-                        </w:rPr>
-                      </w:r>
                     </w:p>
                     <w:p>
                       <w:pPr>
@@ -4499,6 +4478,12 @@
                           <w:lang w:val="es-MX"/>
                         </w:rPr>
                         <w:t xml:space="preserve">Temperatura: 150/200   Aire: 50</w:t>
+                      </w:r>
+                      <w:r>
+                        <w:rPr>
+                          <w:highlight w:val="none"/>
+                          <w:lang w:val="es-MX"/>
+                        </w:rPr>
                       </w:r>
                       <w:r>
                         <w:rPr>
@@ -4530,6 +4515,12 @@
                           <w:lang w:val="es-MX"/>
                         </w:rPr>
                       </w:r>
+                      <w:r>
+                        <w:rPr>
+                          <w:highlight w:val="none"/>
+                          <w:lang w:val="es-MX"/>
+                        </w:rPr>
+                      </w:r>
                     </w:p>
                   </w:txbxContent>
                 </v:textbox>
@@ -4537,12 +4528,6 @@
             </w:pict>
           </mc:Fallback>
         </mc:AlternateContent>
-      </w:r>
-      <w:r>
-        <w:rPr>
-          <w:highlight w:val="none"/>
-          <w:lang w:val="es-MX"/>
-        </w:rPr>
       </w:r>
       <w:r>
         <w:rPr>
@@ -4617,7 +4602,6 @@
           </mc:Fallback>
         </mc:AlternateContent>
       </w:r>
-      <w:r/>
       <w:r>
         <w:rPr>
           <w:highlight w:val="none"/>
@@ -4626,14 +4610,13 @@
       </w:r>
       <w:r>
         <w:rPr>
-          <w:highlight w:val="none"/>
           <w:lang w:val="es-MX"/>
         </w:rPr>
       </w:r>
     </w:p>
     <w:p>
       <w:pPr>
-        <w:pStyle w:val="621"/>
+        <w:pStyle w:val="864"/>
         <w:numPr>
           <w:ilvl w:val="0"/>
           <w:numId w:val="5"/>
@@ -4658,10 +4641,15 @@
           <w:lang w:val="es-MX"/>
         </w:rPr>
       </w:r>
+      <w:r>
+        <w:rPr>
+          <w:lang w:val="es-MX"/>
+        </w:rPr>
+      </w:r>
     </w:p>
     <w:p>
       <w:pPr>
-        <w:pStyle w:val="621"/>
+        <w:pStyle w:val="864"/>
         <w:numPr>
           <w:ilvl w:val="0"/>
           <w:numId w:val="5"/>
@@ -4686,6 +4674,12 @@
           <w:lang w:val="es-MX"/>
         </w:rPr>
       </w:r>
+      <w:r>
+        <w:rPr>
+          <w:highlight w:val="none"/>
+          <w:lang w:val="es-MX"/>
+        </w:rPr>
+      </w:r>
     </w:p>
     <w:p>
       <w:pPr>
@@ -4694,7 +4688,6 @@
         <w:ind/>
         <w:rPr/>
       </w:pPr>
-      <w:r/>
       <w:r/>
       <w:r/>
     </w:p>
@@ -4808,6 +4801,12 @@
                                 <w:lang w:val="es-MX"/>
                               </w:rPr>
                             </w:r>
+                            <w:r>
+                              <w:rPr>
+                                <w:highlight w:val="none"/>
+                                <w:lang w:val="es-MX"/>
+                              </w:rPr>
+                            </w:r>
                           </w:p>
                           <w:p>
                             <w:pPr>
@@ -4849,6 +4848,12 @@
                                 <w:lang w:val="es-MX"/>
                               </w:rPr>
                             </w:pPr>
+                            <w:r>
+                              <w:rPr>
+                                <w:highlight w:val="none"/>
+                                <w:lang w:val="es-MX"/>
+                              </w:rPr>
+                            </w:r>
                             <w:r>
                               <w:rPr>
                                 <w:highlight w:val="none"/>
@@ -4929,6 +4934,12 @@
                           <w:lang w:val="es-MX"/>
                         </w:rPr>
                       </w:r>
+                      <w:r>
+                        <w:rPr>
+                          <w:highlight w:val="none"/>
+                          <w:lang w:val="es-MX"/>
+                        </w:rPr>
+                      </w:r>
                     </w:p>
                     <w:p>
                       <w:pPr>
@@ -4982,6 +4993,12 @@
                           <w:lang w:val="es-MX"/>
                         </w:rPr>
                       </w:r>
+                      <w:r>
+                        <w:rPr>
+                          <w:highlight w:val="none"/>
+                          <w:lang w:val="es-MX"/>
+                        </w:rPr>
+                      </w:r>
                     </w:p>
                   </w:txbxContent>
                 </v:textbox>
@@ -4989,12 +5006,6 @@
             </w:pict>
           </mc:Fallback>
         </mc:AlternateContent>
-      </w:r>
-      <w:r>
-        <w:rPr>
-          <w:highlight w:val="none"/>
-          <w:lang w:val="es-MX"/>
-        </w:rPr>
       </w:r>
       <w:r>
         <w:rPr>
@@ -5069,7 +5080,6 @@
           </mc:Fallback>
         </mc:AlternateContent>
       </w:r>
-      <w:r/>
       <w:r>
         <w:rPr>
           <w:highlight w:val="none"/>
@@ -5085,7 +5095,7 @@
     </w:p>
     <w:p>
       <w:pPr>
-        <w:pStyle w:val="621"/>
+        <w:pStyle w:val="864"/>
         <w:numPr>
           <w:ilvl w:val="0"/>
           <w:numId w:val="5"/>
@@ -5110,11 +5120,15 @@
           <w:lang w:val="es-MX"/>
         </w:rPr>
       </w:r>
-      <w:r/>
+      <w:r>
+        <w:rPr>
+          <w:lang w:val="es-MX"/>
+        </w:rPr>
+      </w:r>
     </w:p>
     <w:p>
       <w:pPr>
-        <w:pStyle w:val="15"/>
+        <w:pStyle w:val="686"/>
         <w:pBdr/>
         <w:spacing/>
         <w:ind/>
@@ -5136,10 +5150,16 @@
           <w:lang w:val="es-MX"/>
         </w:rPr>
       </w:r>
+      <w:r>
+        <w:rPr>
+          <w:highlight w:val="none"/>
+          <w:lang w:val="es-MX"/>
+        </w:rPr>
+      </w:r>
     </w:p>
     <w:p>
       <w:pPr>
-        <w:pStyle w:val="621"/>
+        <w:pStyle w:val="864"/>
         <w:numPr>
           <w:ilvl w:val="0"/>
           <w:numId w:val="6"/>
@@ -5161,6 +5181,11 @@
       <w:r>
         <w:rPr>
           <w:highlight w:val="none"/>
+          <w:lang w:val="es-MX"/>
+        </w:rPr>
+      </w:r>
+      <w:r>
+        <w:rPr>
           <w:lang w:val="es-MX"/>
         </w:rPr>
       </w:r>
@@ -5205,7 +5230,7 @@
                       <wps:spPr bwMode="auto">
                         <a:xfrm rot="0" flipH="0" flipV="0">
                           <a:off x="0" y="0"/>
-                          <a:ext cx="2476499" cy="1204224"/>
+                          <a:ext cx="2476499" cy="1204223"/>
                         </a:xfrm>
                         <a:prstGeom prst="rect">
                           <a:avLst/>
@@ -5250,18 +5275,6 @@
                                 <w:lang w:val="es-MX"/>
                               </w:rPr>
                             </w:r>
-                            <w:r>
-                              <w:rPr>
-                                <w:highlight w:val="none"/>
-                                <w:lang w:val="es-MX"/>
-                              </w:rPr>
-                            </w:r>
-                            <w:r>
-                              <w:rPr>
-                                <w:highlight w:val="none"/>
-                                <w:lang w:val="es-MX"/>
-                              </w:rPr>
-                            </w:r>
                           </w:p>
                           <w:p>
                             <w:pPr>
@@ -5278,16 +5291,6 @@
                                 <w:lang w:val="es-MX"/>
                               </w:rPr>
                               <w:t xml:space="preserve">Rampa 1</w:t>
-                            </w:r>
-                            <w:r>
-                              <w:rPr>
-                                <w:highlight w:val="green"/>
-                              </w:rPr>
-                            </w:r>
-                            <w:r>
-                              <w:rPr>
-                                <w:highlight w:val="green"/>
-                              </w:rPr>
                             </w:r>
                             <w:r>
                               <w:rPr>
@@ -5316,18 +5319,6 @@
                                 <w:lang w:val="es-MX"/>
                               </w:rPr>
                               <w:t xml:space="preserve">Rampa 2</w:t>
-                            </w:r>
-                            <w:r>
-                              <w:rPr>
-                                <w:highlight w:val="none"/>
-                                <w:lang w:val="es-MX"/>
-                              </w:rPr>
-                            </w:r>
-                            <w:r>
-                              <w:rPr>
-                                <w:highlight w:val="none"/>
-                                <w:lang w:val="es-MX"/>
-                              </w:rPr>
                             </w:r>
                             <w:r>
                               <w:rPr>
@@ -5371,18 +5362,6 @@
                                 <w:lang w:val="es-MX"/>
                               </w:rPr>
                             </w:r>
-                            <w:r>
-                              <w:rPr>
-                                <w:highlight w:val="none"/>
-                                <w:lang w:val="es-MX"/>
-                              </w:rPr>
-                            </w:r>
-                            <w:r>
-                              <w:rPr>
-                                <w:highlight w:val="none"/>
-                                <w:lang w:val="es-MX"/>
-                              </w:rPr>
-                            </w:r>
                           </w:p>
                           <w:p>
                             <w:pPr>
@@ -5396,16 +5375,6 @@
                             <w:r>
                               <w:rPr>
                                 <w:highlight w:val="none"/>
-                                <w:lang w:val="es-MX"/>
-                              </w:rPr>
-                            </w:r>
-                            <w:r>
-                              <w:rPr>
-                                <w:lang w:val="es-MX"/>
-                              </w:rPr>
-                            </w:r>
-                            <w:r>
-                              <w:rPr>
                                 <w:lang w:val="es-MX"/>
                               </w:rPr>
                             </w:r>
@@ -5463,18 +5432,6 @@
                           <w:lang w:val="es-MX"/>
                         </w:rPr>
                       </w:r>
-                      <w:r>
-                        <w:rPr>
-                          <w:highlight w:val="none"/>
-                          <w:lang w:val="es-MX"/>
-                        </w:rPr>
-                      </w:r>
-                      <w:r>
-                        <w:rPr>
-                          <w:highlight w:val="none"/>
-                          <w:lang w:val="es-MX"/>
-                        </w:rPr>
-                      </w:r>
                     </w:p>
                     <w:p>
                       <w:pPr>
@@ -5491,16 +5448,6 @@
                           <w:lang w:val="es-MX"/>
                         </w:rPr>
                         <w:t xml:space="preserve">Rampa 1</w:t>
-                      </w:r>
-                      <w:r>
-                        <w:rPr>
-                          <w:highlight w:val="green"/>
-                        </w:rPr>
-                      </w:r>
-                      <w:r>
-                        <w:rPr>
-                          <w:highlight w:val="green"/>
-                        </w:rPr>
                       </w:r>
                       <w:r>
                         <w:rPr>
@@ -5529,18 +5476,6 @@
                           <w:lang w:val="es-MX"/>
                         </w:rPr>
                         <w:t xml:space="preserve">Rampa 2</w:t>
-                      </w:r>
-                      <w:r>
-                        <w:rPr>
-                          <w:highlight w:val="none"/>
-                          <w:lang w:val="es-MX"/>
-                        </w:rPr>
-                      </w:r>
-                      <w:r>
-                        <w:rPr>
-                          <w:highlight w:val="none"/>
-                          <w:lang w:val="es-MX"/>
-                        </w:rPr>
                       </w:r>
                       <w:r>
                         <w:rPr>
@@ -5584,18 +5519,6 @@
                           <w:lang w:val="es-MX"/>
                         </w:rPr>
                       </w:r>
-                      <w:r>
-                        <w:rPr>
-                          <w:highlight w:val="none"/>
-                          <w:lang w:val="es-MX"/>
-                        </w:rPr>
-                      </w:r>
-                      <w:r>
-                        <w:rPr>
-                          <w:highlight w:val="none"/>
-                          <w:lang w:val="es-MX"/>
-                        </w:rPr>
-                      </w:r>
                     </w:p>
                     <w:p>
                       <w:pPr>
@@ -5622,16 +5545,6 @@
                           <w:lang w:val="es-MX"/>
                         </w:rPr>
                       </w:r>
-                      <w:r>
-                        <w:rPr>
-                          <w:lang w:val="es-MX"/>
-                        </w:rPr>
-                      </w:r>
-                      <w:r>
-                        <w:rPr>
-                          <w:lang w:val="es-MX"/>
-                        </w:rPr>
-                      </w:r>
                     </w:p>
                   </w:txbxContent>
                 </v:textbox>
@@ -5639,12 +5552,6 @@
             </w:pict>
           </mc:Fallback>
         </mc:AlternateContent>
-      </w:r>
-      <w:r>
-        <w:rPr>
-          <w:highlight w:val="none"/>
-          <w:lang w:val="es-MX"/>
-        </w:rPr>
       </w:r>
       <w:r>
         <w:rPr>
@@ -5727,14 +5634,13 @@
       </w:r>
       <w:r>
         <w:rPr>
-          <w:highlight w:val="none"/>
           <w:lang w:val="es-MX"/>
         </w:rPr>
       </w:r>
     </w:p>
     <w:p>
       <w:pPr>
-        <w:pStyle w:val="621"/>
+        <w:pStyle w:val="864"/>
         <w:numPr>
           <w:ilvl w:val="0"/>
           <w:numId w:val="6"/>
@@ -5746,12 +5652,6 @@
           <w:lang w:val="es-MX"/>
         </w:rPr>
       </w:pPr>
-      <w:r>
-        <w:rPr>
-          <w:highlight w:val="none"/>
-          <w:lang w:val="es-MX"/>
-        </w:rPr>
-      </w:r>
       <w:r>
         <w:rPr>
           <w:highlight w:val="none"/>
@@ -5775,11 +5675,6 @@
           <w:lang w:val="es-MX"/>
         </w:rPr>
       </w:r>
-      <w:r>
-        <w:rPr>
-          <w:lang w:val="es-MX"/>
-        </w:rPr>
-      </w:r>
     </w:p>
     <w:p>
       <w:pPr>
@@ -5788,7 +5683,6 @@
         <w:ind/>
         <w:rPr/>
       </w:pPr>
-      <w:r/>
       <w:r/>
       <w:r/>
     </w:p>
@@ -6260,10 +6154,15 @@
           <w:lang w:val="es-MX"/>
         </w:rPr>
       </w:r>
+      <w:r>
+        <w:rPr>
+          <w:lang w:val="es-MX"/>
+        </w:rPr>
+      </w:r>
     </w:p>
     <w:p>
       <w:pPr>
-        <w:pStyle w:val="621"/>
+        <w:pStyle w:val="864"/>
         <w:numPr>
           <w:ilvl w:val="0"/>
           <w:numId w:val="6"/>
@@ -6288,10 +6187,15 @@
           <w:lang w:val="es-MX"/>
         </w:rPr>
       </w:r>
+      <w:r>
+        <w:rPr>
+          <w:lang w:val="es-MX"/>
+        </w:rPr>
+      </w:r>
     </w:p>
     <w:p>
       <w:pPr>
-        <w:pStyle w:val="621"/>
+        <w:pStyle w:val="864"/>
         <w:numPr>
           <w:ilvl w:val="0"/>
           <w:numId w:val="6"/>
@@ -6316,6 +6220,11 @@
           <w:lang w:val="es-MX"/>
         </w:rPr>
       </w:r>
+      <w:r>
+        <w:rPr>
+          <w:lang w:val="es-MX"/>
+        </w:rPr>
+      </w:r>
     </w:p>
     <w:p>
       <w:pPr>
@@ -6324,7 +6233,6 @@
         <w:ind/>
         <w:rPr/>
       </w:pPr>
-      <w:r/>
       <w:r/>
       <w:r/>
     </w:p>
@@ -6368,7 +6276,7 @@
                       <wps:spPr bwMode="auto">
                         <a:xfrm rot="0" flipH="0" flipV="0">
                           <a:off x="0" y="0"/>
-                          <a:ext cx="2476499" cy="1204224"/>
+                          <a:ext cx="2476499" cy="1204223"/>
                         </a:xfrm>
                         <a:prstGeom prst="rect">
                           <a:avLst/>
@@ -6470,12 +6378,6 @@
                                 <w:lang w:val="es-MX"/>
                               </w:rPr>
                             </w:r>
-                            <w:r>
-                              <w:rPr>
-                                <w:highlight w:val="none"/>
-                                <w:lang w:val="es-MX"/>
-                              </w:rPr>
-                            </w:r>
                           </w:p>
                           <w:p>
                             <w:pPr>
@@ -6500,6 +6402,12 @@
                                 <w:lang w:val="es-MX"/>
                               </w:rPr>
                             </w:r>
+                            <w:r>
+                              <w:rPr>
+                                <w:highlight w:val="none"/>
+                                <w:lang w:val="es-MX"/>
+                              </w:rPr>
+                            </w:r>
                           </w:p>
                           <w:p>
                             <w:pPr>
@@ -6513,11 +6421,6 @@
                             <w:r>
                               <w:rPr>
                                 <w:highlight w:val="none"/>
-                                <w:lang w:val="es-MX"/>
-                              </w:rPr>
-                            </w:r>
-                            <w:r>
-                              <w:rPr>
                                 <w:lang w:val="es-MX"/>
                               </w:rPr>
                             </w:r>
@@ -6632,12 +6535,6 @@
                           <w:lang w:val="es-MX"/>
                         </w:rPr>
                       </w:r>
-                      <w:r>
-                        <w:rPr>
-                          <w:highlight w:val="none"/>
-                          <w:lang w:val="es-MX"/>
-                        </w:rPr>
-                      </w:r>
                     </w:p>
                     <w:p>
                       <w:pPr>
@@ -6655,6 +6552,12 @@
                           <w:lang w:val="es-MX"/>
                         </w:rPr>
                         <w:t xml:space="preserve">Regresar</w:t>
+                      </w:r>
+                      <w:r>
+                        <w:rPr>
+                          <w:highlight w:val="none"/>
+                          <w:lang w:val="es-MX"/>
+                        </w:rPr>
                       </w:r>
                       <w:r>
                         <w:rPr>
@@ -6688,11 +6591,6 @@
                           <w:lang w:val="es-MX"/>
                         </w:rPr>
                       </w:r>
-                      <w:r>
-                        <w:rPr>
-                          <w:lang w:val="es-MX"/>
-                        </w:rPr>
-                      </w:r>
                     </w:p>
                   </w:txbxContent>
                 </v:textbox>
@@ -6700,12 +6598,6 @@
             </w:pict>
           </mc:Fallback>
         </mc:AlternateContent>
-      </w:r>
-      <w:r>
-        <w:rPr>
-          <w:highlight w:val="none"/>
-          <w:lang w:val="es-MX"/>
-        </w:rPr>
       </w:r>
       <w:r>
         <w:rPr>
@@ -6780,7 +6672,6 @@
           </mc:Fallback>
         </mc:AlternateContent>
       </w:r>
-      <w:r/>
       <w:r>
         <w:rPr>
           <w:highlight w:val="none"/>
@@ -6789,14 +6680,13 @@
       </w:r>
       <w:r>
         <w:rPr>
-          <w:highlight w:val="none"/>
           <w:lang w:val="es-MX"/>
         </w:rPr>
       </w:r>
     </w:p>
     <w:p>
       <w:pPr>
-        <w:pStyle w:val="621"/>
+        <w:pStyle w:val="864"/>
         <w:numPr>
           <w:ilvl w:val="0"/>
           <w:numId w:val="6"/>
@@ -6821,6 +6711,11 @@
           <w:lang w:val="es-MX"/>
         </w:rPr>
       </w:r>
+      <w:r>
+        <w:rPr>
+          <w:lang w:val="es-MX"/>
+        </w:rPr>
+      </w:r>
     </w:p>
     <w:p>
       <w:pPr>
@@ -6844,6 +6739,11 @@
           <w:lang w:val="es-MX"/>
         </w:rPr>
       </w:r>
+      <w:r>
+        <w:rPr>
+          <w:lang w:val="es-MX"/>
+        </w:rPr>
+      </w:r>
     </w:p>
     <w:p>
       <w:pPr>
@@ -6852,7 +6752,6 @@
         <w:ind/>
         <w:rPr/>
       </w:pPr>
-      <w:r/>
       <w:r/>
       <w:r/>
     </w:p>
@@ -6896,7 +6795,7 @@
                       <wps:spPr bwMode="auto">
                         <a:xfrm rot="0" flipH="0" flipV="0">
                           <a:off x="0" y="0"/>
-                          <a:ext cx="2476499" cy="1204224"/>
+                          <a:ext cx="2476499" cy="1204223"/>
                         </a:xfrm>
                         <a:prstGeom prst="rect">
                           <a:avLst/>
@@ -6961,7 +6860,6 @@
                             <w:r>
                               <w:rPr>
                                 <w:highlight w:val="green"/>
-                                <w:lang w:val="es-MX"/>
                               </w:rPr>
                             </w:r>
                             <w:r>
@@ -6992,6 +6890,11 @@
                                 <w:lang w:val="es-MX"/>
                               </w:rPr>
                             </w:r>
+                            <w:r>
+                              <w:rPr>
+                                <w:highlight w:val="green"/>
+                              </w:rPr>
+                            </w:r>
                           </w:p>
                           <w:p>
                             <w:pPr>
@@ -7016,6 +6919,12 @@
                                 <w:lang w:val="es-MX"/>
                               </w:rPr>
                             </w:r>
+                            <w:r>
+                              <w:rPr>
+                                <w:highlight w:val="none"/>
+                                <w:lang w:val="es-MX"/>
+                              </w:rPr>
+                            </w:r>
                           </w:p>
                           <w:p>
                             <w:pPr>
@@ -7029,11 +6938,6 @@
                             <w:r>
                               <w:rPr>
                                 <w:highlight w:val="none"/>
-                                <w:lang w:val="es-MX"/>
-                              </w:rPr>
-                            </w:r>
-                            <w:r>
-                              <w:rPr>
                                 <w:lang w:val="es-MX"/>
                               </w:rPr>
                             </w:r>
@@ -7111,7 +7015,6 @@
                       <w:r>
                         <w:rPr>
                           <w:highlight w:val="green"/>
-                          <w:lang w:val="es-MX"/>
                         </w:rPr>
                       </w:r>
                       <w:r>
@@ -7142,6 +7045,11 @@
                           <w:lang w:val="es-MX"/>
                         </w:rPr>
                       </w:r>
+                      <w:r>
+                        <w:rPr>
+                          <w:highlight w:val="green"/>
+                        </w:rPr>
+                      </w:r>
                     </w:p>
                     <w:p>
                       <w:pPr>
@@ -7159,6 +7067,12 @@
                           <w:lang w:val="es-MX"/>
                         </w:rPr>
                         <w:t xml:space="preserve">Agregar Paso</w:t>
+                      </w:r>
+                      <w:r>
+                        <w:rPr>
+                          <w:highlight w:val="none"/>
+                          <w:lang w:val="es-MX"/>
+                        </w:rPr>
                       </w:r>
                       <w:r>
                         <w:rPr>
@@ -7192,11 +7106,6 @@
                           <w:lang w:val="es-MX"/>
                         </w:rPr>
                       </w:r>
-                      <w:r>
-                        <w:rPr>
-                          <w:lang w:val="es-MX"/>
-                        </w:rPr>
-                      </w:r>
                     </w:p>
                   </w:txbxContent>
                 </v:textbox>
@@ -7204,12 +7113,6 @@
             </w:pict>
           </mc:Fallback>
         </mc:AlternateContent>
-      </w:r>
-      <w:r>
-        <w:rPr>
-          <w:highlight w:val="none"/>
-          <w:lang w:val="es-MX"/>
-        </w:rPr>
       </w:r>
       <w:r>
         <w:rPr>
@@ -7284,7 +7187,69 @@
           </mc:Fallback>
         </mc:AlternateContent>
       </w:r>
-      <w:r/>
+      <w:r>
+        <w:rPr>
+          <w:highlight w:val="none"/>
+          <w:lang w:val="es-MX"/>
+        </w:rPr>
+      </w:r>
+      <w:r>
+        <w:rPr>
+          <w:lang w:val="es-MX"/>
+        </w:rPr>
+      </w:r>
+    </w:p>
+    <w:p>
+      <w:pPr>
+        <w:pStyle w:val="864"/>
+        <w:numPr>
+          <w:ilvl w:val="0"/>
+          <w:numId w:val="6"/>
+        </w:numPr>
+        <w:pBdr/>
+        <w:spacing/>
+        <w:ind/>
+        <w:rPr>
+          <w:lang w:val="es-MX"/>
+        </w:rPr>
+      </w:pPr>
+      <w:r>
+        <w:rPr>
+          <w:highlight w:val="none"/>
+          <w:lang w:val="es-MX"/>
+        </w:rPr>
+        <w:t xml:space="preserve">Para navegar entre las opciones de la pantalla, se ara por medio de la perilla de temperatura y para seleccionar una opcion, el usuario presionara el boton de la perilla</w:t>
+      </w:r>
+      <w:r>
+        <w:rPr>
+          <w:highlight w:val="none"/>
+          <w:lang w:val="es-MX"/>
+        </w:rPr>
+      </w:r>
+      <w:r>
+        <w:rPr>
+          <w:lang w:val="es-MX"/>
+        </w:rPr>
+      </w:r>
+    </w:p>
+    <w:p>
+      <w:pPr>
+        <w:pStyle w:val="688"/>
+        <w:pBdr/>
+        <w:spacing/>
+        <w:ind/>
+        <w:rPr>
+          <w:highlight w:val="none"/>
+          <w:lang w:val="es-MX"/>
+        </w:rPr>
+      </w:pPr>
+      <w:r>
+        <w:rPr>
+          <w:highlight w:val="none"/>
+          <w:lang w:val="es-MX"/>
+        </w:rPr>
+        <w:t xml:space="preserve">Modificar el nombre de la rampa.</w:t>
+      </w:r>
       <w:r>
         <w:rPr>
           <w:highlight w:val="none"/>
@@ -7300,60 +7265,7 @@
     </w:p>
     <w:p>
       <w:pPr>
-        <w:pStyle w:val="621"/>
-        <w:numPr>
-          <w:ilvl w:val="0"/>
-          <w:numId w:val="6"/>
-        </w:numPr>
-        <w:pBdr/>
-        <w:spacing/>
-        <w:ind/>
-        <w:rPr>
-          <w:lang w:val="es-MX"/>
-        </w:rPr>
-      </w:pPr>
-      <w:r>
-        <w:rPr>
-          <w:highlight w:val="none"/>
-          <w:lang w:val="es-MX"/>
-        </w:rPr>
-        <w:t xml:space="preserve">Para navegar entre las opciones de la pantalla, se ara por medio de la perilla de temperatura y para seleccionar una opcion, el usuario presionara el boton de la perilla</w:t>
-      </w:r>
-      <w:r>
-        <w:rPr>
-          <w:highlight w:val="none"/>
-          <w:lang w:val="es-MX"/>
-        </w:rPr>
-      </w:r>
-    </w:p>
-    <w:p>
-      <w:pPr>
-        <w:pStyle w:val="17"/>
-        <w:pBdr/>
-        <w:spacing/>
-        <w:ind/>
-        <w:rPr>
-          <w:highlight w:val="none"/>
-          <w:lang w:val="es-MX"/>
-        </w:rPr>
-      </w:pPr>
-      <w:r>
-        <w:rPr>
-          <w:highlight w:val="none"/>
-          <w:lang w:val="es-MX"/>
-        </w:rPr>
-        <w:t xml:space="preserve">Modificar el nombre de la rampa.</w:t>
-      </w:r>
-      <w:r>
-        <w:rPr>
-          <w:highlight w:val="none"/>
-          <w:lang w:val="es-MX"/>
-        </w:rPr>
-      </w:r>
-    </w:p>
-    <w:p>
-      <w:pPr>
-        <w:pStyle w:val="621"/>
+        <w:pStyle w:val="864"/>
         <w:numPr>
           <w:ilvl w:val="0"/>
           <w:numId w:val="8"/>
@@ -7378,10 +7290,15 @@
           <w:lang w:val="es-MX"/>
         </w:rPr>
       </w:r>
+      <w:r>
+        <w:rPr>
+          <w:lang w:val="es-MX"/>
+        </w:rPr>
+      </w:r>
     </w:p>
     <w:p>
       <w:pPr>
-        <w:pStyle w:val="621"/>
+        <w:pStyle w:val="864"/>
         <w:numPr>
           <w:ilvl w:val="0"/>
           <w:numId w:val="8"/>
@@ -7406,6 +7323,11 @@
           <w:lang w:val="es-MX"/>
         </w:rPr>
       </w:r>
+      <w:r>
+        <w:rPr>
+          <w:lang w:val="es-MX"/>
+        </w:rPr>
+      </w:r>
     </w:p>
     <w:p>
       <w:pPr>
@@ -7414,7 +7336,6 @@
         <w:ind/>
         <w:rPr/>
       </w:pPr>
-      <w:r/>
       <w:r/>
       <w:r/>
     </w:p>
@@ -7458,7 +7379,7 @@
                       <wps:spPr bwMode="auto">
                         <a:xfrm rot="0" flipH="0" flipV="0">
                           <a:off x="0" y="0"/>
-                          <a:ext cx="2476499" cy="1204224"/>
+                          <a:ext cx="2476499" cy="1204223"/>
                         </a:xfrm>
                         <a:prstGeom prst="rect">
                           <a:avLst/>
@@ -7531,14 +7452,6 @@
                                 <w:highlight w:val="none"/>
                                 <w:lang w:val="es-MX"/>
                               </w:rPr>
-                            </w:r>
-                            <w:r>
-                              <w:rPr>
-                                <w:sz w:val="20"/>
-                                <w:szCs w:val="20"/>
-                                <w:highlight w:val="none"/>
-                                <w:lang w:val="es-MX"/>
-                              </w:rPr>
                               <w:t xml:space="preserve">ASDFGHJKLÑ</w:t>
                             </w:r>
                             <w:r>
@@ -7564,7 +7477,6 @@
                                 <w:sz w:val="20"/>
                                 <w:szCs w:val="20"/>
                                 <w:highlight w:val="none"/>
-                                <w:lang w:val="es-MX"/>
                               </w:rPr>
                             </w:r>
                             <w:r>
@@ -7603,6 +7515,11 @@
                                 <w:lang w:val="es-MX"/>
                               </w:rPr>
                               <w:t xml:space="preserve"> Cancelar</w:t>
+                            </w:r>
+                            <w:r>
+                              <w:rPr>
+                                <w:lang w:val="es-MX"/>
+                              </w:rPr>
                             </w:r>
                             <w:r>
                               <w:rPr>
@@ -7681,14 +7598,6 @@
                           <w:highlight w:val="none"/>
                           <w:lang w:val="es-MX"/>
                         </w:rPr>
-                      </w:r>
-                      <w:r>
-                        <w:rPr>
-                          <w:sz w:val="20"/>
-                          <w:szCs w:val="20"/>
-                          <w:highlight w:val="none"/>
-                          <w:lang w:val="es-MX"/>
-                        </w:rPr>
                         <w:t xml:space="preserve">ASDFGHJKLÑ</w:t>
                       </w:r>
                       <w:r>
@@ -7714,7 +7623,6 @@
                           <w:sz w:val="20"/>
                           <w:szCs w:val="20"/>
                           <w:highlight w:val="none"/>
-                          <w:lang w:val="es-MX"/>
                         </w:rPr>
                       </w:r>
                       <w:r>
@@ -7759,6 +7667,11 @@
                           <w:lang w:val="es-MX"/>
                         </w:rPr>
                       </w:r>
+                      <w:r>
+                        <w:rPr>
+                          <w:lang w:val="es-MX"/>
+                        </w:rPr>
+                      </w:r>
                     </w:p>
                   </w:txbxContent>
                 </v:textbox>
@@ -7766,12 +7679,6 @@
             </w:pict>
           </mc:Fallback>
         </mc:AlternateContent>
-      </w:r>
-      <w:r>
-        <w:rPr>
-          <w:highlight w:val="none"/>
-          <w:lang w:val="es-MX"/>
-        </w:rPr>
       </w:r>
       <w:r>
         <w:rPr>
@@ -7846,7 +7753,6 @@
           </mc:Fallback>
         </mc:AlternateContent>
       </w:r>
-      <w:r/>
       <w:r>
         <w:rPr>
           <w:highlight w:val="none"/>
@@ -7855,14 +7761,13 @@
       </w:r>
       <w:r>
         <w:rPr>
-          <w:highlight w:val="none"/>
           <w:lang w:val="es-MX"/>
         </w:rPr>
       </w:r>
     </w:p>
     <w:p>
       <w:pPr>
-        <w:pStyle w:val="17"/>
+        <w:pStyle w:val="688"/>
         <w:pBdr/>
         <w:spacing/>
         <w:ind/>
@@ -7884,10 +7789,15 @@
           <w:lang w:val="es-MX"/>
         </w:rPr>
       </w:r>
+      <w:r>
+        <w:rPr>
+          <w:lang w:val="es-MX"/>
+        </w:rPr>
+      </w:r>
     </w:p>
     <w:p>
       <w:pPr>
-        <w:pStyle w:val="621"/>
+        <w:pStyle w:val="864"/>
         <w:numPr>
           <w:ilvl w:val="0"/>
           <w:numId w:val="9"/>
@@ -7926,7 +7836,6 @@
         <w:ind/>
         <w:rPr/>
       </w:pPr>
-      <w:r/>
       <w:r/>
       <w:r/>
     </w:p>
@@ -7971,7 +7880,7 @@
                       <wps:spPr bwMode="auto">
                         <a:xfrm rot="0" flipH="0" flipV="0">
                           <a:off x="0" y="0"/>
-                          <a:ext cx="2476499" cy="1204224"/>
+                          <a:ext cx="2476499" cy="1204223"/>
                         </a:xfrm>
                         <a:prstGeom prst="rect">
                           <a:avLst/>
@@ -8003,12 +7912,6 @@
                                 <w:lang w:val="es-MX"/>
                               </w:rPr>
                               <w:t xml:space="preserve">Rampa: 5</w:t>
-                            </w:r>
-                            <w:r>
-                              <w:rPr>
-                                <w:highlight w:val="none"/>
-                                <w:lang w:val="es-MX"/>
-                              </w:rPr>
                             </w:r>
                             <w:r>
                               <w:rPr>
@@ -8102,7 +8005,6 @@
                             <w:r>
                               <w:rPr>
                                 <w:highlight w:val="green"/>
-                                <w:lang w:val="es-MX"/>
                               </w:rPr>
                             </w:r>
                           </w:p>
@@ -8118,11 +8020,6 @@
                             <w:r>
                               <w:rPr>
                                 <w:highlight w:val="none"/>
-                                <w:lang w:val="es-MX"/>
-                              </w:rPr>
-                            </w:r>
-                            <w:r>
-                              <w:rPr>
                                 <w:lang w:val="es-MX"/>
                               </w:rPr>
                             </w:r>
@@ -8167,12 +8064,6 @@
                           <w:lang w:val="es-MX"/>
                         </w:rPr>
                         <w:t xml:space="preserve">Rampa: 5</w:t>
-                      </w:r>
-                      <w:r>
-                        <w:rPr>
-                          <w:highlight w:val="none"/>
-                          <w:lang w:val="es-MX"/>
-                        </w:rPr>
                       </w:r>
                       <w:r>
                         <w:rPr>
@@ -8266,7 +8157,6 @@
                       <w:r>
                         <w:rPr>
                           <w:highlight w:val="green"/>
-                          <w:lang w:val="es-MX"/>
                         </w:rPr>
                       </w:r>
                     </w:p>
@@ -8295,11 +8185,6 @@
                           <w:lang w:val="es-MX"/>
                         </w:rPr>
                       </w:r>
-                      <w:r>
-                        <w:rPr>
-                          <w:lang w:val="es-MX"/>
-                        </w:rPr>
-                      </w:r>
                     </w:p>
                   </w:txbxContent>
                 </v:textbox>
@@ -8307,12 +8192,6 @@
             </w:pict>
           </mc:Fallback>
         </mc:AlternateContent>
-      </w:r>
-      <w:r>
-        <w:rPr>
-          <w:highlight w:val="none"/>
-          <w:lang w:val="es-MX"/>
-        </w:rPr>
       </w:r>
       <w:r>
         <w:rPr>
@@ -8387,7 +8266,6 @@
           </mc:Fallback>
         </mc:AlternateContent>
       </w:r>
-      <w:r/>
       <w:r>
         <w:rPr>
           <w:highlight w:val="none"/>
@@ -8403,7 +8281,7 @@
     </w:p>
     <w:p>
       <w:pPr>
-        <w:pStyle w:val="621"/>
+        <w:pStyle w:val="864"/>
         <w:numPr>
           <w:ilvl w:val="0"/>
           <w:numId w:val="9"/>
@@ -8429,6 +8307,12 @@
           <w:lang w:val="es-MX"/>
         </w:rPr>
       </w:r>
+      <w:r>
+        <w:rPr>
+          <w:highlight w:val="none"/>
+          <w:lang w:val="es-MX"/>
+        </w:rPr>
+      </w:r>
     </w:p>
     <w:p>
       <w:pPr>
@@ -8437,7 +8321,6 @@
         <w:ind/>
         <w:rPr/>
       </w:pPr>
-      <w:r/>
       <w:r/>
       <w:r/>
     </w:p>
@@ -8482,7 +8365,7 @@
                       <wps:spPr bwMode="auto">
                         <a:xfrm rot="0" flipH="0" flipV="0">
                           <a:off x="0" y="0"/>
-                          <a:ext cx="2476499" cy="1204224"/>
+                          <a:ext cx="2476499" cy="1204223"/>
                         </a:xfrm>
                         <a:prstGeom prst="rect">
                           <a:avLst/>
@@ -8514,12 +8397,6 @@
                                 <w:lang w:val="es-MX"/>
                               </w:rPr>
                               <w:t xml:space="preserve">Rampa: 5                          paso: 10</w:t>
-                            </w:r>
-                            <w:r>
-                              <w:rPr>
-                                <w:highlight w:val="none"/>
-                                <w:lang w:val="es-MX"/>
-                              </w:rPr>
                             </w:r>
                             <w:r>
                               <w:rPr>
@@ -8566,27 +8443,10 @@
                             </w:r>
                             <w:r>
                               <w:rPr>
-                                <w:highlight w:val="green"/>
-                                <w:lang w:val="es-MX"/>
-                              </w:rPr>
-                            </w:r>
-                            <w:r>
-                              <w:rPr>
-                                <w:highlight w:val="green"/>
-                              </w:rPr>
-                            </w:r>
-                            <w:r>
-                              <w:rPr>
                                 <w:highlight w:val="none"/>
                                 <w:lang w:val="es-MX"/>
                               </w:rPr>
                               <w:t xml:space="preserve">Aire: 25</w:t>
-                            </w:r>
-                            <w:r>
-                              <w:rPr>
-                                <w:highlight w:val="green"/>
-                                <w:lang w:val="es-MX"/>
-                              </w:rPr>
                             </w:r>
                             <w:r>
                               <w:rPr>
@@ -8614,6 +8474,11 @@
                                 <w:lang w:val="es-MX"/>
                               </w:rPr>
                               <w:t xml:space="preserve">Tiempo: 7:35 </w:t>
+                            </w:r>
+                            <w:r>
+                              <w:rPr>
+                                <w:highlight w:val="green"/>
+                              </w:rPr>
                             </w:r>
                             <w:r>
                               <w:rPr>
@@ -8653,7 +8518,6 @@
                             </w:r>
                             <w:r>
                               <w:rPr>
-                                <w:highlight w:val="darkGray"/>
                                 <w:lang w:val="es-MX"/>
                               </w:rPr>
                             </w:r>
@@ -8706,12 +8570,6 @@
                           <w:lang w:val="es-MX"/>
                         </w:rPr>
                       </w:r>
-                      <w:r>
-                        <w:rPr>
-                          <w:highlight w:val="none"/>
-                          <w:lang w:val="es-MX"/>
-                        </w:rPr>
-                      </w:r>
                     </w:p>
                     <w:p>
                       <w:pPr>
@@ -8745,27 +8603,10 @@
                       </w:r>
                       <w:r>
                         <w:rPr>
-                          <w:highlight w:val="green"/>
-                          <w:lang w:val="es-MX"/>
-                        </w:rPr>
-                      </w:r>
-                      <w:r>
-                        <w:rPr>
-                          <w:highlight w:val="green"/>
-                        </w:rPr>
-                      </w:r>
-                      <w:r>
-                        <w:rPr>
                           <w:highlight w:val="none"/>
                           <w:lang w:val="es-MX"/>
                         </w:rPr>
                         <w:t xml:space="preserve">Aire: 25</w:t>
-                      </w:r>
-                      <w:r>
-                        <w:rPr>
-                          <w:highlight w:val="green"/>
-                          <w:lang w:val="es-MX"/>
-                        </w:rPr>
                       </w:r>
                       <w:r>
                         <w:rPr>
@@ -8793,6 +8634,11 @@
                           <w:lang w:val="es-MX"/>
                         </w:rPr>
                         <w:t xml:space="preserve">Tiempo: 7:35 </w:t>
+                      </w:r>
+                      <w:r>
+                        <w:rPr>
+                          <w:highlight w:val="green"/>
+                        </w:rPr>
                       </w:r>
                       <w:r>
                         <w:rPr>
@@ -8832,7 +8678,6 @@
                       </w:r>
                       <w:r>
                         <w:rPr>
-                          <w:highlight w:val="darkGray"/>
                           <w:lang w:val="es-MX"/>
                         </w:rPr>
                       </w:r>
@@ -8848,12 +8693,6 @@
             </w:pict>
           </mc:Fallback>
         </mc:AlternateContent>
-      </w:r>
-      <w:r>
-        <w:rPr>
-          <w:highlight w:val="none"/>
-          <w:lang w:val="es-MX"/>
-        </w:rPr>
       </w:r>
       <w:r>
         <w:rPr>
@@ -8928,7 +8767,6 @@
           </mc:Fallback>
         </mc:AlternateContent>
       </w:r>
-      <w:r/>
       <w:r>
         <w:rPr>
           <w:highlight w:val="none"/>
@@ -8941,11 +8779,28 @@
           <w:lang w:val="es-MX"/>
         </w:rPr>
       </w:r>
+    </w:p>
+    <w:p>
+      <w:pPr>
+        <w:pStyle w:val="864"/>
+        <w:numPr>
+          <w:ilvl w:val="0"/>
+          <w:numId w:val="9"/>
+        </w:numPr>
+        <w:pBdr/>
+        <w:spacing/>
+        <w:ind/>
+        <w:rPr>
+          <w:highlight w:val="none"/>
+          <w:lang w:val="es-MX"/>
+        </w:rPr>
+      </w:pPr>
       <w:r>
         <w:rPr>
           <w:highlight w:val="none"/>
           <w:lang w:val="es-MX"/>
         </w:rPr>
+        <w:t xml:space="preserve">El numero de paso se agregara automaticamente.</w:t>
       </w:r>
       <w:r>
         <w:rPr>
@@ -8962,36 +8817,7 @@
     </w:p>
     <w:p>
       <w:pPr>
-        <w:pStyle w:val="621"/>
-        <w:numPr>
-          <w:ilvl w:val="0"/>
-          <w:numId w:val="9"/>
-        </w:numPr>
-        <w:pBdr/>
-        <w:spacing/>
-        <w:ind/>
-        <w:rPr>
-          <w:highlight w:val="none"/>
-          <w:lang w:val="es-MX"/>
-        </w:rPr>
-      </w:pPr>
-      <w:r>
-        <w:rPr>
-          <w:highlight w:val="none"/>
-          <w:lang w:val="es-MX"/>
-        </w:rPr>
-        <w:t xml:space="preserve">El numero de paso se agregara automaticamente.</w:t>
-      </w:r>
-      <w:r>
-        <w:rPr>
-          <w:highlight w:val="none"/>
-          <w:lang w:val="es-MX"/>
-        </w:rPr>
-      </w:r>
-    </w:p>
-    <w:p>
-      <w:pPr>
-        <w:pStyle w:val="621"/>
+        <w:pStyle w:val="864"/>
         <w:numPr>
           <w:ilvl w:val="0"/>
           <w:numId w:val="9"/>
@@ -9017,6 +8843,12 @@
           <w:lang w:val="es-MX"/>
         </w:rPr>
       </w:r>
+      <w:r>
+        <w:rPr>
+          <w:highlight w:val="none"/>
+          <w:lang w:val="es-MX"/>
+        </w:rPr>
+      </w:r>
     </w:p>
     <w:p>
       <w:pPr>
@@ -9041,7 +8873,12 @@
           <w:lang w:val="es-MX"/>
         </w:rPr>
       </w:r>
-      <w:r/>
+      <w:r>
+        <w:rPr>
+          <w:highlight w:val="none"/>
+          <w:lang w:val="es-MX"/>
+        </w:rPr>
+      </w:r>
     </w:p>
     <w:p>
       <w:pPr>
@@ -9066,6 +8903,12 @@
           <w:lang w:val="es-MX"/>
         </w:rPr>
       </w:r>
+      <w:r>
+        <w:rPr>
+          <w:highlight w:val="none"/>
+          <w:lang w:val="es-MX"/>
+        </w:rPr>
+      </w:r>
     </w:p>
     <w:p>
       <w:pPr>
@@ -9090,6 +8933,12 @@
           <w:lang w:val="es-MX"/>
         </w:rPr>
       </w:r>
+      <w:r>
+        <w:rPr>
+          <w:highlight w:val="none"/>
+          <w:lang w:val="es-MX"/>
+        </w:rPr>
+      </w:r>
     </w:p>
     <w:p>
       <w:pPr>
@@ -9114,10 +8963,16 @@
           <w:lang w:val="es-MX"/>
         </w:rPr>
       </w:r>
+      <w:r>
+        <w:rPr>
+          <w:highlight w:val="none"/>
+          <w:lang w:val="es-MX"/>
+        </w:rPr>
+      </w:r>
     </w:p>
     <w:p>
       <w:pPr>
-        <w:pStyle w:val="621"/>
+        <w:pStyle w:val="864"/>
         <w:numPr>
           <w:ilvl w:val="0"/>
           <w:numId w:val="9"/>
@@ -9143,10 +8998,16 @@
           <w:lang w:val="es-MX"/>
         </w:rPr>
       </w:r>
+      <w:r>
+        <w:rPr>
+          <w:highlight w:val="none"/>
+          <w:lang w:val="es-MX"/>
+        </w:rPr>
+      </w:r>
     </w:p>
     <w:p>
       <w:pPr>
-        <w:pStyle w:val="621"/>
+        <w:pStyle w:val="864"/>
         <w:numPr>
           <w:ilvl w:val="0"/>
           <w:numId w:val="9"/>
@@ -9172,10 +9033,16 @@
           <w:lang w:val="es-MX"/>
         </w:rPr>
       </w:r>
+      <w:r>
+        <w:rPr>
+          <w:highlight w:val="none"/>
+          <w:lang w:val="es-MX"/>
+        </w:rPr>
+      </w:r>
     </w:p>
     <w:p>
       <w:pPr>
-        <w:pStyle w:val="17"/>
+        <w:pStyle w:val="688"/>
         <w:pBdr/>
         <w:spacing/>
         <w:ind w:firstLine="708"/>
@@ -9196,6 +9063,11 @@
           <w:lang w:val="es-MX"/>
         </w:rPr>
       </w:r>
+      <w:r>
+        <w:rPr>
+          <w:lang w:val="es-MX"/>
+        </w:rPr>
+      </w:r>
     </w:p>
     <w:p>
       <w:pPr>
@@ -9218,6 +9090,12 @@
           <w:lang w:val="es-MX"/>
         </w:rPr>
       </w:r>
+      <w:r>
+        <w:rPr>
+          <w:highlight w:val="none"/>
+          <w:lang w:val="es-MX"/>
+        </w:rPr>
+      </w:r>
     </w:p>
     <w:p>
       <w:pPr>
@@ -9226,7 +9104,6 @@
         <w:ind/>
         <w:rPr/>
       </w:pPr>
-      <w:r/>
       <w:r/>
       <w:r/>
     </w:p>
@@ -9272,7 +9149,7 @@
                       <wps:spPr bwMode="auto">
                         <a:xfrm rot="0" flipH="0" flipV="0">
                           <a:off x="0" y="0"/>
-                          <a:ext cx="2476499" cy="1204224"/>
+                          <a:ext cx="2476499" cy="1204223"/>
                         </a:xfrm>
                         <a:prstGeom prst="rect">
                           <a:avLst/>
@@ -9317,12 +9194,6 @@
                                 <w:lang w:val="es-MX"/>
                               </w:rPr>
                             </w:r>
-                            <w:r>
-                              <w:rPr>
-                                <w:highlight w:val="none"/>
-                                <w:lang w:val="es-MX"/>
-                              </w:rPr>
-                            </w:r>
                           </w:p>
                           <w:p>
                             <w:pPr>
@@ -9339,6 +9210,11 @@
                                 <w:lang w:val="es-MX"/>
                               </w:rPr>
                               <w:t xml:space="preserve">Editar</w:t>
+                            </w:r>
+                            <w:r>
+                              <w:rPr>
+                                <w:highlight w:val="green"/>
+                              </w:rPr>
                             </w:r>
                             <w:r>
                               <w:rPr>
@@ -9367,6 +9243,11 @@
                                 <w:highlight w:val="green"/>
                               </w:rPr>
                             </w:r>
+                            <w:r>
+                              <w:rPr>
+                                <w:highlight w:val="green"/>
+                              </w:rPr>
+                            </w:r>
                           </w:p>
                           <w:p>
                             <w:pPr>
@@ -9386,7 +9267,6 @@
                             </w:r>
                             <w:r>
                               <w:rPr>
-                                <w:highlight w:val="darkGray"/>
                                 <w:lang w:val="es-MX"/>
                               </w:rPr>
                             </w:r>
@@ -9439,12 +9319,6 @@
                           <w:lang w:val="es-MX"/>
                         </w:rPr>
                       </w:r>
-                      <w:r>
-                        <w:rPr>
-                          <w:highlight w:val="none"/>
-                          <w:lang w:val="es-MX"/>
-                        </w:rPr>
-                      </w:r>
                     </w:p>
                     <w:p>
                       <w:pPr>
@@ -9461,6 +9335,11 @@
                           <w:lang w:val="es-MX"/>
                         </w:rPr>
                         <w:t xml:space="preserve">Editar</w:t>
+                      </w:r>
+                      <w:r>
+                        <w:rPr>
+                          <w:highlight w:val="green"/>
+                        </w:rPr>
                       </w:r>
                       <w:r>
                         <w:rPr>
@@ -9489,6 +9368,11 @@
                           <w:highlight w:val="green"/>
                         </w:rPr>
                       </w:r>
+                      <w:r>
+                        <w:rPr>
+                          <w:highlight w:val="green"/>
+                        </w:rPr>
+                      </w:r>
                     </w:p>
                     <w:p>
                       <w:pPr>
@@ -9508,7 +9392,6 @@
                       </w:r>
                       <w:r>
                         <w:rPr>
-                          <w:highlight w:val="darkGray"/>
                           <w:lang w:val="es-MX"/>
                         </w:rPr>
                       </w:r>
@@ -9524,12 +9407,6 @@
             </w:pict>
           </mc:Fallback>
         </mc:AlternateContent>
-      </w:r>
-      <w:r>
-        <w:rPr>
-          <w:highlight w:val="none"/>
-          <w:lang w:val="es-MX"/>
-        </w:rPr>
       </w:r>
       <w:r>
         <w:rPr>
@@ -9604,7 +9481,6 @@
           </mc:Fallback>
         </mc:AlternateContent>
       </w:r>
-      <w:r/>
       <w:r>
         <w:rPr>
           <w:highlight w:val="none"/>
@@ -9644,6 +9520,12 @@
           <w:lang w:val="es-MX"/>
         </w:rPr>
       </w:r>
+      <w:r>
+        <w:rPr>
+          <w:highlight w:val="none"/>
+          <w:lang w:val="es-MX"/>
+        </w:rPr>
+      </w:r>
     </w:p>
     <w:p>
       <w:pPr>
@@ -9671,6 +9553,12 @@
           <w:lang w:val="es-MX"/>
         </w:rPr>
       </w:r>
+      <w:r>
+        <w:rPr>
+          <w:highlight w:val="none"/>
+          <w:lang w:val="es-MX"/>
+        </w:rPr>
+      </w:r>
     </w:p>
     <w:p>
       <w:pPr>
@@ -9679,7 +9567,6 @@
         <w:ind/>
         <w:rPr/>
       </w:pPr>
-      <w:r/>
       <w:r/>
       <w:r/>
     </w:p>
@@ -9724,7 +9611,7 @@
                       <wps:spPr bwMode="auto">
                         <a:xfrm rot="0" flipH="0" flipV="0">
                           <a:off x="0" y="0"/>
-                          <a:ext cx="2476499" cy="1204224"/>
+                          <a:ext cx="2476499" cy="1204223"/>
                         </a:xfrm>
                         <a:prstGeom prst="rect">
                           <a:avLst/>
@@ -9763,6 +9650,12 @@
                                 <w:lang w:val="es-MX"/>
                               </w:rPr>
                             </w:r>
+                            <w:r>
+                              <w:rPr>
+                                <w:highlight w:val="none"/>
+                                <w:lang w:val="es-MX"/>
+                              </w:rPr>
+                            </w:r>
                           </w:p>
                           <w:p>
                             <w:pPr>
@@ -9787,7 +9680,12 @@
                                 <w:lang w:val="es-MX"/>
                               </w:rPr>
                             </w:r>
-                            <w:r/>
+                            <w:r>
+                              <w:rPr>
+                                <w:highlight w:val="none"/>
+                                <w:lang w:val="es-MX"/>
+                              </w:rPr>
+                            </w:r>
                           </w:p>
                           <w:p>
                             <w:pPr>
@@ -9798,6 +9696,11 @@
                                 <w:highlight w:val="green"/>
                               </w:rPr>
                             </w:pPr>
+                            <w:r>
+                              <w:rPr>
+                                <w:highlight w:val="green"/>
+                              </w:rPr>
+                            </w:r>
                             <w:r>
                               <w:rPr>
                                 <w:highlight w:val="green"/>
@@ -9844,6 +9747,11 @@
                                 <w:lang w:val="es-MX"/>
                               </w:rPr>
                             </w:r>
+                            <w:r>
+                              <w:rPr>
+                                <w:lang w:val="es-MX"/>
+                              </w:rPr>
+                            </w:r>
                           </w:p>
                         </w:txbxContent>
                       </wps:txbx>
@@ -9882,6 +9790,12 @@
                           <w:lang w:val="es-MX"/>
                         </w:rPr>
                       </w:r>
+                      <w:r>
+                        <w:rPr>
+                          <w:highlight w:val="none"/>
+                          <w:lang w:val="es-MX"/>
+                        </w:rPr>
+                      </w:r>
                     </w:p>
                     <w:p>
                       <w:pPr>
@@ -9906,7 +9820,12 @@
                           <w:lang w:val="es-MX"/>
                         </w:rPr>
                       </w:r>
-                      <w:r/>
+                      <w:r>
+                        <w:rPr>
+                          <w:highlight w:val="none"/>
+                          <w:lang w:val="es-MX"/>
+                        </w:rPr>
+                      </w:r>
                     </w:p>
                     <w:p>
                       <w:pPr>
@@ -9917,6 +9836,11 @@
                           <w:highlight w:val="green"/>
                         </w:rPr>
                       </w:pPr>
+                      <w:r>
+                        <w:rPr>
+                          <w:highlight w:val="green"/>
+                        </w:rPr>
+                      </w:r>
                       <w:r>
                         <w:rPr>
                           <w:highlight w:val="green"/>
@@ -9963,6 +9887,11 @@
                           <w:lang w:val="es-MX"/>
                         </w:rPr>
                       </w:r>
+                      <w:r>
+                        <w:rPr>
+                          <w:lang w:val="es-MX"/>
+                        </w:rPr>
+                      </w:r>
                     </w:p>
                   </w:txbxContent>
                 </v:textbox>
@@ -9970,12 +9899,6 @@
             </w:pict>
           </mc:Fallback>
         </mc:AlternateContent>
-      </w:r>
-      <w:r>
-        <w:rPr>
-          <w:highlight w:val="none"/>
-          <w:lang w:val="es-MX"/>
-        </w:rPr>
       </w:r>
       <w:r>
         <w:rPr>
@@ -10050,7 +9973,36 @@
           </mc:Fallback>
         </mc:AlternateContent>
       </w:r>
-      <w:r/>
+      <w:r>
+        <w:rPr>
+          <w:highlight w:val="none"/>
+          <w:lang w:val="es-MX"/>
+        </w:rPr>
+      </w:r>
+      <w:r>
+        <w:rPr>
+          <w:lang w:val="es-MX"/>
+        </w:rPr>
+      </w:r>
+    </w:p>
+    <w:p>
+      <w:pPr>
+        <w:pStyle w:val="688"/>
+        <w:pBdr/>
+        <w:spacing/>
+        <w:ind w:firstLine="708"/>
+        <w:rPr>
+          <w:highlight w:val="none"/>
+          <w:lang w:val="es-MX"/>
+        </w:rPr>
+      </w:pPr>
+      <w:r>
+        <w:rPr>
+          <w:highlight w:val="none"/>
+          <w:lang w:val="es-MX"/>
+        </w:rPr>
+        <w:t xml:space="preserve">Eliminar Rampa</w:t>
+      </w:r>
       <w:r>
         <w:rPr>
           <w:highlight w:val="none"/>
@@ -10066,31 +10018,6 @@
     </w:p>
     <w:p>
       <w:pPr>
-        <w:pStyle w:val="17"/>
-        <w:pBdr/>
-        <w:spacing/>
-        <w:ind w:firstLine="708"/>
-        <w:rPr>
-          <w:highlight w:val="none"/>
-          <w:lang w:val="es-MX"/>
-        </w:rPr>
-      </w:pPr>
-      <w:r>
-        <w:rPr>
-          <w:highlight w:val="none"/>
-          <w:lang w:val="es-MX"/>
-        </w:rPr>
-        <w:t xml:space="preserve">Eliminar Rampa</w:t>
-      </w:r>
-      <w:r>
-        <w:rPr>
-          <w:highlight w:val="none"/>
-          <w:lang w:val="es-MX"/>
-        </w:rPr>
-      </w:r>
-    </w:p>
-    <w:p>
-      <w:pPr>
         <w:pBdr/>
         <w:spacing/>
         <w:ind w:firstLine="0" w:left="709"/>
@@ -10112,6 +10039,12 @@
           <w:lang w:val="es-MX"/>
         </w:rPr>
       </w:r>
+      <w:r>
+        <w:rPr>
+          <w:highlight w:val="none"/>
+          <w:lang w:val="es-MX"/>
+        </w:rPr>
+      </w:r>
     </w:p>
     <w:p>
       <w:pPr>
@@ -10120,7 +10053,6 @@
         <w:ind/>
         <w:rPr/>
       </w:pPr>
-      <w:r/>
       <w:r/>
       <w:r/>
     </w:p>
@@ -10165,7 +10097,7 @@
                       <wps:spPr bwMode="auto">
                         <a:xfrm rot="0" flipH="0" flipV="0">
                           <a:off x="0" y="0"/>
-                          <a:ext cx="2476499" cy="1204224"/>
+                          <a:ext cx="2476499" cy="1204223"/>
                         </a:xfrm>
                         <a:prstGeom prst="rect">
                           <a:avLst/>
@@ -10210,12 +10142,6 @@
                                 <w:lang w:val="es-MX"/>
                               </w:rPr>
                             </w:r>
-                            <w:r>
-                              <w:rPr>
-                                <w:highlight w:val="none"/>
-                                <w:lang w:val="es-MX"/>
-                              </w:rPr>
-                            </w:r>
                           </w:p>
                           <w:p>
                             <w:pPr>
@@ -10235,7 +10161,7 @@
                             </w:r>
                             <w:r>
                               <w:rPr>
-                                <w:highlight w:val="white"/>
+                                <w:highlight w:val="green"/>
                               </w:rPr>
                             </w:r>
                             <w:r>
@@ -10263,7 +10189,7 @@
                             </w:r>
                             <w:r>
                               <w:rPr>
-                                <w:highlight w:val="green"/>
+                                <w:highlight w:val="none"/>
                                 <w:lang w:val="es-MX"/>
                               </w:rPr>
                             </w:r>
@@ -10303,12 +10229,6 @@
                                 <w:lang w:val="es-MX"/>
                               </w:rPr>
                             </w:r>
-                            <w:r>
-                              <w:rPr>
-                                <w:highlight w:val="none"/>
-                                <w:lang w:val="es-MX"/>
-                              </w:rPr>
-                            </w:r>
                           </w:p>
                           <w:p>
                             <w:pPr>
@@ -10322,11 +10242,6 @@
                             <w:r>
                               <w:rPr>
                                 <w:highlight w:val="none"/>
-                                <w:lang w:val="es-MX"/>
-                              </w:rPr>
-                            </w:r>
-                            <w:r>
-                              <w:rPr>
                                 <w:lang w:val="es-MX"/>
                               </w:rPr>
                             </w:r>
@@ -10384,12 +10299,6 @@
                           <w:lang w:val="es-MX"/>
                         </w:rPr>
                       </w:r>
-                      <w:r>
-                        <w:rPr>
-                          <w:highlight w:val="none"/>
-                          <w:lang w:val="es-MX"/>
-                        </w:rPr>
-                      </w:r>
                     </w:p>
                     <w:p>
                       <w:pPr>
@@ -10409,7 +10318,7 @@
                       </w:r>
                       <w:r>
                         <w:rPr>
-                          <w:highlight w:val="white"/>
+                          <w:highlight w:val="green"/>
                         </w:rPr>
                       </w:r>
                       <w:r>
@@ -10437,7 +10346,7 @@
                       </w:r>
                       <w:r>
                         <w:rPr>
-                          <w:highlight w:val="green"/>
+                          <w:highlight w:val="none"/>
                           <w:lang w:val="es-MX"/>
                         </w:rPr>
                       </w:r>
@@ -10477,12 +10386,6 @@
                           <w:lang w:val="es-MX"/>
                         </w:rPr>
                       </w:r>
-                      <w:r>
-                        <w:rPr>
-                          <w:highlight w:val="none"/>
-                          <w:lang w:val="es-MX"/>
-                        </w:rPr>
-                      </w:r>
                     </w:p>
                     <w:p>
                       <w:pPr>
@@ -10509,11 +10412,6 @@
                           <w:lang w:val="es-MX"/>
                         </w:rPr>
                       </w:r>
-                      <w:r>
-                        <w:rPr>
-                          <w:lang w:val="es-MX"/>
-                        </w:rPr>
-                      </w:r>
                     </w:p>
                   </w:txbxContent>
                 </v:textbox>
@@ -10521,11 +10419,6 @@
             </w:pict>
           </mc:Fallback>
         </mc:AlternateContent>
-      </w:r>
-      <w:r>
-        <w:rPr>
-          <w:lang w:val="es-MX"/>
-        </w:rPr>
       </w:r>
       <w:r>
         <w:rPr>
@@ -10600,7 +10493,6 @@
           </mc:Fallback>
         </mc:AlternateContent>
       </w:r>
-      <w:r/>
       <w:r>
         <w:rPr>
           <w:lang w:val="es-MX"/>
@@ -10608,6 +10500,7 @@
       </w:r>
       <w:r>
         <w:rPr>
+          <w:highlight w:val="none"/>
           <w:lang w:val="es-MX"/>
         </w:rPr>
       </w:r>
@@ -10636,6 +10529,12 @@
           <w:lang w:val="es-MX"/>
         </w:rPr>
       </w:r>
+      <w:r>
+        <w:rPr>
+          <w:highlight w:val="none"/>
+          <w:lang w:val="es-MX"/>
+        </w:rPr>
+      </w:r>
     </w:p>
     <w:p>
       <w:pPr>
@@ -10644,7 +10543,6 @@
         <w:ind/>
         <w:rPr/>
       </w:pPr>
-      <w:r/>
       <w:r/>
       <w:r/>
     </w:p>
@@ -10690,7 +10588,7 @@
                       <wps:spPr bwMode="auto">
                         <a:xfrm rot="0" flipH="0" flipV="0">
                           <a:off x="0" y="0"/>
-                          <a:ext cx="2476499" cy="1204224"/>
+                          <a:ext cx="2476499" cy="1204223"/>
                         </a:xfrm>
                         <a:prstGeom prst="rect">
                           <a:avLst/>
@@ -10735,12 +10633,6 @@
                                 <w:lang w:val="es-MX"/>
                               </w:rPr>
                             </w:r>
-                            <w:r>
-                              <w:rPr>
-                                <w:highlight w:val="none"/>
-                                <w:lang w:val="es-MX"/>
-                              </w:rPr>
-                            </w:r>
                           </w:p>
                           <w:p>
                             <w:pPr>
@@ -10751,11 +10643,6 @@
                                 <w:highlight w:val="green"/>
                               </w:rPr>
                             </w:pPr>
-                            <w:r>
-                              <w:rPr>
-                                <w:highlight w:val="green"/>
-                              </w:rPr>
-                            </w:r>
                             <w:r>
                               <w:rPr>
                                 <w:highlight w:val="green"/>
@@ -10812,11 +10699,6 @@
                                 <w:lang w:val="es-MX"/>
                               </w:rPr>
                             </w:r>
-                            <w:r>
-                              <w:rPr>
-                                <w:lang w:val="es-MX"/>
-                              </w:rPr>
-                            </w:r>
                           </w:p>
                         </w:txbxContent>
                       </wps:txbx>
@@ -10861,12 +10743,6 @@
                           <w:lang w:val="es-MX"/>
                         </w:rPr>
                       </w:r>
-                      <w:r>
-                        <w:rPr>
-                          <w:highlight w:val="none"/>
-                          <w:lang w:val="es-MX"/>
-                        </w:rPr>
-                      </w:r>
                     </w:p>
                     <w:p>
                       <w:pPr>
@@ -10877,11 +10753,6 @@
                           <w:highlight w:val="green"/>
                         </w:rPr>
                       </w:pPr>
-                      <w:r>
-                        <w:rPr>
-                          <w:highlight w:val="green"/>
-                        </w:rPr>
-                      </w:r>
                       <w:r>
                         <w:rPr>
                           <w:highlight w:val="green"/>
@@ -10938,11 +10809,6 @@
                           <w:lang w:val="es-MX"/>
                         </w:rPr>
                       </w:r>
-                      <w:r>
-                        <w:rPr>
-                          <w:lang w:val="es-MX"/>
-                        </w:rPr>
-                      </w:r>
                     </w:p>
                   </w:txbxContent>
                 </v:textbox>
@@ -10950,12 +10816,6 @@
             </w:pict>
           </mc:Fallback>
         </mc:AlternateContent>
-      </w:r>
-      <w:r>
-        <w:rPr>
-          <w:highlight w:val="none"/>
-          <w:lang w:val="es-MX"/>
-        </w:rPr>
       </w:r>
       <w:r>
         <w:rPr>
@@ -11030,7 +10890,6 @@
           </mc:Fallback>
         </mc:AlternateContent>
       </w:r>
-      <w:r/>
       <w:r>
         <w:rPr>
           <w:highlight w:val="none"/>
@@ -11066,6 +10925,11 @@
           <w:lang w:val="es-MX"/>
         </w:rPr>
       </w:r>
+      <w:r>
+        <w:rPr>
+          <w:lang w:val="es-MX"/>
+        </w:rPr>
+      </w:r>
     </w:p>
     <w:p>
       <w:pPr>
@@ -11085,6 +10949,11 @@
       <w:r>
         <w:rPr>
           <w:highlight w:val="none"/>
+          <w:lang w:val="es-MX"/>
+        </w:rPr>
+      </w:r>
+      <w:r>
+        <w:rPr>
           <w:lang w:val="es-MX"/>
         </w:rPr>
       </w:r>
@@ -11111,7 +10980,6 @@
         <w:ind/>
         <w:rPr/>
       </w:pPr>
-      <w:r/>
       <w:r>
         <w:separator/>
       </w:r>
@@ -11126,7 +10994,6 @@
         <w:ind/>
         <w:rPr/>
       </w:pPr>
-      <w:r/>
       <w:r>
         <w:continuationSeparator/>
       </w:r>
@@ -11146,7 +11013,6 @@
         <w:ind/>
         <w:rPr/>
       </w:pPr>
-      <w:r/>
       <w:r>
         <w:separator/>
       </w:r>
@@ -11161,7 +11027,6 @@
         <w:ind/>
         <w:rPr/>
       </w:pPr>
-      <w:r/>
       <w:r>
         <w:continuationSeparator/>
       </w:r>
@@ -12513,11 +12378,140 @@
     <w:lsdException w:name="Bibliography" w:uiPriority="37"/>
     <w:lsdException w:name="TOC Heading" w:uiPriority="39" w:qFormat="1"/>
   </w:latentStyles>
-  <w:style w:type="paragraph" w:styleId="13">
+  <w:style w:type="character" w:styleId="165">
+    <w:name w:val="Intense Emphasis"/>
+    <w:basedOn w:val="865"/>
+    <w:uiPriority w:val="21"/>
+    <w:qFormat/>
+    <w:pPr>
+      <w:pBdr/>
+      <w:spacing/>
+      <w:ind/>
+    </w:pPr>
+    <w:rPr>
+      <w:i/>
+      <w:iCs/>
+      <w:color w:val="0f4761" w:themeColor="accent1" w:themeShade="BF"/>
+    </w:rPr>
+  </w:style>
+  <w:style w:type="character" w:styleId="168">
+    <w:name w:val="Intense Reference"/>
+    <w:basedOn w:val="865"/>
+    <w:uiPriority w:val="32"/>
+    <w:qFormat/>
+    <w:pPr>
+      <w:pBdr/>
+      <w:spacing/>
+      <w:ind/>
+    </w:pPr>
+    <w:rPr>
+      <w:b/>
+      <w:bCs/>
+      <w:smallCaps/>
+      <w:color w:val="0f4761" w:themeColor="accent1" w:themeShade="BF"/>
+      <w:spacing w:val="5"/>
+    </w:rPr>
+  </w:style>
+  <w:style w:type="character" w:styleId="170">
+    <w:name w:val="Subtle Emphasis"/>
+    <w:basedOn w:val="865"/>
+    <w:uiPriority w:val="19"/>
+    <w:qFormat/>
+    <w:pPr>
+      <w:pBdr/>
+      <w:spacing/>
+      <w:ind/>
+    </w:pPr>
+    <w:rPr>
+      <w:i/>
+      <w:iCs/>
+      <w:color w:val="404040" w:themeColor="text1" w:themeTint="BF"/>
+    </w:rPr>
+  </w:style>
+  <w:style w:type="character" w:styleId="171">
+    <w:name w:val="Emphasis"/>
+    <w:basedOn w:val="865"/>
+    <w:uiPriority w:val="20"/>
+    <w:qFormat/>
+    <w:pPr>
+      <w:pBdr/>
+      <w:spacing/>
+      <w:ind/>
+    </w:pPr>
+    <w:rPr>
+      <w:i/>
+      <w:iCs/>
+    </w:rPr>
+  </w:style>
+  <w:style w:type="character" w:styleId="172">
+    <w:name w:val="Strong"/>
+    <w:basedOn w:val="865"/>
+    <w:uiPriority w:val="22"/>
+    <w:qFormat/>
+    <w:pPr>
+      <w:pBdr/>
+      <w:spacing/>
+      <w:ind/>
+    </w:pPr>
+    <w:rPr>
+      <w:b/>
+      <w:bCs/>
+    </w:rPr>
+  </w:style>
+  <w:style w:type="character" w:styleId="173">
+    <w:name w:val="Subtle Reference"/>
+    <w:basedOn w:val="865"/>
+    <w:uiPriority w:val="31"/>
+    <w:qFormat/>
+    <w:pPr>
+      <w:pBdr/>
+      <w:spacing/>
+      <w:ind/>
+    </w:pPr>
+    <w:rPr>
+      <w:smallCaps/>
+      <w:color w:val="5a5a5a" w:themeColor="text1" w:themeTint="A5"/>
+    </w:rPr>
+  </w:style>
+  <w:style w:type="character" w:styleId="174">
+    <w:name w:val="Book Title"/>
+    <w:basedOn w:val="865"/>
+    <w:uiPriority w:val="33"/>
+    <w:qFormat/>
+    <w:pPr>
+      <w:pBdr/>
+      <w:spacing/>
+      <w:ind/>
+    </w:pPr>
+    <w:rPr>
+      <w:b/>
+      <w:bCs/>
+      <w:i/>
+      <w:iCs/>
+      <w:spacing w:val="5"/>
+    </w:rPr>
+  </w:style>
+  <w:style w:type="character" w:styleId="187">
+    <w:name w:val="FollowedHyperlink"/>
+    <w:basedOn w:val="865"/>
+    <w:uiPriority w:val="99"/>
+    <w:semiHidden/>
+    <w:unhideWhenUsed/>
+    <w:pPr>
+      <w:pBdr/>
+      <w:spacing/>
+      <w:ind/>
+    </w:pPr>
+    <w:rPr>
+      <w:color w:val="954f72" w:themeColor="followedHyperlink"/>
+      <w:u w:val="single"/>
+    </w:rPr>
+  </w:style>
+  <w:style w:type="paragraph" w:styleId="684">
     <w:name w:val="Heading 1"/>
-    <w:basedOn w:val="617"/>
-    <w:next w:val="617"/>
-    <w:link w:val="14"/>
+    <w:basedOn w:val="860"/>
+    <w:next w:val="860"/>
+    <w:link w:val="685"/>
     <w:uiPriority w:val="9"/>
     <w:qFormat/>
     <w:pPr>
@@ -12534,10 +12528,9 @@
       <w:szCs w:val="40"/>
     </w:rPr>
   </w:style>
-  <w:style w:type="character" w:styleId="14">
+  <w:style w:type="character" w:styleId="685">
     <w:name w:val="Heading 1 Char"/>
-    <w:basedOn w:val="11"/>
-    <w:link w:val="13"/>
+    <w:link w:val="684"/>
     <w:uiPriority w:val="9"/>
     <w:pPr>
       <w:pBdr/>
@@ -12550,11 +12543,11 @@
       <w:szCs w:val="40"/>
     </w:rPr>
   </w:style>
-  <w:style w:type="paragraph" w:styleId="15">
+  <w:style w:type="paragraph" w:styleId="686">
     <w:name w:val="Heading 2"/>
-    <w:basedOn w:val="617"/>
-    <w:next w:val="617"/>
-    <w:link w:val="16"/>
+    <w:basedOn w:val="860"/>
+    <w:next w:val="860"/>
+    <w:link w:val="687"/>
     <w:uiPriority w:val="9"/>
     <w:unhideWhenUsed/>
     <w:qFormat/>
@@ -12571,10 +12564,9 @@
       <w:sz w:val="34"/>
     </w:rPr>
   </w:style>
-  <w:style w:type="character" w:styleId="16">
+  <w:style w:type="character" w:styleId="687">
     <w:name w:val="Heading 2 Char"/>
-    <w:basedOn w:val="11"/>
-    <w:link w:val="15"/>
+    <w:link w:val="686"/>
     <w:uiPriority w:val="9"/>
     <w:pPr>
       <w:pBdr/>
@@ -12586,11 +12578,11 @@
       <w:sz w:val="34"/>
     </w:rPr>
   </w:style>
-  <w:style w:type="paragraph" w:styleId="17">
+  <w:style w:type="paragraph" w:styleId="688">
     <w:name w:val="Heading 3"/>
-    <w:basedOn w:val="617"/>
-    <w:next w:val="617"/>
-    <w:link w:val="18"/>
+    <w:basedOn w:val="860"/>
+    <w:next w:val="860"/>
+    <w:link w:val="689"/>
     <w:uiPriority w:val="9"/>
     <w:unhideWhenUsed/>
     <w:qFormat/>
@@ -12608,10 +12600,9 @@
       <w:szCs w:val="30"/>
     </w:rPr>
   </w:style>
-  <w:style w:type="character" w:styleId="18">
+  <w:style w:type="character" w:styleId="689">
     <w:name w:val="Heading 3 Char"/>
-    <w:basedOn w:val="11"/>
-    <w:link w:val="17"/>
+    <w:link w:val="688"/>
     <w:uiPriority w:val="9"/>
     <w:pPr>
       <w:pBdr/>
@@ -12624,11 +12615,11 @@
       <w:szCs w:val="30"/>
     </w:rPr>
   </w:style>
-  <w:style w:type="paragraph" w:styleId="19">
+  <w:style w:type="paragraph" w:styleId="690">
     <w:name w:val="Heading 4"/>
-    <w:basedOn w:val="617"/>
-    <w:next w:val="617"/>
-    <w:link w:val="20"/>
+    <w:basedOn w:val="860"/>
+    <w:next w:val="860"/>
+    <w:link w:val="691"/>
     <w:uiPriority w:val="9"/>
     <w:unhideWhenUsed/>
     <w:qFormat/>
@@ -12648,10 +12639,9 @@
       <w:szCs w:val="26"/>
     </w:rPr>
   </w:style>
-  <w:style w:type="character" w:styleId="20">
+  <w:style w:type="character" w:styleId="691">
     <w:name w:val="Heading 4 Char"/>
-    <w:basedOn w:val="11"/>
-    <w:link w:val="19"/>
+    <w:link w:val="690"/>
     <w:uiPriority w:val="9"/>
     <w:pPr>
       <w:pBdr/>
@@ -12666,11 +12656,11 @@
       <w:szCs w:val="26"/>
     </w:rPr>
   </w:style>
-  <w:style w:type="paragraph" w:styleId="21">
+  <w:style w:type="paragraph" w:styleId="692">
     <w:name w:val="Heading 5"/>
-    <w:basedOn w:val="617"/>
-    <w:next w:val="617"/>
-    <w:link w:val="22"/>
+    <w:basedOn w:val="860"/>
+    <w:next w:val="860"/>
+    <w:link w:val="693"/>
     <w:uiPriority w:val="9"/>
     <w:unhideWhenUsed/>
     <w:qFormat/>
@@ -12690,10 +12680,9 @@
       <w:szCs w:val="24"/>
     </w:rPr>
   </w:style>
-  <w:style w:type="character" w:styleId="22">
+  <w:style w:type="character" w:styleId="693">
     <w:name w:val="Heading 5 Char"/>
-    <w:basedOn w:val="11"/>
-    <w:link w:val="21"/>
+    <w:link w:val="692"/>
     <w:uiPriority w:val="9"/>
     <w:pPr>
       <w:pBdr/>
@@ -12708,11 +12697,11 @@
       <w:szCs w:val="24"/>
     </w:rPr>
   </w:style>
-  <w:style w:type="paragraph" w:styleId="23">
+  <w:style w:type="paragraph" w:styleId="694">
     <w:name w:val="Heading 6"/>
-    <w:basedOn w:val="617"/>
-    <w:next w:val="617"/>
-    <w:link w:val="24"/>
+    <w:basedOn w:val="860"/>
+    <w:next w:val="860"/>
+    <w:link w:val="695"/>
     <w:uiPriority w:val="9"/>
     <w:unhideWhenUsed/>
     <w:qFormat/>
@@ -12732,10 +12721,9 @@
       <w:szCs w:val="22"/>
     </w:rPr>
   </w:style>
-  <w:style w:type="character" w:styleId="24">
+  <w:style w:type="character" w:styleId="695">
     <w:name w:val="Heading 6 Char"/>
-    <w:basedOn w:val="11"/>
-    <w:link w:val="23"/>
+    <w:link w:val="694"/>
     <w:uiPriority w:val="9"/>
     <w:pPr>
       <w:pBdr/>
@@ -12750,11 +12738,11 @@
       <w:szCs w:val="22"/>
     </w:rPr>
   </w:style>
-  <w:style w:type="paragraph" w:styleId="25">
+  <w:style w:type="paragraph" w:styleId="696">
     <w:name w:val="Heading 7"/>
-    <w:basedOn w:val="617"/>
-    <w:next w:val="617"/>
-    <w:link w:val="26"/>
+    <w:basedOn w:val="860"/>
+    <w:next w:val="860"/>
+    <w:link w:val="697"/>
     <w:uiPriority w:val="9"/>
     <w:unhideWhenUsed/>
     <w:qFormat/>
@@ -12776,10 +12764,9 @@
       <w:szCs w:val="22"/>
     </w:rPr>
   </w:style>
-  <w:style w:type="character" w:styleId="26">
+  <w:style w:type="character" w:styleId="697">
     <w:name w:val="Heading 7 Char"/>
-    <w:basedOn w:val="11"/>
-    <w:link w:val="25"/>
+    <w:link w:val="696"/>
     <w:uiPriority w:val="9"/>
     <w:pPr>
       <w:pBdr/>
@@ -12796,11 +12783,11 @@
       <w:szCs w:val="22"/>
     </w:rPr>
   </w:style>
-  <w:style w:type="paragraph" w:styleId="27">
+  <w:style w:type="paragraph" w:styleId="698">
     <w:name w:val="Heading 8"/>
-    <w:basedOn w:val="617"/>
-    <w:next w:val="617"/>
-    <w:link w:val="28"/>
+    <w:basedOn w:val="860"/>
+    <w:next w:val="860"/>
+    <w:link w:val="699"/>
     <w:uiPriority w:val="9"/>
     <w:unhideWhenUsed/>
     <w:qFormat/>
@@ -12820,10 +12807,9 @@
       <w:szCs w:val="22"/>
     </w:rPr>
   </w:style>
-  <w:style w:type="character" w:styleId="28">
+  <w:style w:type="character" w:styleId="699">
     <w:name w:val="Heading 8 Char"/>
-    <w:basedOn w:val="11"/>
-    <w:link w:val="27"/>
+    <w:link w:val="698"/>
     <w:uiPriority w:val="9"/>
     <w:pPr>
       <w:pBdr/>
@@ -12838,11 +12824,11 @@
       <w:szCs w:val="22"/>
     </w:rPr>
   </w:style>
-  <w:style w:type="paragraph" w:styleId="29">
+  <w:style w:type="paragraph" w:styleId="700">
     <w:name w:val="Heading 9"/>
-    <w:basedOn w:val="617"/>
-    <w:next w:val="617"/>
-    <w:link w:val="30"/>
+    <w:basedOn w:val="860"/>
+    <w:next w:val="860"/>
+    <w:link w:val="701"/>
     <w:uiPriority w:val="9"/>
     <w:unhideWhenUsed/>
     <w:qFormat/>
@@ -12862,10 +12848,9 @@
       <w:szCs w:val="21"/>
     </w:rPr>
   </w:style>
-  <w:style w:type="character" w:styleId="30">
+  <w:style w:type="character" w:styleId="701">
     <w:name w:val="Heading 9 Char"/>
-    <w:basedOn w:val="11"/>
-    <w:link w:val="29"/>
+    <w:link w:val="700"/>
     <w:uiPriority w:val="9"/>
     <w:pPr>
       <w:pBdr/>
@@ -12880,11 +12865,11 @@
       <w:szCs w:val="21"/>
     </w:rPr>
   </w:style>
-  <w:style w:type="paragraph" w:styleId="34">
+  <w:style w:type="paragraph" w:styleId="702">
     <w:name w:val="Title"/>
-    <w:basedOn w:val="617"/>
-    <w:next w:val="617"/>
-    <w:link w:val="35"/>
+    <w:basedOn w:val="860"/>
+    <w:next w:val="860"/>
+    <w:link w:val="703"/>
     <w:uiPriority w:val="10"/>
     <w:qFormat/>
     <w:pPr>
@@ -12898,10 +12883,9 @@
       <w:szCs w:val="48"/>
     </w:rPr>
   </w:style>
-  <w:style w:type="character" w:styleId="35">
+  <w:style w:type="character" w:styleId="703">
     <w:name w:val="Title Char"/>
-    <w:basedOn w:val="11"/>
-    <w:link w:val="34"/>
+    <w:link w:val="702"/>
     <w:uiPriority w:val="10"/>
     <w:pPr>
       <w:pBdr/>
@@ -12913,11 +12897,11 @@
       <w:szCs w:val="48"/>
     </w:rPr>
   </w:style>
-  <w:style w:type="paragraph" w:styleId="36">
+  <w:style w:type="paragraph" w:styleId="704">
     <w:name w:val="Subtitle"/>
-    <w:basedOn w:val="617"/>
-    <w:next w:val="617"/>
-    <w:link w:val="37"/>
+    <w:basedOn w:val="860"/>
+    <w:next w:val="860"/>
+    <w:link w:val="705"/>
     <w:uiPriority w:val="11"/>
     <w:qFormat/>
     <w:pPr>
@@ -12930,10 +12914,9 @@
       <w:szCs w:val="24"/>
     </w:rPr>
   </w:style>
-  <w:style w:type="character" w:styleId="37">
+  <w:style w:type="character" w:styleId="705">
     <w:name w:val="Subtitle Char"/>
-    <w:basedOn w:val="11"/>
-    <w:link w:val="36"/>
+    <w:link w:val="704"/>
     <w:uiPriority w:val="11"/>
     <w:pPr>
       <w:pBdr/>
@@ -12945,11 +12928,11 @@
       <w:szCs w:val="24"/>
     </w:rPr>
   </w:style>
-  <w:style w:type="paragraph" w:styleId="38">
+  <w:style w:type="paragraph" w:styleId="706">
     <w:name w:val="Quote"/>
-    <w:basedOn w:val="617"/>
-    <w:next w:val="617"/>
-    <w:link w:val="39"/>
+    <w:basedOn w:val="860"/>
+    <w:next w:val="860"/>
+    <w:link w:val="707"/>
     <w:uiPriority w:val="29"/>
     <w:qFormat/>
     <w:pPr>
@@ -12961,9 +12944,9 @@
       <w:i/>
     </w:rPr>
   </w:style>
-  <w:style w:type="character" w:styleId="39">
+  <w:style w:type="character" w:styleId="707">
     <w:name w:val="Quote Char"/>
-    <w:link w:val="38"/>
+    <w:link w:val="706"/>
     <w:uiPriority w:val="29"/>
     <w:pPr>
       <w:pBdr/>
@@ -12974,11 +12957,11 @@
       <w:i/>
     </w:rPr>
   </w:style>
-  <w:style w:type="paragraph" w:styleId="40">
+  <w:style w:type="paragraph" w:styleId="708">
     <w:name w:val="Intense Quote"/>
-    <w:basedOn w:val="617"/>
-    <w:next w:val="617"/>
-    <w:link w:val="41"/>
+    <w:basedOn w:val="860"/>
+    <w:next w:val="860"/>
+    <w:link w:val="709"/>
     <w:uiPriority w:val="30"/>
     <w:qFormat/>
     <w:pPr>
@@ -12997,9 +12980,9 @@
       <w:i/>
     </w:rPr>
   </w:style>
-  <w:style w:type="character" w:styleId="41">
+  <w:style w:type="character" w:styleId="709">
     <w:name w:val="Intense Quote Char"/>
-    <w:link w:val="40"/>
+    <w:link w:val="708"/>
     <w:uiPriority w:val="30"/>
     <w:pPr>
       <w:pBdr/>
@@ -13010,10 +12993,10 @@
       <w:i/>
     </w:rPr>
   </w:style>
-  <w:style w:type="paragraph" w:styleId="42">
+  <w:style w:type="paragraph" w:styleId="710">
     <w:name w:val="Header"/>
-    <w:basedOn w:val="617"/>
-    <w:link w:val="43"/>
+    <w:basedOn w:val="860"/>
+    <w:link w:val="711"/>
     <w:uiPriority w:val="99"/>
     <w:unhideWhenUsed/>
     <w:pPr>
@@ -13026,10 +13009,9 @@
       <w:ind/>
     </w:pPr>
   </w:style>
-  <w:style w:type="character" w:styleId="43">
+  <w:style w:type="character" w:styleId="711">
     <w:name w:val="Header Char"/>
-    <w:basedOn w:val="11"/>
-    <w:link w:val="42"/>
+    <w:link w:val="710"/>
     <w:uiPriority w:val="99"/>
     <w:pPr>
       <w:pBdr/>
@@ -13037,10 +13019,10 @@
       <w:ind/>
     </w:pPr>
   </w:style>
-  <w:style w:type="paragraph" w:styleId="44">
+  <w:style w:type="paragraph" w:styleId="712">
     <w:name w:val="Footer"/>
-    <w:basedOn w:val="617"/>
-    <w:link w:val="47"/>
+    <w:basedOn w:val="860"/>
+    <w:link w:val="715"/>
     <w:uiPriority w:val="99"/>
     <w:unhideWhenUsed/>
     <w:pPr>
@@ -13053,10 +13035,9 @@
       <w:ind/>
     </w:pPr>
   </w:style>
-  <w:style w:type="character" w:styleId="45">
+  <w:style w:type="character" w:styleId="713">
     <w:name w:val="Footer Char"/>
-    <w:basedOn w:val="11"/>
-    <w:link w:val="44"/>
+    <w:link w:val="712"/>
     <w:uiPriority w:val="99"/>
     <w:pPr>
       <w:pBdr/>
@@ -13064,10 +13045,10 @@
       <w:ind/>
     </w:pPr>
   </w:style>
-  <w:style w:type="paragraph" w:styleId="46">
+  <w:style w:type="paragraph" w:styleId="714">
     <w:name w:val="Caption"/>
-    <w:basedOn w:val="617"/>
-    <w:next w:val="617"/>
+    <w:basedOn w:val="860"/>
+    <w:next w:val="860"/>
     <w:uiPriority w:val="35"/>
     <w:semiHidden/>
     <w:unhideWhenUsed/>
@@ -13085,10 +13066,10 @@
       <w:szCs w:val="18"/>
     </w:rPr>
   </w:style>
-  <w:style w:type="character" w:styleId="47">
+  <w:style w:type="character" w:styleId="715">
     <w:name w:val="Caption Char"/>
-    <w:basedOn w:val="46"/>
-    <w:link w:val="44"/>
+    <w:basedOn w:val="714"/>
+    <w:link w:val="712"/>
     <w:uiPriority w:val="99"/>
     <w:pPr>
       <w:pBdr/>
@@ -13096,9 +13077,9 @@
       <w:ind/>
     </w:pPr>
   </w:style>
-  <w:style w:type="table" w:styleId="48">
+  <w:style w:type="table" w:styleId="716">
     <w:name w:val="Table Grid"/>
-    <w:basedOn w:val="618"/>
+    <w:basedOn w:val="861"/>
     <w:uiPriority w:val="59"/>
     <w:pPr>
       <w:pBdr/>
@@ -13295,9 +13276,9 @@
       </w:tcPr>
     </w:tblStylePr>
   </w:style>
-  <w:style w:type="table" w:styleId="49">
+  <w:style w:type="table" w:styleId="717">
     <w:name w:val="Table Grid Light"/>
-    <w:basedOn w:val="618"/>
+    <w:basedOn w:val="861"/>
     <w:uiPriority w:val="59"/>
     <w:pPr>
       <w:pBdr/>
@@ -13494,9 +13475,9 @@
       </w:tcPr>
     </w:tblStylePr>
   </w:style>
-  <w:style w:type="table" w:styleId="50">
+  <w:style w:type="table" w:styleId="718">
     <w:name w:val="Plain Table 1"/>
-    <w:basedOn w:val="618"/>
+    <w:basedOn w:val="861"/>
     <w:uiPriority w:val="59"/>
     <w:pPr>
       <w:pBdr/>
@@ -13719,9 +13700,9 @@
       </w:tcPr>
     </w:tblStylePr>
   </w:style>
-  <w:style w:type="table" w:styleId="51">
+  <w:style w:type="table" w:styleId="719">
     <w:name w:val="Plain Table 2"/>
-    <w:basedOn w:val="618"/>
+    <w:basedOn w:val="861"/>
     <w:uiPriority w:val="59"/>
     <w:pPr>
       <w:pBdr/>
@@ -13952,9 +13933,9 @@
       </w:tcPr>
     </w:tblStylePr>
   </w:style>
-  <w:style w:type="table" w:styleId="52">
+  <w:style w:type="table" w:styleId="720">
     <w:name w:val="Plain Table 3"/>
-    <w:basedOn w:val="618"/>
+    <w:basedOn w:val="861"/>
     <w:uiPriority w:val="99"/>
     <w:pPr>
       <w:pBdr/>
@@ -14182,9 +14163,9 @@
       </w:tcPr>
     </w:tblStylePr>
   </w:style>
-  <w:style w:type="table" w:styleId="53">
+  <w:style w:type="table" w:styleId="721">
     <w:name w:val="Plain Table 4"/>
-    <w:basedOn w:val="618"/>
+    <w:basedOn w:val="861"/>
     <w:uiPriority w:val="99"/>
     <w:pPr>
       <w:pBdr/>
@@ -14398,9 +14379,9 @@
       </w:tcPr>
     </w:tblStylePr>
   </w:style>
-  <w:style w:type="table" w:styleId="54">
+  <w:style w:type="table" w:styleId="722">
     <w:name w:val="Plain Table 5"/>
-    <w:basedOn w:val="618"/>
+    <w:basedOn w:val="861"/>
     <w:uiPriority w:val="99"/>
     <w:pPr>
       <w:pBdr/>
@@ -14631,9 +14612,9 @@
       </w:tcPr>
     </w:tblStylePr>
   </w:style>
-  <w:style w:type="table" w:styleId="55">
+  <w:style w:type="table" w:styleId="723">
     <w:name w:val="Grid Table 1 Light"/>
-    <w:basedOn w:val="618"/>
+    <w:basedOn w:val="861"/>
     <w:uiPriority w:val="99"/>
     <w:pPr>
       <w:pBdr/>
@@ -14854,9 +14835,9 @@
       </w:tcPr>
     </w:tblStylePr>
   </w:style>
-  <w:style w:type="table" w:styleId="56">
+  <w:style w:type="table" w:styleId="724">
     <w:name w:val="Grid Table 1 Light - Accent 1"/>
-    <w:basedOn w:val="618"/>
+    <w:basedOn w:val="861"/>
     <w:uiPriority w:val="99"/>
     <w:pPr>
       <w:pBdr/>
@@ -15077,9 +15058,9 @@
       </w:tcPr>
     </w:tblStylePr>
   </w:style>
-  <w:style w:type="table" w:styleId="57">
+  <w:style w:type="table" w:styleId="725">
     <w:name w:val="Grid Table 1 Light - Accent 2"/>
-    <w:basedOn w:val="618"/>
+    <w:basedOn w:val="861"/>
     <w:uiPriority w:val="99"/>
     <w:pPr>
       <w:pBdr/>
@@ -15300,9 +15281,9 @@
       </w:tcPr>
     </w:tblStylePr>
   </w:style>
-  <w:style w:type="table" w:styleId="58">
+  <w:style w:type="table" w:styleId="726">
     <w:name w:val="Grid Table 1 Light - Accent 3"/>
-    <w:basedOn w:val="618"/>
+    <w:basedOn w:val="861"/>
     <w:uiPriority w:val="99"/>
     <w:pPr>
       <w:pBdr/>
@@ -15523,9 +15504,9 @@
       </w:tcPr>
     </w:tblStylePr>
   </w:style>
-  <w:style w:type="table" w:styleId="59">
+  <w:style w:type="table" w:styleId="727">
     <w:name w:val="Grid Table 1 Light - Accent 4"/>
-    <w:basedOn w:val="618"/>
+    <w:basedOn w:val="861"/>
     <w:uiPriority w:val="99"/>
     <w:pPr>
       <w:pBdr/>
@@ -15746,9 +15727,9 @@
       </w:tcPr>
     </w:tblStylePr>
   </w:style>
-  <w:style w:type="table" w:styleId="60">
+  <w:style w:type="table" w:styleId="728">
     <w:name w:val="Grid Table 1 Light - Accent 5"/>
-    <w:basedOn w:val="618"/>
+    <w:basedOn w:val="861"/>
     <w:uiPriority w:val="99"/>
     <w:pPr>
       <w:pBdr/>
@@ -15969,9 +15950,9 @@
       </w:tcPr>
     </w:tblStylePr>
   </w:style>
-  <w:style w:type="table" w:styleId="61">
+  <w:style w:type="table" w:styleId="729">
     <w:name w:val="Grid Table 1 Light - Accent 6"/>
-    <w:basedOn w:val="618"/>
+    <w:basedOn w:val="861"/>
     <w:uiPriority w:val="99"/>
     <w:pPr>
       <w:pBdr/>
@@ -16192,9 +16173,9 @@
       </w:tcPr>
     </w:tblStylePr>
   </w:style>
-  <w:style w:type="table" w:styleId="62">
+  <w:style w:type="table" w:styleId="730">
     <w:name w:val="Grid Table 2"/>
-    <w:basedOn w:val="618"/>
+    <w:basedOn w:val="861"/>
     <w:uiPriority w:val="99"/>
     <w:pPr>
       <w:pBdr/>
@@ -16424,9 +16405,9 @@
       </w:tcPr>
     </w:tblStylePr>
   </w:style>
-  <w:style w:type="table" w:styleId="63">
+  <w:style w:type="table" w:styleId="731">
     <w:name w:val="Grid Table 2 - Accent 1"/>
-    <w:basedOn w:val="618"/>
+    <w:basedOn w:val="861"/>
     <w:uiPriority w:val="99"/>
     <w:pPr>
       <w:pBdr/>
@@ -16656,9 +16637,9 @@
       </w:tcPr>
     </w:tblStylePr>
   </w:style>
-  <w:style w:type="table" w:styleId="64">
+  <w:style w:type="table" w:styleId="732">
     <w:name w:val="Grid Table 2 - Accent 2"/>
-    <w:basedOn w:val="618"/>
+    <w:basedOn w:val="861"/>
     <w:uiPriority w:val="99"/>
     <w:pPr>
       <w:pBdr/>
@@ -16888,9 +16869,9 @@
       </w:tcPr>
     </w:tblStylePr>
   </w:style>
-  <w:style w:type="table" w:styleId="65">
+  <w:style w:type="table" w:styleId="733">
     <w:name w:val="Grid Table 2 - Accent 3"/>
-    <w:basedOn w:val="618"/>
+    <w:basedOn w:val="861"/>
     <w:uiPriority w:val="99"/>
     <w:pPr>
       <w:pBdr/>
@@ -17120,9 +17101,9 @@
       </w:tcPr>
     </w:tblStylePr>
   </w:style>
-  <w:style w:type="table" w:styleId="66">
+  <w:style w:type="table" w:styleId="734">
     <w:name w:val="Grid Table 2 - Accent 4"/>
-    <w:basedOn w:val="618"/>
+    <w:basedOn w:val="861"/>
     <w:uiPriority w:val="99"/>
     <w:pPr>
       <w:pBdr/>
@@ -17352,9 +17333,9 @@
       </w:tcPr>
     </w:tblStylePr>
   </w:style>
-  <w:style w:type="table" w:styleId="67">
+  <w:style w:type="table" w:styleId="735">
     <w:name w:val="Grid Table 2 - Accent 5"/>
-    <w:basedOn w:val="618"/>
+    <w:basedOn w:val="861"/>
     <w:uiPriority w:val="99"/>
     <w:pPr>
       <w:pBdr/>
@@ -17584,9 +17565,9 @@
       </w:tcPr>
     </w:tblStylePr>
   </w:style>
-  <w:style w:type="table" w:styleId="68">
+  <w:style w:type="table" w:styleId="736">
     <w:name w:val="Grid Table 2 - Accent 6"/>
-    <w:basedOn w:val="618"/>
+    <w:basedOn w:val="861"/>
     <w:uiPriority w:val="99"/>
     <w:pPr>
       <w:pBdr/>
@@ -17816,9 +17797,9 @@
       </w:tcPr>
     </w:tblStylePr>
   </w:style>
-  <w:style w:type="table" w:styleId="69">
+  <w:style w:type="table" w:styleId="737">
     <w:name w:val="Grid Table 3"/>
-    <w:basedOn w:val="618"/>
+    <w:basedOn w:val="861"/>
     <w:uiPriority w:val="99"/>
     <w:pPr>
       <w:pBdr/>
@@ -17917,29 +17898,6 @@
         <w:tblBorders/>
       </w:tblPr>
       <w:tcPr>
-        <w:shd w:color="ffffff"/>
-        <w:tcBorders>
-          <w:top w:val="none" w:color="000000" w:sz="4" w:space="0"/>
-          <w:left w:val="none" w:color="000000" w:sz="4" w:space="0"/>
-          <w:bottom w:val="none" w:color="000000" w:sz="4" w:space="0"/>
-          <w:right w:val="none" w:color="000000" w:sz="4" w:space="0"/>
-        </w:tcBorders>
-      </w:tcPr>
-    </w:tblStylePr>
-    <w:tblStylePr w:type="firstRow">
-      <w:rPr>
-        <w:b/>
-        <w:color w:val="404040"/>
-      </w:rPr>
-      <w:pPr>
-        <w:pBdr/>
-        <w:spacing/>
-        <w:ind/>
-      </w:pPr>
-      <w:tblPr>
-        <w:tblBorders/>
-      </w:tblPr>
-      <w:tcPr>
         <w:shd w:val="clear" w:color="ffffff"/>
         <w:tcBorders>
           <w:top w:val="none" w:color="000000" w:sz="4" w:space="0"/>
@@ -17949,30 +17907,7 @@
         </w:tcBorders>
       </w:tcPr>
     </w:tblStylePr>
-    <w:tblStylePr w:type="lastCol">
-      <w:rPr>
-        <w:i/>
-        <w:color w:val="404040"/>
-      </w:rPr>
-      <w:pPr>
-        <w:pBdr/>
-        <w:spacing/>
-        <w:ind/>
-      </w:pPr>
-      <w:tblPr>
-        <w:tblBorders/>
-      </w:tblPr>
-      <w:tcPr>
-        <w:shd w:color="ffffff"/>
-        <w:tcBorders>
-          <w:top w:val="none" w:color="000000" w:sz="4" w:space="0"/>
-          <w:left w:val="none" w:color="000000" w:sz="4" w:space="0"/>
-          <w:bottom w:val="none" w:color="000000" w:sz="4" w:space="0"/>
-          <w:right w:val="none" w:color="000000" w:sz="4" w:space="0"/>
-        </w:tcBorders>
-      </w:tcPr>
-    </w:tblStylePr>
-    <w:tblStylePr w:type="lastRow">
+    <w:tblStylePr w:type="firstRow">
       <w:rPr>
         <w:b/>
         <w:color w:val="404040"/>
@@ -17995,6 +17930,52 @@
         </w:tcBorders>
       </w:tcPr>
     </w:tblStylePr>
+    <w:tblStylePr w:type="lastCol">
+      <w:rPr>
+        <w:i/>
+        <w:color w:val="404040"/>
+      </w:rPr>
+      <w:pPr>
+        <w:pBdr/>
+        <w:spacing/>
+        <w:ind/>
+      </w:pPr>
+      <w:tblPr>
+        <w:tblBorders/>
+      </w:tblPr>
+      <w:tcPr>
+        <w:shd w:val="clear" w:color="ffffff"/>
+        <w:tcBorders>
+          <w:top w:val="none" w:color="000000" w:sz="4" w:space="0"/>
+          <w:left w:val="none" w:color="000000" w:sz="4" w:space="0"/>
+          <w:bottom w:val="none" w:color="000000" w:sz="4" w:space="0"/>
+          <w:right w:val="none" w:color="000000" w:sz="4" w:space="0"/>
+        </w:tcBorders>
+      </w:tcPr>
+    </w:tblStylePr>
+    <w:tblStylePr w:type="lastRow">
+      <w:rPr>
+        <w:b/>
+        <w:color w:val="404040"/>
+      </w:rPr>
+      <w:pPr>
+        <w:pBdr/>
+        <w:spacing/>
+        <w:ind/>
+      </w:pPr>
+      <w:tblPr>
+        <w:tblBorders/>
+      </w:tblPr>
+      <w:tcPr>
+        <w:shd w:val="clear" w:color="ffffff"/>
+        <w:tcBorders>
+          <w:top w:val="none" w:color="000000" w:sz="4" w:space="0"/>
+          <w:left w:val="none" w:color="000000" w:sz="4" w:space="0"/>
+          <w:bottom w:val="none" w:color="000000" w:sz="4" w:space="0"/>
+          <w:right w:val="none" w:color="000000" w:sz="4" w:space="0"/>
+        </w:tcBorders>
+      </w:tcPr>
+    </w:tblStylePr>
     <w:tblStylePr w:type="nwCell">
       <w:pPr>
         <w:pBdr/>
@@ -18061,9 +18042,9 @@
       </w:tcPr>
     </w:tblStylePr>
   </w:style>
-  <w:style w:type="table" w:styleId="70">
+  <w:style w:type="table" w:styleId="738">
     <w:name w:val="Grid Table 3 - Accent 1"/>
-    <w:basedOn w:val="618"/>
+    <w:basedOn w:val="861"/>
     <w:uiPriority w:val="99"/>
     <w:pPr>
       <w:pBdr/>
@@ -18162,29 +18143,6 @@
         <w:tblBorders/>
       </w:tblPr>
       <w:tcPr>
-        <w:shd w:color="ffffff"/>
-        <w:tcBorders>
-          <w:top w:val="none" w:color="000000" w:sz="4" w:space="0"/>
-          <w:left w:val="none" w:color="000000" w:sz="4" w:space="0"/>
-          <w:bottom w:val="none" w:color="000000" w:sz="4" w:space="0"/>
-          <w:right w:val="none" w:color="000000" w:sz="4" w:space="0"/>
-        </w:tcBorders>
-      </w:tcPr>
-    </w:tblStylePr>
-    <w:tblStylePr w:type="firstRow">
-      <w:rPr>
-        <w:b/>
-        <w:color w:val="404040"/>
-      </w:rPr>
-      <w:pPr>
-        <w:pBdr/>
-        <w:spacing/>
-        <w:ind/>
-      </w:pPr>
-      <w:tblPr>
-        <w:tblBorders/>
-      </w:tblPr>
-      <w:tcPr>
         <w:shd w:val="clear" w:color="ffffff"/>
         <w:tcBorders>
           <w:top w:val="none" w:color="000000" w:sz="4" w:space="0"/>
@@ -18194,30 +18152,7 @@
         </w:tcBorders>
       </w:tcPr>
     </w:tblStylePr>
-    <w:tblStylePr w:type="lastCol">
-      <w:rPr>
-        <w:i/>
-        <w:color w:val="404040"/>
-      </w:rPr>
-      <w:pPr>
-        <w:pBdr/>
-        <w:spacing/>
-        <w:ind/>
-      </w:pPr>
-      <w:tblPr>
-        <w:tblBorders/>
-      </w:tblPr>
-      <w:tcPr>
-        <w:shd w:color="ffffff"/>
-        <w:tcBorders>
-          <w:top w:val="none" w:color="000000" w:sz="4" w:space="0"/>
-          <w:left w:val="none" w:color="000000" w:sz="4" w:space="0"/>
-          <w:bottom w:val="none" w:color="000000" w:sz="4" w:space="0"/>
-          <w:right w:val="none" w:color="000000" w:sz="4" w:space="0"/>
-        </w:tcBorders>
-      </w:tcPr>
-    </w:tblStylePr>
-    <w:tblStylePr w:type="lastRow">
+    <w:tblStylePr w:type="firstRow">
       <w:rPr>
         <w:b/>
         <w:color w:val="404040"/>
@@ -18240,6 +18175,52 @@
         </w:tcBorders>
       </w:tcPr>
     </w:tblStylePr>
+    <w:tblStylePr w:type="lastCol">
+      <w:rPr>
+        <w:i/>
+        <w:color w:val="404040"/>
+      </w:rPr>
+      <w:pPr>
+        <w:pBdr/>
+        <w:spacing/>
+        <w:ind/>
+      </w:pPr>
+      <w:tblPr>
+        <w:tblBorders/>
+      </w:tblPr>
+      <w:tcPr>
+        <w:shd w:val="clear" w:color="ffffff"/>
+        <w:tcBorders>
+          <w:top w:val="none" w:color="000000" w:sz="4" w:space="0"/>
+          <w:left w:val="none" w:color="000000" w:sz="4" w:space="0"/>
+          <w:bottom w:val="none" w:color="000000" w:sz="4" w:space="0"/>
+          <w:right w:val="none" w:color="000000" w:sz="4" w:space="0"/>
+        </w:tcBorders>
+      </w:tcPr>
+    </w:tblStylePr>
+    <w:tblStylePr w:type="lastRow">
+      <w:rPr>
+        <w:b/>
+        <w:color w:val="404040"/>
+      </w:rPr>
+      <w:pPr>
+        <w:pBdr/>
+        <w:spacing/>
+        <w:ind/>
+      </w:pPr>
+      <w:tblPr>
+        <w:tblBorders/>
+      </w:tblPr>
+      <w:tcPr>
+        <w:shd w:val="clear" w:color="ffffff"/>
+        <w:tcBorders>
+          <w:top w:val="none" w:color="000000" w:sz="4" w:space="0"/>
+          <w:left w:val="none" w:color="000000" w:sz="4" w:space="0"/>
+          <w:bottom w:val="none" w:color="000000" w:sz="4" w:space="0"/>
+          <w:right w:val="none" w:color="000000" w:sz="4" w:space="0"/>
+        </w:tcBorders>
+      </w:tcPr>
+    </w:tblStylePr>
     <w:tblStylePr w:type="nwCell">
       <w:pPr>
         <w:pBdr/>
@@ -18306,9 +18287,9 @@
       </w:tcPr>
     </w:tblStylePr>
   </w:style>
-  <w:style w:type="table" w:styleId="71">
+  <w:style w:type="table" w:styleId="739">
     <w:name w:val="Grid Table 3 - Accent 2"/>
-    <w:basedOn w:val="618"/>
+    <w:basedOn w:val="861"/>
     <w:uiPriority w:val="99"/>
     <w:pPr>
       <w:pBdr/>
@@ -18407,29 +18388,6 @@
         <w:tblBorders/>
       </w:tblPr>
       <w:tcPr>
-        <w:shd w:color="ffffff"/>
-        <w:tcBorders>
-          <w:top w:val="none" w:color="000000" w:sz="4" w:space="0"/>
-          <w:left w:val="none" w:color="000000" w:sz="4" w:space="0"/>
-          <w:bottom w:val="none" w:color="000000" w:sz="4" w:space="0"/>
-          <w:right w:val="none" w:color="000000" w:sz="4" w:space="0"/>
-        </w:tcBorders>
-      </w:tcPr>
-    </w:tblStylePr>
-    <w:tblStylePr w:type="firstRow">
-      <w:rPr>
-        <w:b/>
-        <w:color w:val="404040"/>
-      </w:rPr>
-      <w:pPr>
-        <w:pBdr/>
-        <w:spacing/>
-        <w:ind/>
-      </w:pPr>
-      <w:tblPr>
-        <w:tblBorders/>
-      </w:tblPr>
-      <w:tcPr>
         <w:shd w:val="clear" w:color="ffffff"/>
         <w:tcBorders>
           <w:top w:val="none" w:color="000000" w:sz="4" w:space="0"/>
@@ -18439,30 +18397,7 @@
         </w:tcBorders>
       </w:tcPr>
     </w:tblStylePr>
-    <w:tblStylePr w:type="lastCol">
-      <w:rPr>
-        <w:i/>
-        <w:color w:val="404040"/>
-      </w:rPr>
-      <w:pPr>
-        <w:pBdr/>
-        <w:spacing/>
-        <w:ind/>
-      </w:pPr>
-      <w:tblPr>
-        <w:tblBorders/>
-      </w:tblPr>
-      <w:tcPr>
-        <w:shd w:color="ffffff"/>
-        <w:tcBorders>
-          <w:top w:val="none" w:color="000000" w:sz="4" w:space="0"/>
-          <w:left w:val="none" w:color="000000" w:sz="4" w:space="0"/>
-          <w:bottom w:val="none" w:color="000000" w:sz="4" w:space="0"/>
-          <w:right w:val="none" w:color="000000" w:sz="4" w:space="0"/>
-        </w:tcBorders>
-      </w:tcPr>
-    </w:tblStylePr>
-    <w:tblStylePr w:type="lastRow">
+    <w:tblStylePr w:type="firstRow">
       <w:rPr>
         <w:b/>
         <w:color w:val="404040"/>
@@ -18485,6 +18420,52 @@
         </w:tcBorders>
       </w:tcPr>
     </w:tblStylePr>
+    <w:tblStylePr w:type="lastCol">
+      <w:rPr>
+        <w:i/>
+        <w:color w:val="404040"/>
+      </w:rPr>
+      <w:pPr>
+        <w:pBdr/>
+        <w:spacing/>
+        <w:ind/>
+      </w:pPr>
+      <w:tblPr>
+        <w:tblBorders/>
+      </w:tblPr>
+      <w:tcPr>
+        <w:shd w:val="clear" w:color="ffffff"/>
+        <w:tcBorders>
+          <w:top w:val="none" w:color="000000" w:sz="4" w:space="0"/>
+          <w:left w:val="none" w:color="000000" w:sz="4" w:space="0"/>
+          <w:bottom w:val="none" w:color="000000" w:sz="4" w:space="0"/>
+          <w:right w:val="none" w:color="000000" w:sz="4" w:space="0"/>
+        </w:tcBorders>
+      </w:tcPr>
+    </w:tblStylePr>
+    <w:tblStylePr w:type="lastRow">
+      <w:rPr>
+        <w:b/>
+        <w:color w:val="404040"/>
+      </w:rPr>
+      <w:pPr>
+        <w:pBdr/>
+        <w:spacing/>
+        <w:ind/>
+      </w:pPr>
+      <w:tblPr>
+        <w:tblBorders/>
+      </w:tblPr>
+      <w:tcPr>
+        <w:shd w:val="clear" w:color="ffffff"/>
+        <w:tcBorders>
+          <w:top w:val="none" w:color="000000" w:sz="4" w:space="0"/>
+          <w:left w:val="none" w:color="000000" w:sz="4" w:space="0"/>
+          <w:bottom w:val="none" w:color="000000" w:sz="4" w:space="0"/>
+          <w:right w:val="none" w:color="000000" w:sz="4" w:space="0"/>
+        </w:tcBorders>
+      </w:tcPr>
+    </w:tblStylePr>
     <w:tblStylePr w:type="nwCell">
       <w:pPr>
         <w:pBdr/>
@@ -18551,9 +18532,9 @@
       </w:tcPr>
     </w:tblStylePr>
   </w:style>
-  <w:style w:type="table" w:styleId="72">
+  <w:style w:type="table" w:styleId="740">
     <w:name w:val="Grid Table 3 - Accent 3"/>
-    <w:basedOn w:val="618"/>
+    <w:basedOn w:val="861"/>
     <w:uiPriority w:val="99"/>
     <w:pPr>
       <w:pBdr/>
@@ -18652,29 +18633,6 @@
         <w:tblBorders/>
       </w:tblPr>
       <w:tcPr>
-        <w:shd w:color="ffffff"/>
-        <w:tcBorders>
-          <w:top w:val="none" w:color="000000" w:sz="4" w:space="0"/>
-          <w:left w:val="none" w:color="000000" w:sz="4" w:space="0"/>
-          <w:bottom w:val="none" w:color="000000" w:sz="4" w:space="0"/>
-          <w:right w:val="none" w:color="000000" w:sz="4" w:space="0"/>
-        </w:tcBorders>
-      </w:tcPr>
-    </w:tblStylePr>
-    <w:tblStylePr w:type="firstRow">
-      <w:rPr>
-        <w:b/>
-        <w:color w:val="404040"/>
-      </w:rPr>
-      <w:pPr>
-        <w:pBdr/>
-        <w:spacing/>
-        <w:ind/>
-      </w:pPr>
-      <w:tblPr>
-        <w:tblBorders/>
-      </w:tblPr>
-      <w:tcPr>
         <w:shd w:val="clear" w:color="ffffff"/>
         <w:tcBorders>
           <w:top w:val="none" w:color="000000" w:sz="4" w:space="0"/>
@@ -18684,30 +18642,7 @@
         </w:tcBorders>
       </w:tcPr>
     </w:tblStylePr>
-    <w:tblStylePr w:type="lastCol">
-      <w:rPr>
-        <w:i/>
-        <w:color w:val="404040"/>
-      </w:rPr>
-      <w:pPr>
-        <w:pBdr/>
-        <w:spacing/>
-        <w:ind/>
-      </w:pPr>
-      <w:tblPr>
-        <w:tblBorders/>
-      </w:tblPr>
-      <w:tcPr>
-        <w:shd w:color="ffffff"/>
-        <w:tcBorders>
-          <w:top w:val="none" w:color="000000" w:sz="4" w:space="0"/>
-          <w:left w:val="none" w:color="000000" w:sz="4" w:space="0"/>
-          <w:bottom w:val="none" w:color="000000" w:sz="4" w:space="0"/>
-          <w:right w:val="none" w:color="000000" w:sz="4" w:space="0"/>
-        </w:tcBorders>
-      </w:tcPr>
-    </w:tblStylePr>
-    <w:tblStylePr w:type="lastRow">
+    <w:tblStylePr w:type="firstRow">
       <w:rPr>
         <w:b/>
         <w:color w:val="404040"/>
@@ -18730,6 +18665,52 @@
         </w:tcBorders>
       </w:tcPr>
     </w:tblStylePr>
+    <w:tblStylePr w:type="lastCol">
+      <w:rPr>
+        <w:i/>
+        <w:color w:val="404040"/>
+      </w:rPr>
+      <w:pPr>
+        <w:pBdr/>
+        <w:spacing/>
+        <w:ind/>
+      </w:pPr>
+      <w:tblPr>
+        <w:tblBorders/>
+      </w:tblPr>
+      <w:tcPr>
+        <w:shd w:val="clear" w:color="ffffff"/>
+        <w:tcBorders>
+          <w:top w:val="none" w:color="000000" w:sz="4" w:space="0"/>
+          <w:left w:val="none" w:color="000000" w:sz="4" w:space="0"/>
+          <w:bottom w:val="none" w:color="000000" w:sz="4" w:space="0"/>
+          <w:right w:val="none" w:color="000000" w:sz="4" w:space="0"/>
+        </w:tcBorders>
+      </w:tcPr>
+    </w:tblStylePr>
+    <w:tblStylePr w:type="lastRow">
+      <w:rPr>
+        <w:b/>
+        <w:color w:val="404040"/>
+      </w:rPr>
+      <w:pPr>
+        <w:pBdr/>
+        <w:spacing/>
+        <w:ind/>
+      </w:pPr>
+      <w:tblPr>
+        <w:tblBorders/>
+      </w:tblPr>
+      <w:tcPr>
+        <w:shd w:val="clear" w:color="ffffff"/>
+        <w:tcBorders>
+          <w:top w:val="none" w:color="000000" w:sz="4" w:space="0"/>
+          <w:left w:val="none" w:color="000000" w:sz="4" w:space="0"/>
+          <w:bottom w:val="none" w:color="000000" w:sz="4" w:space="0"/>
+          <w:right w:val="none" w:color="000000" w:sz="4" w:space="0"/>
+        </w:tcBorders>
+      </w:tcPr>
+    </w:tblStylePr>
     <w:tblStylePr w:type="nwCell">
       <w:pPr>
         <w:pBdr/>
@@ -18796,9 +18777,9 @@
       </w:tcPr>
     </w:tblStylePr>
   </w:style>
-  <w:style w:type="table" w:styleId="73">
+  <w:style w:type="table" w:styleId="741">
     <w:name w:val="Grid Table 3 - Accent 4"/>
-    <w:basedOn w:val="618"/>
+    <w:basedOn w:val="861"/>
     <w:uiPriority w:val="99"/>
     <w:pPr>
       <w:pBdr/>
@@ -18897,29 +18878,6 @@
         <w:tblBorders/>
       </w:tblPr>
       <w:tcPr>
-        <w:shd w:color="ffffff"/>
-        <w:tcBorders>
-          <w:top w:val="none" w:color="000000" w:sz="4" w:space="0"/>
-          <w:left w:val="none" w:color="000000" w:sz="4" w:space="0"/>
-          <w:bottom w:val="none" w:color="000000" w:sz="4" w:space="0"/>
-          <w:right w:val="none" w:color="000000" w:sz="4" w:space="0"/>
-        </w:tcBorders>
-      </w:tcPr>
-    </w:tblStylePr>
-    <w:tblStylePr w:type="firstRow">
-      <w:rPr>
-        <w:b/>
-        <w:color w:val="404040"/>
-      </w:rPr>
-      <w:pPr>
-        <w:pBdr/>
-        <w:spacing/>
-        <w:ind/>
-      </w:pPr>
-      <w:tblPr>
-        <w:tblBorders/>
-      </w:tblPr>
-      <w:tcPr>
         <w:shd w:val="clear" w:color="ffffff"/>
         <w:tcBorders>
           <w:top w:val="none" w:color="000000" w:sz="4" w:space="0"/>
@@ -18929,30 +18887,7 @@
         </w:tcBorders>
       </w:tcPr>
     </w:tblStylePr>
-    <w:tblStylePr w:type="lastCol">
-      <w:rPr>
-        <w:i/>
-        <w:color w:val="404040"/>
-      </w:rPr>
-      <w:pPr>
-        <w:pBdr/>
-        <w:spacing/>
-        <w:ind/>
-      </w:pPr>
-      <w:tblPr>
-        <w:tblBorders/>
-      </w:tblPr>
-      <w:tcPr>
-        <w:shd w:color="ffffff"/>
-        <w:tcBorders>
-          <w:top w:val="none" w:color="000000" w:sz="4" w:space="0"/>
-          <w:left w:val="none" w:color="000000" w:sz="4" w:space="0"/>
-          <w:bottom w:val="none" w:color="000000" w:sz="4" w:space="0"/>
-          <w:right w:val="none" w:color="000000" w:sz="4" w:space="0"/>
-        </w:tcBorders>
-      </w:tcPr>
-    </w:tblStylePr>
-    <w:tblStylePr w:type="lastRow">
+    <w:tblStylePr w:type="firstRow">
       <w:rPr>
         <w:b/>
         <w:color w:val="404040"/>
@@ -18975,6 +18910,52 @@
         </w:tcBorders>
       </w:tcPr>
     </w:tblStylePr>
+    <w:tblStylePr w:type="lastCol">
+      <w:rPr>
+        <w:i/>
+        <w:color w:val="404040"/>
+      </w:rPr>
+      <w:pPr>
+        <w:pBdr/>
+        <w:spacing/>
+        <w:ind/>
+      </w:pPr>
+      <w:tblPr>
+        <w:tblBorders/>
+      </w:tblPr>
+      <w:tcPr>
+        <w:shd w:val="clear" w:color="ffffff"/>
+        <w:tcBorders>
+          <w:top w:val="none" w:color="000000" w:sz="4" w:space="0"/>
+          <w:left w:val="none" w:color="000000" w:sz="4" w:space="0"/>
+          <w:bottom w:val="none" w:color="000000" w:sz="4" w:space="0"/>
+          <w:right w:val="none" w:color="000000" w:sz="4" w:space="0"/>
+        </w:tcBorders>
+      </w:tcPr>
+    </w:tblStylePr>
+    <w:tblStylePr w:type="lastRow">
+      <w:rPr>
+        <w:b/>
+        <w:color w:val="404040"/>
+      </w:rPr>
+      <w:pPr>
+        <w:pBdr/>
+        <w:spacing/>
+        <w:ind/>
+      </w:pPr>
+      <w:tblPr>
+        <w:tblBorders/>
+      </w:tblPr>
+      <w:tcPr>
+        <w:shd w:val="clear" w:color="ffffff"/>
+        <w:tcBorders>
+          <w:top w:val="none" w:color="000000" w:sz="4" w:space="0"/>
+          <w:left w:val="none" w:color="000000" w:sz="4" w:space="0"/>
+          <w:bottom w:val="none" w:color="000000" w:sz="4" w:space="0"/>
+          <w:right w:val="none" w:color="000000" w:sz="4" w:space="0"/>
+        </w:tcBorders>
+      </w:tcPr>
+    </w:tblStylePr>
     <w:tblStylePr w:type="nwCell">
       <w:pPr>
         <w:pBdr/>
@@ -19041,9 +19022,9 @@
       </w:tcPr>
     </w:tblStylePr>
   </w:style>
-  <w:style w:type="table" w:styleId="74">
+  <w:style w:type="table" w:styleId="742">
     <w:name w:val="Grid Table 3 - Accent 5"/>
-    <w:basedOn w:val="618"/>
+    <w:basedOn w:val="861"/>
     <w:uiPriority w:val="99"/>
     <w:pPr>
       <w:pBdr/>
@@ -19142,29 +19123,6 @@
         <w:tblBorders/>
       </w:tblPr>
       <w:tcPr>
-        <w:shd w:color="ffffff"/>
-        <w:tcBorders>
-          <w:top w:val="none" w:color="000000" w:sz="4" w:space="0"/>
-          <w:left w:val="none" w:color="000000" w:sz="4" w:space="0"/>
-          <w:bottom w:val="none" w:color="000000" w:sz="4" w:space="0"/>
-          <w:right w:val="none" w:color="000000" w:sz="4" w:space="0"/>
-        </w:tcBorders>
-      </w:tcPr>
-    </w:tblStylePr>
-    <w:tblStylePr w:type="firstRow">
-      <w:rPr>
-        <w:b/>
-        <w:color w:val="404040"/>
-      </w:rPr>
-      <w:pPr>
-        <w:pBdr/>
-        <w:spacing/>
-        <w:ind/>
-      </w:pPr>
-      <w:tblPr>
-        <w:tblBorders/>
-      </w:tblPr>
-      <w:tcPr>
         <w:shd w:val="clear" w:color="ffffff"/>
         <w:tcBorders>
           <w:top w:val="none" w:color="000000" w:sz="4" w:space="0"/>
@@ -19174,30 +19132,7 @@
         </w:tcBorders>
       </w:tcPr>
     </w:tblStylePr>
-    <w:tblStylePr w:type="lastCol">
-      <w:rPr>
-        <w:i/>
-        <w:color w:val="404040"/>
-      </w:rPr>
-      <w:pPr>
-        <w:pBdr/>
-        <w:spacing/>
-        <w:ind/>
-      </w:pPr>
-      <w:tblPr>
-        <w:tblBorders/>
-      </w:tblPr>
-      <w:tcPr>
-        <w:shd w:color="ffffff"/>
-        <w:tcBorders>
-          <w:top w:val="none" w:color="000000" w:sz="4" w:space="0"/>
-          <w:left w:val="none" w:color="000000" w:sz="4" w:space="0"/>
-          <w:bottom w:val="none" w:color="000000" w:sz="4" w:space="0"/>
-          <w:right w:val="none" w:color="000000" w:sz="4" w:space="0"/>
-        </w:tcBorders>
-      </w:tcPr>
-    </w:tblStylePr>
-    <w:tblStylePr w:type="lastRow">
+    <w:tblStylePr w:type="firstRow">
       <w:rPr>
         <w:b/>
         <w:color w:val="404040"/>
@@ -19220,6 +19155,52 @@
         </w:tcBorders>
       </w:tcPr>
     </w:tblStylePr>
+    <w:tblStylePr w:type="lastCol">
+      <w:rPr>
+        <w:i/>
+        <w:color w:val="404040"/>
+      </w:rPr>
+      <w:pPr>
+        <w:pBdr/>
+        <w:spacing/>
+        <w:ind/>
+      </w:pPr>
+      <w:tblPr>
+        <w:tblBorders/>
+      </w:tblPr>
+      <w:tcPr>
+        <w:shd w:val="clear" w:color="ffffff"/>
+        <w:tcBorders>
+          <w:top w:val="none" w:color="000000" w:sz="4" w:space="0"/>
+          <w:left w:val="none" w:color="000000" w:sz="4" w:space="0"/>
+          <w:bottom w:val="none" w:color="000000" w:sz="4" w:space="0"/>
+          <w:right w:val="none" w:color="000000" w:sz="4" w:space="0"/>
+        </w:tcBorders>
+      </w:tcPr>
+    </w:tblStylePr>
+    <w:tblStylePr w:type="lastRow">
+      <w:rPr>
+        <w:b/>
+        <w:color w:val="404040"/>
+      </w:rPr>
+      <w:pPr>
+        <w:pBdr/>
+        <w:spacing/>
+        <w:ind/>
+      </w:pPr>
+      <w:tblPr>
+        <w:tblBorders/>
+      </w:tblPr>
+      <w:tcPr>
+        <w:shd w:val="clear" w:color="ffffff"/>
+        <w:tcBorders>
+          <w:top w:val="none" w:color="000000" w:sz="4" w:space="0"/>
+          <w:left w:val="none" w:color="000000" w:sz="4" w:space="0"/>
+          <w:bottom w:val="none" w:color="000000" w:sz="4" w:space="0"/>
+          <w:right w:val="none" w:color="000000" w:sz="4" w:space="0"/>
+        </w:tcBorders>
+      </w:tcPr>
+    </w:tblStylePr>
     <w:tblStylePr w:type="nwCell">
       <w:pPr>
         <w:pBdr/>
@@ -19286,9 +19267,9 @@
       </w:tcPr>
     </w:tblStylePr>
   </w:style>
-  <w:style w:type="table" w:styleId="75">
+  <w:style w:type="table" w:styleId="743">
     <w:name w:val="Grid Table 3 - Accent 6"/>
-    <w:basedOn w:val="618"/>
+    <w:basedOn w:val="861"/>
     <w:uiPriority w:val="99"/>
     <w:pPr>
       <w:pBdr/>
@@ -19387,29 +19368,6 @@
         <w:tblBorders/>
       </w:tblPr>
       <w:tcPr>
-        <w:shd w:color="ffffff"/>
-        <w:tcBorders>
-          <w:top w:val="none" w:color="000000" w:sz="4" w:space="0"/>
-          <w:left w:val="none" w:color="000000" w:sz="4" w:space="0"/>
-          <w:bottom w:val="none" w:color="000000" w:sz="4" w:space="0"/>
-          <w:right w:val="none" w:color="000000" w:sz="4" w:space="0"/>
-        </w:tcBorders>
-      </w:tcPr>
-    </w:tblStylePr>
-    <w:tblStylePr w:type="firstRow">
-      <w:rPr>
-        <w:b/>
-        <w:color w:val="404040"/>
-      </w:rPr>
-      <w:pPr>
-        <w:pBdr/>
-        <w:spacing/>
-        <w:ind/>
-      </w:pPr>
-      <w:tblPr>
-        <w:tblBorders/>
-      </w:tblPr>
-      <w:tcPr>
         <w:shd w:val="clear" w:color="ffffff"/>
         <w:tcBorders>
           <w:top w:val="none" w:color="000000" w:sz="4" w:space="0"/>
@@ -19419,30 +19377,7 @@
         </w:tcBorders>
       </w:tcPr>
     </w:tblStylePr>
-    <w:tblStylePr w:type="lastCol">
-      <w:rPr>
-        <w:i/>
-        <w:color w:val="404040"/>
-      </w:rPr>
-      <w:pPr>
-        <w:pBdr/>
-        <w:spacing/>
-        <w:ind/>
-      </w:pPr>
-      <w:tblPr>
-        <w:tblBorders/>
-      </w:tblPr>
-      <w:tcPr>
-        <w:shd w:color="ffffff"/>
-        <w:tcBorders>
-          <w:top w:val="none" w:color="000000" w:sz="4" w:space="0"/>
-          <w:left w:val="none" w:color="000000" w:sz="4" w:space="0"/>
-          <w:bottom w:val="none" w:color="000000" w:sz="4" w:space="0"/>
-          <w:right w:val="none" w:color="000000" w:sz="4" w:space="0"/>
-        </w:tcBorders>
-      </w:tcPr>
-    </w:tblStylePr>
-    <w:tblStylePr w:type="lastRow">
+    <w:tblStylePr w:type="firstRow">
       <w:rPr>
         <w:b/>
         <w:color w:val="404040"/>
@@ -19465,6 +19400,52 @@
         </w:tcBorders>
       </w:tcPr>
     </w:tblStylePr>
+    <w:tblStylePr w:type="lastCol">
+      <w:rPr>
+        <w:i/>
+        <w:color w:val="404040"/>
+      </w:rPr>
+      <w:pPr>
+        <w:pBdr/>
+        <w:spacing/>
+        <w:ind/>
+      </w:pPr>
+      <w:tblPr>
+        <w:tblBorders/>
+      </w:tblPr>
+      <w:tcPr>
+        <w:shd w:val="clear" w:color="ffffff"/>
+        <w:tcBorders>
+          <w:top w:val="none" w:color="000000" w:sz="4" w:space="0"/>
+          <w:left w:val="none" w:color="000000" w:sz="4" w:space="0"/>
+          <w:bottom w:val="none" w:color="000000" w:sz="4" w:space="0"/>
+          <w:right w:val="none" w:color="000000" w:sz="4" w:space="0"/>
+        </w:tcBorders>
+      </w:tcPr>
+    </w:tblStylePr>
+    <w:tblStylePr w:type="lastRow">
+      <w:rPr>
+        <w:b/>
+        <w:color w:val="404040"/>
+      </w:rPr>
+      <w:pPr>
+        <w:pBdr/>
+        <w:spacing/>
+        <w:ind/>
+      </w:pPr>
+      <w:tblPr>
+        <w:tblBorders/>
+      </w:tblPr>
+      <w:tcPr>
+        <w:shd w:val="clear" w:color="ffffff"/>
+        <w:tcBorders>
+          <w:top w:val="none" w:color="000000" w:sz="4" w:space="0"/>
+          <w:left w:val="none" w:color="000000" w:sz="4" w:space="0"/>
+          <w:bottom w:val="none" w:color="000000" w:sz="4" w:space="0"/>
+          <w:right w:val="none" w:color="000000" w:sz="4" w:space="0"/>
+        </w:tcBorders>
+      </w:tcPr>
+    </w:tblStylePr>
     <w:tblStylePr w:type="nwCell">
       <w:pPr>
         <w:pBdr/>
@@ -19531,9 +19512,9 @@
       </w:tcPr>
     </w:tblStylePr>
   </w:style>
-  <w:style w:type="table" w:styleId="76">
+  <w:style w:type="table" w:styleId="744">
     <w:name w:val="Grid Table 4"/>
-    <w:basedOn w:val="618"/>
+    <w:basedOn w:val="861"/>
     <w:uiPriority w:val="59"/>
     <w:pPr>
       <w:pBdr/>
@@ -19764,9 +19745,9 @@
       </w:tcPr>
     </w:tblStylePr>
   </w:style>
-  <w:style w:type="table" w:styleId="77">
+  <w:style w:type="table" w:styleId="745">
     <w:name w:val="Grid Table 4 - Accent 1"/>
-    <w:basedOn w:val="618"/>
+    <w:basedOn w:val="861"/>
     <w:uiPriority w:val="59"/>
     <w:pPr>
       <w:pBdr/>
@@ -19997,9 +19978,9 @@
       </w:tcPr>
     </w:tblStylePr>
   </w:style>
-  <w:style w:type="table" w:styleId="78">
+  <w:style w:type="table" w:styleId="746">
     <w:name w:val="Grid Table 4 - Accent 2"/>
-    <w:basedOn w:val="618"/>
+    <w:basedOn w:val="861"/>
     <w:uiPriority w:val="59"/>
     <w:pPr>
       <w:pBdr/>
@@ -20230,9 +20211,9 @@
       </w:tcPr>
     </w:tblStylePr>
   </w:style>
-  <w:style w:type="table" w:styleId="79">
+  <w:style w:type="table" w:styleId="747">
     <w:name w:val="Grid Table 4 - Accent 3"/>
-    <w:basedOn w:val="618"/>
+    <w:basedOn w:val="861"/>
     <w:uiPriority w:val="59"/>
     <w:pPr>
       <w:pBdr/>
@@ -20463,9 +20444,9 @@
       </w:tcPr>
     </w:tblStylePr>
   </w:style>
-  <w:style w:type="table" w:styleId="80">
+  <w:style w:type="table" w:styleId="748">
     <w:name w:val="Grid Table 4 - Accent 4"/>
-    <w:basedOn w:val="618"/>
+    <w:basedOn w:val="861"/>
     <w:uiPriority w:val="59"/>
     <w:pPr>
       <w:pBdr/>
@@ -20696,9 +20677,9 @@
       </w:tcPr>
     </w:tblStylePr>
   </w:style>
-  <w:style w:type="table" w:styleId="81">
+  <w:style w:type="table" w:styleId="749">
     <w:name w:val="Grid Table 4 - Accent 5"/>
-    <w:basedOn w:val="618"/>
+    <w:basedOn w:val="861"/>
     <w:uiPriority w:val="59"/>
     <w:pPr>
       <w:pBdr/>
@@ -20929,9 +20910,9 @@
       </w:tcPr>
     </w:tblStylePr>
   </w:style>
-  <w:style w:type="table" w:styleId="82">
+  <w:style w:type="table" w:styleId="750">
     <w:name w:val="Grid Table 4 - Accent 6"/>
-    <w:basedOn w:val="618"/>
+    <w:basedOn w:val="861"/>
     <w:uiPriority w:val="59"/>
     <w:pPr>
       <w:pBdr/>
@@ -21162,9 +21143,9 @@
       </w:tcPr>
     </w:tblStylePr>
   </w:style>
-  <w:style w:type="table" w:styleId="83">
+  <w:style w:type="table" w:styleId="751">
     <w:name w:val="Grid Table 5 Dark"/>
-    <w:basedOn w:val="618"/>
+    <w:basedOn w:val="861"/>
     <w:uiPriority w:val="99"/>
     <w:pPr>
       <w:pBdr/>
@@ -21390,9 +21371,9 @@
       </w:tcPr>
     </w:tblStylePr>
   </w:style>
-  <w:style w:type="table" w:styleId="84">
+  <w:style w:type="table" w:styleId="752">
     <w:name w:val="Grid Table 5 Dark- Accent 1"/>
-    <w:basedOn w:val="618"/>
+    <w:basedOn w:val="861"/>
     <w:uiPriority w:val="99"/>
     <w:pPr>
       <w:pBdr/>
@@ -21618,9 +21599,9 @@
       </w:tcPr>
     </w:tblStylePr>
   </w:style>
-  <w:style w:type="table" w:styleId="85">
+  <w:style w:type="table" w:styleId="753">
     <w:name w:val="Grid Table 5 Dark - Accent 2"/>
-    <w:basedOn w:val="618"/>
+    <w:basedOn w:val="861"/>
     <w:uiPriority w:val="99"/>
     <w:pPr>
       <w:pBdr/>
@@ -21846,9 +21827,9 @@
       </w:tcPr>
     </w:tblStylePr>
   </w:style>
-  <w:style w:type="table" w:styleId="86">
+  <w:style w:type="table" w:styleId="754">
     <w:name w:val="Grid Table 5 Dark - Accent 3"/>
-    <w:basedOn w:val="618"/>
+    <w:basedOn w:val="861"/>
     <w:uiPriority w:val="99"/>
     <w:pPr>
       <w:pBdr/>
@@ -22074,9 +22055,9 @@
       </w:tcPr>
     </w:tblStylePr>
   </w:style>
-  <w:style w:type="table" w:styleId="87">
+  <w:style w:type="table" w:styleId="755">
     <w:name w:val="Grid Table 5 Dark- Accent 4"/>
-    <w:basedOn w:val="618"/>
+    <w:basedOn w:val="861"/>
     <w:uiPriority w:val="99"/>
     <w:pPr>
       <w:pBdr/>
@@ -22302,9 +22283,9 @@
       </w:tcPr>
     </w:tblStylePr>
   </w:style>
-  <w:style w:type="table" w:styleId="88">
+  <w:style w:type="table" w:styleId="756">
     <w:name w:val="Grid Table 5 Dark - Accent 5"/>
-    <w:basedOn w:val="618"/>
+    <w:basedOn w:val="861"/>
     <w:uiPriority w:val="99"/>
     <w:pPr>
       <w:pBdr/>
@@ -22530,9 +22511,9 @@
       </w:tcPr>
     </w:tblStylePr>
   </w:style>
-  <w:style w:type="table" w:styleId="89">
+  <w:style w:type="table" w:styleId="757">
     <w:name w:val="Grid Table 5 Dark - Accent 6"/>
-    <w:basedOn w:val="618"/>
+    <w:basedOn w:val="861"/>
     <w:uiPriority w:val="99"/>
     <w:pPr>
       <w:pBdr/>
@@ -22758,9 +22739,9 @@
       </w:tcPr>
     </w:tblStylePr>
   </w:style>
-  <w:style w:type="table" w:styleId="90">
+  <w:style w:type="table" w:styleId="758">
     <w:name w:val="Grid Table 6 Colorful"/>
-    <w:basedOn w:val="618"/>
+    <w:basedOn w:val="861"/>
     <w:uiPriority w:val="99"/>
     <w:pPr>
       <w:pBdr/>
@@ -22988,9 +22969,9 @@
       </w:tcPr>
     </w:tblStylePr>
   </w:style>
-  <w:style w:type="table" w:styleId="91">
+  <w:style w:type="table" w:styleId="759">
     <w:name w:val="Grid Table 6 Colorful - Accent 1"/>
-    <w:basedOn w:val="618"/>
+    <w:basedOn w:val="861"/>
     <w:uiPriority w:val="99"/>
     <w:pPr>
       <w:pBdr/>
@@ -23218,9 +23199,9 @@
       </w:tcPr>
     </w:tblStylePr>
   </w:style>
-  <w:style w:type="table" w:styleId="92">
+  <w:style w:type="table" w:styleId="760">
     <w:name w:val="Grid Table 6 Colorful - Accent 2"/>
-    <w:basedOn w:val="618"/>
+    <w:basedOn w:val="861"/>
     <w:uiPriority w:val="99"/>
     <w:pPr>
       <w:pBdr/>
@@ -23448,9 +23429,9 @@
       </w:tcPr>
     </w:tblStylePr>
   </w:style>
-  <w:style w:type="table" w:styleId="93">
+  <w:style w:type="table" w:styleId="761">
     <w:name w:val="Grid Table 6 Colorful - Accent 3"/>
-    <w:basedOn w:val="618"/>
+    <w:basedOn w:val="861"/>
     <w:uiPriority w:val="99"/>
     <w:pPr>
       <w:pBdr/>
@@ -23678,9 +23659,9 @@
       </w:tcPr>
     </w:tblStylePr>
   </w:style>
-  <w:style w:type="table" w:styleId="94">
+  <w:style w:type="table" w:styleId="762">
     <w:name w:val="Grid Table 6 Colorful - Accent 4"/>
-    <w:basedOn w:val="618"/>
+    <w:basedOn w:val="861"/>
     <w:uiPriority w:val="99"/>
     <w:pPr>
       <w:pBdr/>
@@ -23908,9 +23889,9 @@
       </w:tcPr>
     </w:tblStylePr>
   </w:style>
-  <w:style w:type="table" w:styleId="95">
+  <w:style w:type="table" w:styleId="763">
     <w:name w:val="Grid Table 6 Colorful - Accent 5"/>
-    <w:basedOn w:val="618"/>
+    <w:basedOn w:val="861"/>
     <w:uiPriority w:val="99"/>
     <w:pPr>
       <w:pBdr/>
@@ -24138,9 +24119,9 @@
       </w:tcPr>
     </w:tblStylePr>
   </w:style>
-  <w:style w:type="table" w:styleId="96">
+  <w:style w:type="table" w:styleId="764">
     <w:name w:val="Grid Table 6 Colorful - Accent 6"/>
-    <w:basedOn w:val="618"/>
+    <w:basedOn w:val="861"/>
     <w:uiPriority w:val="99"/>
     <w:pPr>
       <w:pBdr/>
@@ -24368,9 +24349,9 @@
       </w:tcPr>
     </w:tblStylePr>
   </w:style>
-  <w:style w:type="table" w:styleId="97">
+  <w:style w:type="table" w:styleId="765">
     <w:name w:val="Grid Table 7 Colorful"/>
-    <w:basedOn w:val="618"/>
+    <w:basedOn w:val="861"/>
     <w:uiPriority w:val="99"/>
     <w:pPr>
       <w:pBdr/>
@@ -24472,11 +24453,11 @@
         <w:tblBorders/>
       </w:tblPr>
       <w:tcPr>
-        <w:shd w:color="ffffff"/>
+        <w:shd w:val="clear" w:color="ffffff"/>
         <w:tcBorders>
-          <w:top w:val="none"/>
-          <w:left w:val="none"/>
-          <w:bottom w:val="none"/>
+          <w:top w:val="none" w:color="000000" w:sz="4" w:space="0"/>
+          <w:left w:val="none" w:color="000000" w:sz="4" w:space="0"/>
+          <w:bottom w:val="none" w:color="000000" w:sz="4" w:space="0"/>
           <w:right w:val="single" w:color="000000" w:themeColor="text1" w:themeTint="80" w:sz="4" w:space="0"/>
         </w:tcBorders>
       </w:tcPr>
@@ -24499,10 +24480,10 @@
       <w:tcPr>
         <w:shd w:val="clear" w:color="ffffff" w:themeColor="light1" w:fill="ffffff" w:themeFill="light1"/>
         <w:tcBorders>
-          <w:top w:val="none"/>
-          <w:left w:val="none"/>
+          <w:top w:val="none" w:color="000000" w:sz="4" w:space="0"/>
+          <w:left w:val="none" w:color="000000" w:sz="4" w:space="0"/>
           <w:bottom w:val="single" w:color="000000" w:themeColor="text1" w:themeTint="80" w:sz="4" w:space="0"/>
-          <w:right w:val="none"/>
+          <w:right w:val="none" w:color="000000" w:sz="4" w:space="0"/>
         </w:tcBorders>
       </w:tcPr>
     </w:tblStylePr>
@@ -24522,12 +24503,12 @@
         <w:tblBorders/>
       </w:tblPr>
       <w:tcPr>
-        <w:shd w:color="ffffff"/>
+        <w:shd w:val="clear" w:color="ffffff"/>
         <w:tcBorders>
-          <w:top w:val="none"/>
+          <w:top w:val="none" w:color="000000" w:sz="4" w:space="0"/>
           <w:left w:val="single" w:color="000000" w:themeColor="text1" w:themeTint="80" w:sz="4" w:space="0"/>
-          <w:bottom w:val="none"/>
-          <w:right w:val="none"/>
+          <w:bottom w:val="none" w:color="000000" w:sz="4" w:space="0"/>
+          <w:right w:val="none" w:color="000000" w:sz="4" w:space="0"/>
         </w:tcBorders>
       </w:tcPr>
     </w:tblStylePr>
@@ -24550,9 +24531,9 @@
         <w:shd w:val="clear" w:color="ffffff" w:themeColor="light1" w:fill="ffffff" w:themeFill="light1"/>
         <w:tcBorders>
           <w:top w:val="single" w:color="000000" w:themeColor="text1" w:themeTint="80" w:sz="4" w:space="0"/>
-          <w:left w:val="none"/>
-          <w:bottom w:val="none"/>
-          <w:right w:val="none"/>
+          <w:left w:val="none" w:color="000000" w:sz="4" w:space="0"/>
+          <w:bottom w:val="none" w:color="000000" w:sz="4" w:space="0"/>
+          <w:right w:val="none" w:color="000000" w:sz="4" w:space="0"/>
         </w:tcBorders>
       </w:tcPr>
     </w:tblStylePr>
@@ -24622,9 +24603,9 @@
       </w:tcPr>
     </w:tblStylePr>
   </w:style>
-  <w:style w:type="table" w:styleId="98">
+  <w:style w:type="table" w:styleId="766">
     <w:name w:val="Grid Table 7 Colorful - Accent 1"/>
-    <w:basedOn w:val="618"/>
+    <w:basedOn w:val="861"/>
     <w:uiPriority w:val="99"/>
     <w:pPr>
       <w:pBdr/>
@@ -24726,11 +24707,11 @@
         <w:tblBorders/>
       </w:tblPr>
       <w:tcPr>
-        <w:shd w:color="ffffff"/>
+        <w:shd w:val="clear" w:color="ffffff"/>
         <w:tcBorders>
-          <w:top w:val="none"/>
-          <w:left w:val="none"/>
-          <w:bottom w:val="none"/>
+          <w:top w:val="none" w:color="000000" w:sz="4" w:space="0"/>
+          <w:left w:val="none" w:color="000000" w:sz="4" w:space="0"/>
+          <w:bottom w:val="none" w:color="000000" w:sz="4" w:space="0"/>
           <w:right w:val="single" w:color="000000" w:themeColor="accent1" w:themeTint="80" w:sz="4" w:space="0"/>
         </w:tcBorders>
       </w:tcPr>
@@ -24753,10 +24734,10 @@
       <w:tcPr>
         <w:shd w:val="clear" w:color="ffffff" w:themeColor="light1" w:fill="ffffff" w:themeFill="light1"/>
         <w:tcBorders>
-          <w:top w:val="none"/>
-          <w:left w:val="none"/>
+          <w:top w:val="none" w:color="000000" w:sz="4" w:space="0"/>
+          <w:left w:val="none" w:color="000000" w:sz="4" w:space="0"/>
           <w:bottom w:val="single" w:color="000000" w:themeColor="accent1" w:themeTint="80" w:sz="4" w:space="0"/>
-          <w:right w:val="none"/>
+          <w:right w:val="none" w:color="000000" w:sz="4" w:space="0"/>
         </w:tcBorders>
       </w:tcPr>
     </w:tblStylePr>
@@ -24776,12 +24757,12 @@
         <w:tblBorders/>
       </w:tblPr>
       <w:tcPr>
-        <w:shd w:color="ffffff"/>
+        <w:shd w:val="clear" w:color="ffffff"/>
         <w:tcBorders>
-          <w:top w:val="none"/>
+          <w:top w:val="none" w:color="000000" w:sz="4" w:space="0"/>
           <w:left w:val="single" w:color="000000" w:themeColor="accent1" w:themeTint="80" w:sz="4" w:space="0"/>
-          <w:bottom w:val="none"/>
-          <w:right w:val="none"/>
+          <w:bottom w:val="none" w:color="000000" w:sz="4" w:space="0"/>
+          <w:right w:val="none" w:color="000000" w:sz="4" w:space="0"/>
         </w:tcBorders>
       </w:tcPr>
     </w:tblStylePr>
@@ -24804,9 +24785,9 @@
         <w:shd w:val="clear" w:color="ffffff" w:themeColor="light1" w:fill="ffffff" w:themeFill="light1"/>
         <w:tcBorders>
           <w:top w:val="single" w:color="000000" w:themeColor="accent1" w:themeTint="80" w:sz="4" w:space="0"/>
-          <w:left w:val="none"/>
-          <w:bottom w:val="none"/>
-          <w:right w:val="none"/>
+          <w:left w:val="none" w:color="000000" w:sz="4" w:space="0"/>
+          <w:bottom w:val="none" w:color="000000" w:sz="4" w:space="0"/>
+          <w:right w:val="none" w:color="000000" w:sz="4" w:space="0"/>
         </w:tcBorders>
       </w:tcPr>
     </w:tblStylePr>
@@ -24876,9 +24857,9 @@
       </w:tcPr>
     </w:tblStylePr>
   </w:style>
-  <w:style w:type="table" w:styleId="99">
+  <w:style w:type="table" w:styleId="767">
     <w:name w:val="Grid Table 7 Colorful - Accent 2"/>
-    <w:basedOn w:val="618"/>
+    <w:basedOn w:val="861"/>
     <w:uiPriority w:val="99"/>
     <w:pPr>
       <w:pBdr/>
@@ -24980,11 +24961,11 @@
         <w:tblBorders/>
       </w:tblPr>
       <w:tcPr>
-        <w:shd w:color="ffffff"/>
+        <w:shd w:val="clear" w:color="ffffff"/>
         <w:tcBorders>
-          <w:top w:val="none"/>
-          <w:left w:val="none"/>
-          <w:bottom w:val="none"/>
+          <w:top w:val="none" w:color="000000" w:sz="4" w:space="0"/>
+          <w:left w:val="none" w:color="000000" w:sz="4" w:space="0"/>
+          <w:bottom w:val="none" w:color="000000" w:sz="4" w:space="0"/>
           <w:right w:val="single" w:color="000000" w:themeColor="accent2" w:themeTint="97" w:sz="4" w:space="0"/>
         </w:tcBorders>
       </w:tcPr>
@@ -25007,10 +24988,10 @@
       <w:tcPr>
         <w:shd w:val="clear" w:color="ffffff" w:themeColor="light1" w:fill="ffffff" w:themeFill="light1"/>
         <w:tcBorders>
-          <w:top w:val="none"/>
-          <w:left w:val="none"/>
+          <w:top w:val="none" w:color="000000" w:sz="4" w:space="0"/>
+          <w:left w:val="none" w:color="000000" w:sz="4" w:space="0"/>
           <w:bottom w:val="single" w:color="000000" w:themeColor="accent2" w:themeTint="97" w:sz="4" w:space="0"/>
-          <w:right w:val="none"/>
+          <w:right w:val="none" w:color="000000" w:sz="4" w:space="0"/>
         </w:tcBorders>
       </w:tcPr>
     </w:tblStylePr>
@@ -25030,12 +25011,12 @@
         <w:tblBorders/>
       </w:tblPr>
       <w:tcPr>
-        <w:shd w:color="ffffff"/>
+        <w:shd w:val="clear" w:color="ffffff"/>
         <w:tcBorders>
-          <w:top w:val="none"/>
+          <w:top w:val="none" w:color="000000" w:sz="4" w:space="0"/>
           <w:left w:val="single" w:color="000000" w:themeColor="accent2" w:themeTint="97" w:sz="4" w:space="0"/>
-          <w:bottom w:val="none"/>
-          <w:right w:val="none"/>
+          <w:bottom w:val="none" w:color="000000" w:sz="4" w:space="0"/>
+          <w:right w:val="none" w:color="000000" w:sz="4" w:space="0"/>
         </w:tcBorders>
       </w:tcPr>
     </w:tblStylePr>
@@ -25058,9 +25039,9 @@
         <w:shd w:val="clear" w:color="ffffff" w:themeColor="light1" w:fill="ffffff" w:themeFill="light1"/>
         <w:tcBorders>
           <w:top w:val="single" w:color="000000" w:themeColor="accent2" w:themeTint="97" w:sz="4" w:space="0"/>
-          <w:left w:val="none"/>
-          <w:bottom w:val="none"/>
-          <w:right w:val="none"/>
+          <w:left w:val="none" w:color="000000" w:sz="4" w:space="0"/>
+          <w:bottom w:val="none" w:color="000000" w:sz="4" w:space="0"/>
+          <w:right w:val="none" w:color="000000" w:sz="4" w:space="0"/>
         </w:tcBorders>
       </w:tcPr>
     </w:tblStylePr>
@@ -25130,9 +25111,9 @@
       </w:tcPr>
     </w:tblStylePr>
   </w:style>
-  <w:style w:type="table" w:styleId="100">
+  <w:style w:type="table" w:styleId="768">
     <w:name w:val="Grid Table 7 Colorful - Accent 3"/>
-    <w:basedOn w:val="618"/>
+    <w:basedOn w:val="861"/>
     <w:uiPriority w:val="99"/>
     <w:pPr>
       <w:pBdr/>
@@ -25234,11 +25215,11 @@
         <w:tblBorders/>
       </w:tblPr>
       <w:tcPr>
-        <w:shd w:color="ffffff"/>
+        <w:shd w:val="clear" w:color="ffffff"/>
         <w:tcBorders>
-          <w:top w:val="none"/>
-          <w:left w:val="none"/>
-          <w:bottom w:val="none"/>
+          <w:top w:val="none" w:color="000000" w:sz="4" w:space="0"/>
+          <w:left w:val="none" w:color="000000" w:sz="4" w:space="0"/>
+          <w:bottom w:val="none" w:color="000000" w:sz="4" w:space="0"/>
           <w:right w:val="single" w:color="000000" w:themeColor="accent3" w:themeTint="FE" w:sz="4" w:space="0"/>
         </w:tcBorders>
       </w:tcPr>
@@ -25261,10 +25242,10 @@
       <w:tcPr>
         <w:shd w:val="clear" w:color="ffffff" w:themeColor="light1" w:fill="ffffff" w:themeFill="light1"/>
         <w:tcBorders>
-          <w:top w:val="none"/>
-          <w:left w:val="none"/>
+          <w:top w:val="none" w:color="000000" w:sz="4" w:space="0"/>
+          <w:left w:val="none" w:color="000000" w:sz="4" w:space="0"/>
           <w:bottom w:val="single" w:color="000000" w:themeColor="accent3" w:themeTint="FE" w:sz="4" w:space="0"/>
-          <w:right w:val="none"/>
+          <w:right w:val="none" w:color="000000" w:sz="4" w:space="0"/>
         </w:tcBorders>
       </w:tcPr>
     </w:tblStylePr>
@@ -25284,12 +25265,12 @@
         <w:tblBorders/>
       </w:tblPr>
       <w:tcPr>
-        <w:shd w:color="ffffff"/>
+        <w:shd w:val="clear" w:color="ffffff"/>
         <w:tcBorders>
-          <w:top w:val="none"/>
+          <w:top w:val="none" w:color="000000" w:sz="4" w:space="0"/>
           <w:left w:val="single" w:color="000000" w:themeColor="accent3" w:themeTint="FE" w:sz="4" w:space="0"/>
-          <w:bottom w:val="none"/>
-          <w:right w:val="none"/>
+          <w:bottom w:val="none" w:color="000000" w:sz="4" w:space="0"/>
+          <w:right w:val="none" w:color="000000" w:sz="4" w:space="0"/>
         </w:tcBorders>
       </w:tcPr>
     </w:tblStylePr>
@@ -25312,9 +25293,9 @@
         <w:shd w:val="clear" w:color="ffffff" w:themeColor="light1" w:fill="ffffff" w:themeFill="light1"/>
         <w:tcBorders>
           <w:top w:val="single" w:color="000000" w:themeColor="accent3" w:themeTint="FE" w:sz="4" w:space="0"/>
-          <w:left w:val="none"/>
-          <w:bottom w:val="none"/>
-          <w:right w:val="none"/>
+          <w:left w:val="none" w:color="000000" w:sz="4" w:space="0"/>
+          <w:bottom w:val="none" w:color="000000" w:sz="4" w:space="0"/>
+          <w:right w:val="none" w:color="000000" w:sz="4" w:space="0"/>
         </w:tcBorders>
       </w:tcPr>
     </w:tblStylePr>
@@ -25384,9 +25365,9 @@
       </w:tcPr>
     </w:tblStylePr>
   </w:style>
-  <w:style w:type="table" w:styleId="101">
+  <w:style w:type="table" w:styleId="769">
     <w:name w:val="Grid Table 7 Colorful - Accent 4"/>
-    <w:basedOn w:val="618"/>
+    <w:basedOn w:val="861"/>
     <w:uiPriority w:val="99"/>
     <w:pPr>
       <w:pBdr/>
@@ -25488,11 +25469,11 @@
         <w:tblBorders/>
       </w:tblPr>
       <w:tcPr>
-        <w:shd w:color="ffffff"/>
+        <w:shd w:val="clear" w:color="ffffff"/>
         <w:tcBorders>
-          <w:top w:val="none"/>
-          <w:left w:val="none"/>
-          <w:bottom w:val="none"/>
+          <w:top w:val="none" w:color="000000" w:sz="4" w:space="0"/>
+          <w:left w:val="none" w:color="000000" w:sz="4" w:space="0"/>
+          <w:bottom w:val="none" w:color="000000" w:sz="4" w:space="0"/>
           <w:right w:val="single" w:color="000000" w:themeColor="accent4" w:themeTint="9A" w:sz="4" w:space="0"/>
         </w:tcBorders>
       </w:tcPr>
@@ -25515,10 +25496,10 @@
       <w:tcPr>
         <w:shd w:val="clear" w:color="ffffff" w:themeColor="light1" w:fill="ffffff" w:themeFill="light1"/>
         <w:tcBorders>
-          <w:top w:val="none"/>
-          <w:left w:val="none"/>
+          <w:top w:val="none" w:color="000000" w:sz="4" w:space="0"/>
+          <w:left w:val="none" w:color="000000" w:sz="4" w:space="0"/>
           <w:bottom w:val="single" w:color="000000" w:themeColor="accent4" w:themeTint="9A" w:sz="4" w:space="0"/>
-          <w:right w:val="none"/>
+          <w:right w:val="none" w:color="000000" w:sz="4" w:space="0"/>
         </w:tcBorders>
       </w:tcPr>
     </w:tblStylePr>
@@ -25538,12 +25519,12 @@
         <w:tblBorders/>
       </w:tblPr>
       <w:tcPr>
-        <w:shd w:color="ffffff"/>
+        <w:shd w:val="clear" w:color="ffffff"/>
         <w:tcBorders>
-          <w:top w:val="none"/>
+          <w:top w:val="none" w:color="000000" w:sz="4" w:space="0"/>
           <w:left w:val="single" w:color="000000" w:themeColor="accent4" w:themeTint="9A" w:sz="4" w:space="0"/>
-          <w:bottom w:val="none"/>
-          <w:right w:val="none"/>
+          <w:bottom w:val="none" w:color="000000" w:sz="4" w:space="0"/>
+          <w:right w:val="none" w:color="000000" w:sz="4" w:space="0"/>
         </w:tcBorders>
       </w:tcPr>
     </w:tblStylePr>
@@ -25566,9 +25547,9 @@
         <w:shd w:val="clear" w:color="ffffff" w:themeColor="light1" w:fill="ffffff" w:themeFill="light1"/>
         <w:tcBorders>
           <w:top w:val="single" w:color="000000" w:themeColor="accent4" w:themeTint="9A" w:sz="4" w:space="0"/>
-          <w:left w:val="none"/>
-          <w:bottom w:val="none"/>
-          <w:right w:val="none"/>
+          <w:left w:val="none" w:color="000000" w:sz="4" w:space="0"/>
+          <w:bottom w:val="none" w:color="000000" w:sz="4" w:space="0"/>
+          <w:right w:val="none" w:color="000000" w:sz="4" w:space="0"/>
         </w:tcBorders>
       </w:tcPr>
     </w:tblStylePr>
@@ -25638,9 +25619,9 @@
       </w:tcPr>
     </w:tblStylePr>
   </w:style>
-  <w:style w:type="table" w:styleId="102">
+  <w:style w:type="table" w:styleId="770">
     <w:name w:val="Grid Table 7 Colorful - Accent 5"/>
-    <w:basedOn w:val="618"/>
+    <w:basedOn w:val="861"/>
     <w:uiPriority w:val="99"/>
     <w:pPr>
       <w:pBdr/>
@@ -25742,11 +25723,11 @@
         <w:tblBorders/>
       </w:tblPr>
       <w:tcPr>
-        <w:shd w:color="ffffff"/>
+        <w:shd w:val="clear" w:color="ffffff"/>
         <w:tcBorders>
-          <w:top w:val="none"/>
-          <w:left w:val="none"/>
-          <w:bottom w:val="none"/>
+          <w:top w:val="none" w:color="000000" w:sz="4" w:space="0"/>
+          <w:left w:val="none" w:color="000000" w:sz="4" w:space="0"/>
+          <w:bottom w:val="none" w:color="000000" w:sz="4" w:space="0"/>
           <w:right w:val="single" w:color="000000" w:themeColor="accent5" w:themeTint="90" w:sz="4" w:space="0"/>
         </w:tcBorders>
       </w:tcPr>
@@ -25769,10 +25750,10 @@
       <w:tcPr>
         <w:shd w:val="clear" w:color="ffffff" w:themeColor="light1" w:fill="ffffff" w:themeFill="light1"/>
         <w:tcBorders>
-          <w:top w:val="none"/>
-          <w:left w:val="none"/>
+          <w:top w:val="none" w:color="000000" w:sz="4" w:space="0"/>
+          <w:left w:val="none" w:color="000000" w:sz="4" w:space="0"/>
           <w:bottom w:val="single" w:color="000000" w:themeColor="accent5" w:themeTint="90" w:sz="4" w:space="0"/>
-          <w:right w:val="none"/>
+          <w:right w:val="none" w:color="000000" w:sz="4" w:space="0"/>
         </w:tcBorders>
       </w:tcPr>
     </w:tblStylePr>
@@ -25792,12 +25773,12 @@
         <w:tblBorders/>
       </w:tblPr>
       <w:tcPr>
-        <w:shd w:color="ffffff"/>
+        <w:shd w:val="clear" w:color="ffffff"/>
         <w:tcBorders>
-          <w:top w:val="none"/>
+          <w:top w:val="none" w:color="000000" w:sz="4" w:space="0"/>
           <w:left w:val="single" w:color="000000" w:themeColor="accent5" w:themeTint="90" w:sz="4" w:space="0"/>
-          <w:bottom w:val="none"/>
-          <w:right w:val="none"/>
+          <w:bottom w:val="none" w:color="000000" w:sz="4" w:space="0"/>
+          <w:right w:val="none" w:color="000000" w:sz="4" w:space="0"/>
         </w:tcBorders>
       </w:tcPr>
     </w:tblStylePr>
@@ -25820,9 +25801,9 @@
         <w:shd w:val="clear" w:color="ffffff" w:themeColor="light1" w:fill="ffffff" w:themeFill="light1"/>
         <w:tcBorders>
           <w:top w:val="single" w:color="000000" w:themeColor="accent5" w:themeTint="90" w:sz="4" w:space="0"/>
-          <w:left w:val="none"/>
-          <w:bottom w:val="none"/>
-          <w:right w:val="none"/>
+          <w:left w:val="none" w:color="000000" w:sz="4" w:space="0"/>
+          <w:bottom w:val="none" w:color="000000" w:sz="4" w:space="0"/>
+          <w:right w:val="none" w:color="000000" w:sz="4" w:space="0"/>
         </w:tcBorders>
       </w:tcPr>
     </w:tblStylePr>
@@ -25892,9 +25873,9 @@
       </w:tcPr>
     </w:tblStylePr>
   </w:style>
-  <w:style w:type="table" w:styleId="103">
+  <w:style w:type="table" w:styleId="771">
     <w:name w:val="Grid Table 7 Colorful - Accent 6"/>
-    <w:basedOn w:val="618"/>
+    <w:basedOn w:val="861"/>
     <w:uiPriority w:val="99"/>
     <w:pPr>
       <w:pBdr/>
@@ -25996,11 +25977,11 @@
         <w:tblBorders/>
       </w:tblPr>
       <w:tcPr>
-        <w:shd w:color="ffffff"/>
+        <w:shd w:val="clear" w:color="ffffff"/>
         <w:tcBorders>
-          <w:top w:val="none"/>
-          <w:left w:val="none"/>
-          <w:bottom w:val="none"/>
+          <w:top w:val="none" w:color="000000" w:sz="4" w:space="0"/>
+          <w:left w:val="none" w:color="000000" w:sz="4" w:space="0"/>
+          <w:bottom w:val="none" w:color="000000" w:sz="4" w:space="0"/>
           <w:right w:val="single" w:color="000000" w:themeColor="accent6" w:themeTint="90" w:sz="4" w:space="0"/>
         </w:tcBorders>
       </w:tcPr>
@@ -26023,10 +26004,10 @@
       <w:tcPr>
         <w:shd w:val="clear" w:color="ffffff" w:themeColor="light1" w:fill="ffffff" w:themeFill="light1"/>
         <w:tcBorders>
-          <w:top w:val="none"/>
-          <w:left w:val="none"/>
+          <w:top w:val="none" w:color="000000" w:sz="4" w:space="0"/>
+          <w:left w:val="none" w:color="000000" w:sz="4" w:space="0"/>
           <w:bottom w:val="single" w:color="000000" w:themeColor="accent6" w:themeTint="90" w:sz="4" w:space="0"/>
-          <w:right w:val="none"/>
+          <w:right w:val="none" w:color="000000" w:sz="4" w:space="0"/>
         </w:tcBorders>
       </w:tcPr>
     </w:tblStylePr>
@@ -26046,12 +26027,12 @@
         <w:tblBorders/>
       </w:tblPr>
       <w:tcPr>
-        <w:shd w:color="ffffff"/>
+        <w:shd w:val="clear" w:color="ffffff"/>
         <w:tcBorders>
-          <w:top w:val="none"/>
+          <w:top w:val="none" w:color="000000" w:sz="4" w:space="0"/>
           <w:left w:val="single" w:color="000000" w:themeColor="accent6" w:themeTint="90" w:sz="4" w:space="0"/>
-          <w:bottom w:val="none"/>
-          <w:right w:val="none"/>
+          <w:bottom w:val="none" w:color="000000" w:sz="4" w:space="0"/>
+          <w:right w:val="none" w:color="000000" w:sz="4" w:space="0"/>
         </w:tcBorders>
       </w:tcPr>
     </w:tblStylePr>
@@ -26074,9 +26055,9 @@
         <w:shd w:val="clear" w:color="ffffff" w:themeColor="light1" w:fill="ffffff" w:themeFill="light1"/>
         <w:tcBorders>
           <w:top w:val="single" w:color="000000" w:themeColor="accent6" w:themeTint="90" w:sz="4" w:space="0"/>
-          <w:left w:val="none"/>
-          <w:bottom w:val="none"/>
-          <w:right w:val="none"/>
+          <w:left w:val="none" w:color="000000" w:sz="4" w:space="0"/>
+          <w:bottom w:val="none" w:color="000000" w:sz="4" w:space="0"/>
+          <w:right w:val="none" w:color="000000" w:sz="4" w:space="0"/>
         </w:tcBorders>
       </w:tcPr>
     </w:tblStylePr>
@@ -26146,9 +26127,9 @@
       </w:tcPr>
     </w:tblStylePr>
   </w:style>
-  <w:style w:type="table" w:styleId="104">
+  <w:style w:type="table" w:styleId="772">
     <w:name w:val="List Table 1 Light"/>
-    <w:basedOn w:val="618"/>
+    <w:basedOn w:val="861"/>
     <w:uiPriority w:val="99"/>
     <w:pPr>
       <w:pBdr/>
@@ -26362,9 +26343,9 @@
       </w:tcPr>
     </w:tblStylePr>
   </w:style>
-  <w:style w:type="table" w:styleId="105">
+  <w:style w:type="table" w:styleId="773">
     <w:name w:val="List Table 1 Light - Accent 1"/>
-    <w:basedOn w:val="618"/>
+    <w:basedOn w:val="861"/>
     <w:uiPriority w:val="99"/>
     <w:pPr>
       <w:pBdr/>
@@ -26578,9 +26559,9 @@
       </w:tcPr>
     </w:tblStylePr>
   </w:style>
-  <w:style w:type="table" w:styleId="106">
+  <w:style w:type="table" w:styleId="774">
     <w:name w:val="List Table 1 Light - Accent 2"/>
-    <w:basedOn w:val="618"/>
+    <w:basedOn w:val="861"/>
     <w:uiPriority w:val="99"/>
     <w:pPr>
       <w:pBdr/>
@@ -26794,9 +26775,9 @@
       </w:tcPr>
     </w:tblStylePr>
   </w:style>
-  <w:style w:type="table" w:styleId="107">
+  <w:style w:type="table" w:styleId="775">
     <w:name w:val="List Table 1 Light - Accent 3"/>
-    <w:basedOn w:val="618"/>
+    <w:basedOn w:val="861"/>
     <w:uiPriority w:val="99"/>
     <w:pPr>
       <w:pBdr/>
@@ -27010,9 +26991,9 @@
       </w:tcPr>
     </w:tblStylePr>
   </w:style>
-  <w:style w:type="table" w:styleId="108">
+  <w:style w:type="table" w:styleId="776">
     <w:name w:val="List Table 1 Light - Accent 4"/>
-    <w:basedOn w:val="618"/>
+    <w:basedOn w:val="861"/>
     <w:uiPriority w:val="99"/>
     <w:pPr>
       <w:pBdr/>
@@ -27226,9 +27207,9 @@
       </w:tcPr>
     </w:tblStylePr>
   </w:style>
-  <w:style w:type="table" w:styleId="109">
+  <w:style w:type="table" w:styleId="777">
     <w:name w:val="List Table 1 Light - Accent 5"/>
-    <w:basedOn w:val="618"/>
+    <w:basedOn w:val="861"/>
     <w:uiPriority w:val="99"/>
     <w:pPr>
       <w:pBdr/>
@@ -27442,9 +27423,9 @@
       </w:tcPr>
     </w:tblStylePr>
   </w:style>
-  <w:style w:type="table" w:styleId="110">
+  <w:style w:type="table" w:styleId="778">
     <w:name w:val="List Table 1 Light - Accent 6"/>
-    <w:basedOn w:val="618"/>
+    <w:basedOn w:val="861"/>
     <w:uiPriority w:val="99"/>
     <w:pPr>
       <w:pBdr/>
@@ -27658,9 +27639,9 @@
       </w:tcPr>
     </w:tblStylePr>
   </w:style>
-  <w:style w:type="table" w:styleId="111">
+  <w:style w:type="table" w:styleId="779">
     <w:name w:val="List Table 2"/>
-    <w:basedOn w:val="618"/>
+    <w:basedOn w:val="861"/>
     <w:uiPriority w:val="99"/>
     <w:pPr>
       <w:pBdr/>
@@ -27896,9 +27877,9 @@
       </w:tcPr>
     </w:tblStylePr>
   </w:style>
-  <w:style w:type="table" w:styleId="112">
+  <w:style w:type="table" w:styleId="780">
     <w:name w:val="List Table 2 - Accent 1"/>
-    <w:basedOn w:val="618"/>
+    <w:basedOn w:val="861"/>
     <w:uiPriority w:val="99"/>
     <w:pPr>
       <w:pBdr/>
@@ -28134,9 +28115,9 @@
       </w:tcPr>
     </w:tblStylePr>
   </w:style>
-  <w:style w:type="table" w:styleId="113">
+  <w:style w:type="table" w:styleId="781">
     <w:name w:val="List Table 2 - Accent 2"/>
-    <w:basedOn w:val="618"/>
+    <w:basedOn w:val="861"/>
     <w:uiPriority w:val="99"/>
     <w:pPr>
       <w:pBdr/>
@@ -28372,9 +28353,9 @@
       </w:tcPr>
     </w:tblStylePr>
   </w:style>
-  <w:style w:type="table" w:styleId="114">
+  <w:style w:type="table" w:styleId="782">
     <w:name w:val="List Table 2 - Accent 3"/>
-    <w:basedOn w:val="618"/>
+    <w:basedOn w:val="861"/>
     <w:uiPriority w:val="99"/>
     <w:pPr>
       <w:pBdr/>
@@ -28610,9 +28591,9 @@
       </w:tcPr>
     </w:tblStylePr>
   </w:style>
-  <w:style w:type="table" w:styleId="115">
+  <w:style w:type="table" w:styleId="783">
     <w:name w:val="List Table 2 - Accent 4"/>
-    <w:basedOn w:val="618"/>
+    <w:basedOn w:val="861"/>
     <w:uiPriority w:val="99"/>
     <w:pPr>
       <w:pBdr/>
@@ -28848,9 +28829,9 @@
       </w:tcPr>
     </w:tblStylePr>
   </w:style>
-  <w:style w:type="table" w:styleId="116">
+  <w:style w:type="table" w:styleId="784">
     <w:name w:val="List Table 2 - Accent 5"/>
-    <w:basedOn w:val="618"/>
+    <w:basedOn w:val="861"/>
     <w:uiPriority w:val="99"/>
     <w:pPr>
       <w:pBdr/>
@@ -29086,9 +29067,9 @@
       </w:tcPr>
     </w:tblStylePr>
   </w:style>
-  <w:style w:type="table" w:styleId="117">
+  <w:style w:type="table" w:styleId="785">
     <w:name w:val="List Table 2 - Accent 6"/>
-    <w:basedOn w:val="618"/>
+    <w:basedOn w:val="861"/>
     <w:uiPriority w:val="99"/>
     <w:pPr>
       <w:pBdr/>
@@ -29324,9 +29305,9 @@
       </w:tcPr>
     </w:tblStylePr>
   </w:style>
-  <w:style w:type="table" w:styleId="118">
+  <w:style w:type="table" w:styleId="786">
     <w:name w:val="List Table 3"/>
-    <w:basedOn w:val="618"/>
+    <w:basedOn w:val="861"/>
     <w:uiPriority w:val="99"/>
     <w:pPr>
       <w:pBdr/>
@@ -29552,9 +29533,9 @@
       </w:tcPr>
     </w:tblStylePr>
   </w:style>
-  <w:style w:type="table" w:styleId="119">
+  <w:style w:type="table" w:styleId="787">
     <w:name w:val="List Table 3 - Accent 1"/>
-    <w:basedOn w:val="618"/>
+    <w:basedOn w:val="861"/>
     <w:uiPriority w:val="99"/>
     <w:pPr>
       <w:pBdr/>
@@ -29780,9 +29761,9 @@
       </w:tcPr>
     </w:tblStylePr>
   </w:style>
-  <w:style w:type="table" w:styleId="120">
+  <w:style w:type="table" w:styleId="788">
     <w:name w:val="List Table 3 - Accent 2"/>
-    <w:basedOn w:val="618"/>
+    <w:basedOn w:val="861"/>
     <w:uiPriority w:val="99"/>
     <w:pPr>
       <w:pBdr/>
@@ -30008,9 +29989,9 @@
       </w:tcPr>
     </w:tblStylePr>
   </w:style>
-  <w:style w:type="table" w:styleId="121">
+  <w:style w:type="table" w:styleId="789">
     <w:name w:val="List Table 3 - Accent 3"/>
-    <w:basedOn w:val="618"/>
+    <w:basedOn w:val="861"/>
     <w:uiPriority w:val="99"/>
     <w:pPr>
       <w:pBdr/>
@@ -30236,9 +30217,9 @@
       </w:tcPr>
     </w:tblStylePr>
   </w:style>
-  <w:style w:type="table" w:styleId="122">
+  <w:style w:type="table" w:styleId="790">
     <w:name w:val="List Table 3 - Accent 4"/>
-    <w:basedOn w:val="618"/>
+    <w:basedOn w:val="861"/>
     <w:uiPriority w:val="99"/>
     <w:pPr>
       <w:pBdr/>
@@ -30464,9 +30445,9 @@
       </w:tcPr>
     </w:tblStylePr>
   </w:style>
-  <w:style w:type="table" w:styleId="123">
+  <w:style w:type="table" w:styleId="791">
     <w:name w:val="List Table 3 - Accent 5"/>
-    <w:basedOn w:val="618"/>
+    <w:basedOn w:val="861"/>
     <w:uiPriority w:val="99"/>
     <w:pPr>
       <w:pBdr/>
@@ -30692,9 +30673,9 @@
       </w:tcPr>
     </w:tblStylePr>
   </w:style>
-  <w:style w:type="table" w:styleId="124">
+  <w:style w:type="table" w:styleId="792">
     <w:name w:val="List Table 3 - Accent 6"/>
-    <w:basedOn w:val="618"/>
+    <w:basedOn w:val="861"/>
     <w:uiPriority w:val="99"/>
     <w:pPr>
       <w:pBdr/>
@@ -30920,9 +30901,9 @@
       </w:tcPr>
     </w:tblStylePr>
   </w:style>
-  <w:style w:type="table" w:styleId="125">
+  <w:style w:type="table" w:styleId="793">
     <w:name w:val="List Table 4"/>
-    <w:basedOn w:val="618"/>
+    <w:basedOn w:val="861"/>
     <w:uiPriority w:val="99"/>
     <w:pPr>
       <w:pBdr/>
@@ -31145,9 +31126,9 @@
       </w:tcPr>
     </w:tblStylePr>
   </w:style>
-  <w:style w:type="table" w:styleId="126">
+  <w:style w:type="table" w:styleId="794">
     <w:name w:val="List Table 4 - Accent 1"/>
-    <w:basedOn w:val="618"/>
+    <w:basedOn w:val="861"/>
     <w:uiPriority w:val="99"/>
     <w:pPr>
       <w:pBdr/>
@@ -31370,9 +31351,9 @@
       </w:tcPr>
     </w:tblStylePr>
   </w:style>
-  <w:style w:type="table" w:styleId="127">
+  <w:style w:type="table" w:styleId="795">
     <w:name w:val="List Table 4 - Accent 2"/>
-    <w:basedOn w:val="618"/>
+    <w:basedOn w:val="861"/>
     <w:uiPriority w:val="99"/>
     <w:pPr>
       <w:pBdr/>
@@ -31595,9 +31576,9 @@
       </w:tcPr>
     </w:tblStylePr>
   </w:style>
-  <w:style w:type="table" w:styleId="128">
+  <w:style w:type="table" w:styleId="796">
     <w:name w:val="List Table 4 - Accent 3"/>
-    <w:basedOn w:val="618"/>
+    <w:basedOn w:val="861"/>
     <w:uiPriority w:val="99"/>
     <w:pPr>
       <w:pBdr/>
@@ -31820,9 +31801,9 @@
       </w:tcPr>
     </w:tblStylePr>
   </w:style>
-  <w:style w:type="table" w:styleId="129">
+  <w:style w:type="table" w:styleId="797">
     <w:name w:val="List Table 4 - Accent 4"/>
-    <w:basedOn w:val="618"/>
+    <w:basedOn w:val="861"/>
     <w:uiPriority w:val="99"/>
     <w:pPr>
       <w:pBdr/>
@@ -32045,9 +32026,9 @@
       </w:tcPr>
     </w:tblStylePr>
   </w:style>
-  <w:style w:type="table" w:styleId="130">
+  <w:style w:type="table" w:styleId="798">
     <w:name w:val="List Table 4 - Accent 5"/>
-    <w:basedOn w:val="618"/>
+    <w:basedOn w:val="861"/>
     <w:uiPriority w:val="99"/>
     <w:pPr>
       <w:pBdr/>
@@ -32270,9 +32251,9 @@
       </w:tcPr>
     </w:tblStylePr>
   </w:style>
-  <w:style w:type="table" w:styleId="131">
+  <w:style w:type="table" w:styleId="799">
     <w:name w:val="List Table 4 - Accent 6"/>
-    <w:basedOn w:val="618"/>
+    <w:basedOn w:val="861"/>
     <w:uiPriority w:val="99"/>
     <w:pPr>
       <w:pBdr/>
@@ -32495,9 +32476,9 @@
       </w:tcPr>
     </w:tblStylePr>
   </w:style>
-  <w:style w:type="table" w:styleId="132">
+  <w:style w:type="table" w:styleId="800">
     <w:name w:val="List Table 5 Dark"/>
-    <w:basedOn w:val="618"/>
+    <w:basedOn w:val="861"/>
     <w:uiPriority w:val="99"/>
     <w:pPr>
       <w:pBdr/>
@@ -32737,9 +32718,9 @@
       </w:tcPr>
     </w:tblStylePr>
   </w:style>
-  <w:style w:type="table" w:styleId="133">
+  <w:style w:type="table" w:styleId="801">
     <w:name w:val="List Table 5 Dark - Accent 1"/>
-    <w:basedOn w:val="618"/>
+    <w:basedOn w:val="861"/>
     <w:uiPriority w:val="99"/>
     <w:pPr>
       <w:pBdr/>
@@ -32979,9 +32960,9 @@
       </w:tcPr>
     </w:tblStylePr>
   </w:style>
-  <w:style w:type="table" w:styleId="134">
+  <w:style w:type="table" w:styleId="802">
     <w:name w:val="List Table 5 Dark - Accent 2"/>
-    <w:basedOn w:val="618"/>
+    <w:basedOn w:val="861"/>
     <w:uiPriority w:val="99"/>
     <w:pPr>
       <w:pBdr/>
@@ -33221,9 +33202,9 @@
       </w:tcPr>
     </w:tblStylePr>
   </w:style>
-  <w:style w:type="table" w:styleId="135">
+  <w:style w:type="table" w:styleId="803">
     <w:name w:val="List Table 5 Dark - Accent 3"/>
-    <w:basedOn w:val="618"/>
+    <w:basedOn w:val="861"/>
     <w:uiPriority w:val="99"/>
     <w:pPr>
       <w:pBdr/>
@@ -33463,9 +33444,9 @@
       </w:tcPr>
     </w:tblStylePr>
   </w:style>
-  <w:style w:type="table" w:styleId="136">
+  <w:style w:type="table" w:styleId="804">
     <w:name w:val="List Table 5 Dark - Accent 4"/>
-    <w:basedOn w:val="618"/>
+    <w:basedOn w:val="861"/>
     <w:uiPriority w:val="99"/>
     <w:pPr>
       <w:pBdr/>
@@ -33705,9 +33686,9 @@
       </w:tcPr>
     </w:tblStylePr>
   </w:style>
-  <w:style w:type="table" w:styleId="137">
+  <w:style w:type="table" w:styleId="805">
     <w:name w:val="List Table 5 Dark - Accent 5"/>
-    <w:basedOn w:val="618"/>
+    <w:basedOn w:val="861"/>
     <w:uiPriority w:val="99"/>
     <w:pPr>
       <w:pBdr/>
@@ -33947,9 +33928,9 @@
       </w:tcPr>
     </w:tblStylePr>
   </w:style>
-  <w:style w:type="table" w:styleId="138">
+  <w:style w:type="table" w:styleId="806">
     <w:name w:val="List Table 5 Dark - Accent 6"/>
-    <w:basedOn w:val="618"/>
+    <w:basedOn w:val="861"/>
     <w:uiPriority w:val="99"/>
     <w:pPr>
       <w:pBdr/>
@@ -34189,9 +34170,9 @@
       </w:tcPr>
     </w:tblStylePr>
   </w:style>
-  <w:style w:type="table" w:styleId="139">
+  <w:style w:type="table" w:styleId="807">
     <w:name w:val="List Table 6 Colorful"/>
-    <w:basedOn w:val="618"/>
+    <w:basedOn w:val="861"/>
     <w:uiPriority w:val="99"/>
     <w:pPr>
       <w:pBdr/>
@@ -34412,9 +34393,9 @@
       </w:tcPr>
     </w:tblStylePr>
   </w:style>
-  <w:style w:type="table" w:styleId="140">
+  <w:style w:type="table" w:styleId="808">
     <w:name w:val="List Table 6 Colorful - Accent 1"/>
-    <w:basedOn w:val="618"/>
+    <w:basedOn w:val="861"/>
     <w:uiPriority w:val="99"/>
     <w:pPr>
       <w:pBdr/>
@@ -34635,9 +34616,9 @@
       </w:tcPr>
     </w:tblStylePr>
   </w:style>
-  <w:style w:type="table" w:styleId="141">
+  <w:style w:type="table" w:styleId="809">
     <w:name w:val="List Table 6 Colorful - Accent 2"/>
-    <w:basedOn w:val="618"/>
+    <w:basedOn w:val="861"/>
     <w:uiPriority w:val="99"/>
     <w:pPr>
       <w:pBdr/>
@@ -34858,9 +34839,9 @@
       </w:tcPr>
     </w:tblStylePr>
   </w:style>
-  <w:style w:type="table" w:styleId="142">
+  <w:style w:type="table" w:styleId="810">
     <w:name w:val="List Table 6 Colorful - Accent 3"/>
-    <w:basedOn w:val="618"/>
+    <w:basedOn w:val="861"/>
     <w:uiPriority w:val="99"/>
     <w:pPr>
       <w:pBdr/>
@@ -35081,9 +35062,9 @@
       </w:tcPr>
     </w:tblStylePr>
   </w:style>
-  <w:style w:type="table" w:styleId="143">
+  <w:style w:type="table" w:styleId="811">
     <w:name w:val="List Table 6 Colorful - Accent 4"/>
-    <w:basedOn w:val="618"/>
+    <w:basedOn w:val="861"/>
     <w:uiPriority w:val="99"/>
     <w:pPr>
       <w:pBdr/>
@@ -35304,9 +35285,9 @@
       </w:tcPr>
     </w:tblStylePr>
   </w:style>
-  <w:style w:type="table" w:styleId="144">
+  <w:style w:type="table" w:styleId="812">
     <w:name w:val="List Table 6 Colorful - Accent 5"/>
-    <w:basedOn w:val="618"/>
+    <w:basedOn w:val="861"/>
     <w:uiPriority w:val="99"/>
     <w:pPr>
       <w:pBdr/>
@@ -35527,9 +35508,9 @@
       </w:tcPr>
     </w:tblStylePr>
   </w:style>
-  <w:style w:type="table" w:styleId="145">
+  <w:style w:type="table" w:styleId="813">
     <w:name w:val="List Table 6 Colorful - Accent 6"/>
-    <w:basedOn w:val="618"/>
+    <w:basedOn w:val="861"/>
     <w:uiPriority w:val="99"/>
     <w:pPr>
       <w:pBdr/>
@@ -35750,9 +35731,9 @@
       </w:tcPr>
     </w:tblStylePr>
   </w:style>
-  <w:style w:type="table" w:styleId="146">
+  <w:style w:type="table" w:styleId="814">
     <w:name w:val="List Table 7 Colorful"/>
-    <w:basedOn w:val="618"/>
+    <w:basedOn w:val="861"/>
     <w:uiPriority w:val="99"/>
     <w:pPr>
       <w:pBdr/>
@@ -35851,11 +35832,11 @@
         <w:tblBorders/>
       </w:tblPr>
       <w:tcPr>
-        <w:shd w:color="ffffff"/>
+        <w:shd w:val="clear" w:color="ffffff"/>
         <w:tcBorders>
-          <w:top w:val="none"/>
-          <w:left w:val="none"/>
-          <w:bottom w:val="none"/>
+          <w:top w:val="none" w:color="000000" w:sz="4" w:space="0"/>
+          <w:left w:val="none" w:color="000000" w:sz="4" w:space="0"/>
+          <w:bottom w:val="none" w:color="000000" w:sz="4" w:space="0"/>
           <w:right w:val="single" w:color="000000" w:themeColor="text1" w:themeTint="80" w:sz="4" w:space="0"/>
         </w:tcBorders>
       </w:tcPr>
@@ -35878,10 +35859,10 @@
       <w:tcPr>
         <w:shd w:val="clear" w:color="ffffff" w:themeColor="light1" w:fill="ffffff" w:themeFill="light1"/>
         <w:tcBorders>
-          <w:top w:val="none"/>
-          <w:left w:val="none"/>
+          <w:top w:val="none" w:color="000000" w:sz="4" w:space="0"/>
+          <w:left w:val="none" w:color="000000" w:sz="4" w:space="0"/>
           <w:bottom w:val="single" w:color="000000" w:themeColor="text1" w:themeTint="80" w:sz="4" w:space="0"/>
-          <w:right w:val="none"/>
+          <w:right w:val="none" w:color="000000" w:sz="4" w:space="0"/>
         </w:tcBorders>
       </w:tcPr>
     </w:tblStylePr>
@@ -35901,12 +35882,12 @@
         <w:tblBorders/>
       </w:tblPr>
       <w:tcPr>
-        <w:shd w:color="ffffff"/>
+        <w:shd w:val="clear" w:color="ffffff"/>
         <w:tcBorders>
-          <w:top w:val="none"/>
+          <w:top w:val="none" w:color="000000" w:sz="4" w:space="0"/>
           <w:left w:val="single" w:color="000000" w:themeColor="text1" w:themeTint="80" w:sz="4" w:space="0"/>
-          <w:bottom w:val="none"/>
-          <w:right w:val="none"/>
+          <w:bottom w:val="none" w:color="000000" w:sz="4" w:space="0"/>
+          <w:right w:val="none" w:color="000000" w:sz="4" w:space="0"/>
         </w:tcBorders>
       </w:tcPr>
     </w:tblStylePr>
@@ -35929,9 +35910,9 @@
         <w:shd w:val="clear" w:color="ffffff" w:themeColor="light1" w:fill="ffffff" w:themeFill="light1"/>
         <w:tcBorders>
           <w:top w:val="single" w:color="000000" w:themeColor="text1" w:themeTint="80" w:sz="4" w:space="0"/>
-          <w:left w:val="none"/>
-          <w:bottom w:val="none"/>
-          <w:right w:val="none"/>
+          <w:left w:val="none" w:color="000000" w:sz="4" w:space="0"/>
+          <w:bottom w:val="none" w:color="000000" w:sz="4" w:space="0"/>
+          <w:right w:val="none" w:color="000000" w:sz="4" w:space="0"/>
         </w:tcBorders>
       </w:tcPr>
     </w:tblStylePr>
@@ -36006,9 +35987,9 @@
       </w:tcPr>
     </w:tblStylePr>
   </w:style>
-  <w:style w:type="table" w:styleId="147">
+  <w:style w:type="table" w:styleId="815">
     <w:name w:val="List Table 7 Colorful - Accent 1"/>
-    <w:basedOn w:val="618"/>
+    <w:basedOn w:val="861"/>
     <w:uiPriority w:val="99"/>
     <w:pPr>
       <w:pBdr/>
@@ -36107,11 +36088,11 @@
         <w:tblBorders/>
       </w:tblPr>
       <w:tcPr>
-        <w:shd w:color="ffffff"/>
+        <w:shd w:val="clear" w:color="ffffff"/>
         <w:tcBorders>
-          <w:top w:val="none"/>
-          <w:left w:val="none"/>
-          <w:bottom w:val="none"/>
+          <w:top w:val="none" w:color="000000" w:sz="4" w:space="0"/>
+          <w:left w:val="none" w:color="000000" w:sz="4" w:space="0"/>
+          <w:bottom w:val="none" w:color="000000" w:sz="4" w:space="0"/>
           <w:right w:val="single" w:color="000000" w:themeColor="accent1" w:sz="4" w:space="0"/>
         </w:tcBorders>
       </w:tcPr>
@@ -36134,10 +36115,10 @@
       <w:tcPr>
         <w:shd w:val="clear" w:color="ffffff" w:themeColor="light1" w:fill="ffffff" w:themeFill="light1"/>
         <w:tcBorders>
-          <w:top w:val="none"/>
-          <w:left w:val="none"/>
+          <w:top w:val="none" w:color="000000" w:sz="4" w:space="0"/>
+          <w:left w:val="none" w:color="000000" w:sz="4" w:space="0"/>
           <w:bottom w:val="single" w:color="000000" w:themeColor="accent1" w:sz="4" w:space="0"/>
-          <w:right w:val="none"/>
+          <w:right w:val="none" w:color="000000" w:sz="4" w:space="0"/>
         </w:tcBorders>
       </w:tcPr>
     </w:tblStylePr>
@@ -36157,12 +36138,12 @@
         <w:tblBorders/>
       </w:tblPr>
       <w:tcPr>
-        <w:shd w:color="ffffff"/>
+        <w:shd w:val="clear" w:color="ffffff"/>
         <w:tcBorders>
-          <w:top w:val="none"/>
+          <w:top w:val="none" w:color="000000" w:sz="4" w:space="0"/>
           <w:left w:val="single" w:color="000000" w:themeColor="accent1" w:sz="4" w:space="0"/>
-          <w:bottom w:val="none"/>
-          <w:right w:val="none"/>
+          <w:bottom w:val="none" w:color="000000" w:sz="4" w:space="0"/>
+          <w:right w:val="none" w:color="000000" w:sz="4" w:space="0"/>
         </w:tcBorders>
       </w:tcPr>
     </w:tblStylePr>
@@ -36185,9 +36166,9 @@
         <w:shd w:val="clear" w:color="ffffff" w:themeColor="light1" w:fill="ffffff" w:themeFill="light1"/>
         <w:tcBorders>
           <w:top w:val="single" w:color="000000" w:themeColor="accent1" w:sz="4" w:space="0"/>
-          <w:left w:val="none"/>
-          <w:bottom w:val="none"/>
-          <w:right w:val="none"/>
+          <w:left w:val="none" w:color="000000" w:sz="4" w:space="0"/>
+          <w:bottom w:val="none" w:color="000000" w:sz="4" w:space="0"/>
+          <w:right w:val="none" w:color="000000" w:sz="4" w:space="0"/>
         </w:tcBorders>
       </w:tcPr>
     </w:tblStylePr>
@@ -36262,9 +36243,9 @@
       </w:tcPr>
     </w:tblStylePr>
   </w:style>
-  <w:style w:type="table" w:styleId="148">
+  <w:style w:type="table" w:styleId="816">
     <w:name w:val="List Table 7 Colorful - Accent 2"/>
-    <w:basedOn w:val="618"/>
+    <w:basedOn w:val="861"/>
     <w:uiPriority w:val="99"/>
     <w:pPr>
       <w:pBdr/>
@@ -36363,11 +36344,11 @@
         <w:tblBorders/>
       </w:tblPr>
       <w:tcPr>
-        <w:shd w:color="ffffff"/>
+        <w:shd w:val="clear" w:color="ffffff"/>
         <w:tcBorders>
-          <w:top w:val="none"/>
-          <w:left w:val="none"/>
-          <w:bottom w:val="none"/>
+          <w:top w:val="none" w:color="000000" w:sz="4" w:space="0"/>
+          <w:left w:val="none" w:color="000000" w:sz="4" w:space="0"/>
+          <w:bottom w:val="none" w:color="000000" w:sz="4" w:space="0"/>
           <w:right w:val="single" w:color="000000" w:themeColor="accent2" w:themeTint="97" w:sz="4" w:space="0"/>
         </w:tcBorders>
       </w:tcPr>
@@ -36390,10 +36371,10 @@
       <w:tcPr>
         <w:shd w:val="clear" w:color="ffffff" w:themeColor="light1" w:fill="ffffff" w:themeFill="light1"/>
         <w:tcBorders>
-          <w:top w:val="none"/>
-          <w:left w:val="none"/>
+          <w:top w:val="none" w:color="000000" w:sz="4" w:space="0"/>
+          <w:left w:val="none" w:color="000000" w:sz="4" w:space="0"/>
           <w:bottom w:val="single" w:color="000000" w:themeColor="accent2" w:themeTint="97" w:sz="4" w:space="0"/>
-          <w:right w:val="none"/>
+          <w:right w:val="none" w:color="000000" w:sz="4" w:space="0"/>
         </w:tcBorders>
       </w:tcPr>
     </w:tblStylePr>
@@ -36413,12 +36394,12 @@
         <w:tblBorders/>
       </w:tblPr>
       <w:tcPr>
-        <w:shd w:color="ffffff"/>
+        <w:shd w:val="clear" w:color="ffffff"/>
         <w:tcBorders>
-          <w:top w:val="none"/>
+          <w:top w:val="none" w:color="000000" w:sz="4" w:space="0"/>
           <w:left w:val="single" w:color="000000" w:themeColor="accent2" w:themeTint="97" w:sz="4" w:space="0"/>
-          <w:bottom w:val="none"/>
-          <w:right w:val="none"/>
+          <w:bottom w:val="none" w:color="000000" w:sz="4" w:space="0"/>
+          <w:right w:val="none" w:color="000000" w:sz="4" w:space="0"/>
         </w:tcBorders>
       </w:tcPr>
     </w:tblStylePr>
@@ -36441,9 +36422,9 @@
         <w:shd w:val="clear" w:color="ffffff" w:themeColor="light1" w:fill="ffffff" w:themeFill="light1"/>
         <w:tcBorders>
           <w:top w:val="single" w:color="000000" w:themeColor="accent2" w:themeTint="97" w:sz="4" w:space="0"/>
-          <w:left w:val="none"/>
-          <w:bottom w:val="none"/>
-          <w:right w:val="none"/>
+          <w:left w:val="none" w:color="000000" w:sz="4" w:space="0"/>
+          <w:bottom w:val="none" w:color="000000" w:sz="4" w:space="0"/>
+          <w:right w:val="none" w:color="000000" w:sz="4" w:space="0"/>
         </w:tcBorders>
       </w:tcPr>
     </w:tblStylePr>
@@ -36518,9 +36499,9 @@
       </w:tcPr>
     </w:tblStylePr>
   </w:style>
-  <w:style w:type="table" w:styleId="149">
+  <w:style w:type="table" w:styleId="817">
     <w:name w:val="List Table 7 Colorful - Accent 3"/>
-    <w:basedOn w:val="618"/>
+    <w:basedOn w:val="861"/>
     <w:uiPriority w:val="99"/>
     <w:pPr>
       <w:pBdr/>
@@ -36619,11 +36600,11 @@
         <w:tblBorders/>
       </w:tblPr>
       <w:tcPr>
-        <w:shd w:color="ffffff"/>
+        <w:shd w:val="clear" w:color="ffffff"/>
         <w:tcBorders>
-          <w:top w:val="none"/>
-          <w:left w:val="none"/>
-          <w:bottom w:val="none"/>
+          <w:top w:val="none" w:color="000000" w:sz="4" w:space="0"/>
+          <w:left w:val="none" w:color="000000" w:sz="4" w:space="0"/>
+          <w:bottom w:val="none" w:color="000000" w:sz="4" w:space="0"/>
           <w:right w:val="single" w:color="000000" w:themeColor="accent3" w:themeTint="98" w:sz="4" w:space="0"/>
         </w:tcBorders>
       </w:tcPr>
@@ -36646,10 +36627,10 @@
       <w:tcPr>
         <w:shd w:val="clear" w:color="ffffff" w:themeColor="light1" w:fill="ffffff" w:themeFill="light1"/>
         <w:tcBorders>
-          <w:top w:val="none"/>
-          <w:left w:val="none"/>
+          <w:top w:val="none" w:color="000000" w:sz="4" w:space="0"/>
+          <w:left w:val="none" w:color="000000" w:sz="4" w:space="0"/>
           <w:bottom w:val="single" w:color="000000" w:themeColor="accent3" w:themeTint="98" w:sz="4" w:space="0"/>
-          <w:right w:val="none"/>
+          <w:right w:val="none" w:color="000000" w:sz="4" w:space="0"/>
         </w:tcBorders>
       </w:tcPr>
     </w:tblStylePr>
@@ -36669,12 +36650,12 @@
         <w:tblBorders/>
       </w:tblPr>
       <w:tcPr>
-        <w:shd w:color="ffffff"/>
+        <w:shd w:val="clear" w:color="ffffff"/>
         <w:tcBorders>
-          <w:top w:val="none"/>
+          <w:top w:val="none" w:color="000000" w:sz="4" w:space="0"/>
           <w:left w:val="single" w:color="000000" w:themeColor="accent3" w:themeTint="98" w:sz="4" w:space="0"/>
-          <w:bottom w:val="none"/>
-          <w:right w:val="none"/>
+          <w:bottom w:val="none" w:color="000000" w:sz="4" w:space="0"/>
+          <w:right w:val="none" w:color="000000" w:sz="4" w:space="0"/>
         </w:tcBorders>
       </w:tcPr>
     </w:tblStylePr>
@@ -36697,9 +36678,9 @@
         <w:shd w:val="clear" w:color="ffffff" w:themeColor="light1" w:fill="ffffff" w:themeFill="light1"/>
         <w:tcBorders>
           <w:top w:val="single" w:color="000000" w:themeColor="accent3" w:themeTint="98" w:sz="4" w:space="0"/>
-          <w:left w:val="none"/>
-          <w:bottom w:val="none"/>
-          <w:right w:val="none"/>
+          <w:left w:val="none" w:color="000000" w:sz="4" w:space="0"/>
+          <w:bottom w:val="none" w:color="000000" w:sz="4" w:space="0"/>
+          <w:right w:val="none" w:color="000000" w:sz="4" w:space="0"/>
         </w:tcBorders>
       </w:tcPr>
     </w:tblStylePr>
@@ -36774,9 +36755,9 @@
       </w:tcPr>
     </w:tblStylePr>
   </w:style>
-  <w:style w:type="table" w:styleId="150">
+  <w:style w:type="table" w:styleId="818">
     <w:name w:val="List Table 7 Colorful - Accent 4"/>
-    <w:basedOn w:val="618"/>
+    <w:basedOn w:val="861"/>
     <w:uiPriority w:val="99"/>
     <w:pPr>
       <w:pBdr/>
@@ -36875,11 +36856,11 @@
         <w:tblBorders/>
       </w:tblPr>
       <w:tcPr>
-        <w:shd w:color="ffffff"/>
+        <w:shd w:val="clear" w:color="ffffff"/>
         <w:tcBorders>
-          <w:top w:val="none"/>
-          <w:left w:val="none"/>
-          <w:bottom w:val="none"/>
+          <w:top w:val="none" w:color="000000" w:sz="4" w:space="0"/>
+          <w:left w:val="none" w:color="000000" w:sz="4" w:space="0"/>
+          <w:bottom w:val="none" w:color="000000" w:sz="4" w:space="0"/>
           <w:right w:val="single" w:color="000000" w:themeColor="accent4" w:themeTint="9A" w:sz="4" w:space="0"/>
         </w:tcBorders>
       </w:tcPr>
@@ -36902,10 +36883,10 @@
       <w:tcPr>
         <w:shd w:val="clear" w:color="ffffff" w:themeColor="light1" w:fill="ffffff" w:themeFill="light1"/>
         <w:tcBorders>
-          <w:top w:val="none"/>
-          <w:left w:val="none"/>
+          <w:top w:val="none" w:color="000000" w:sz="4" w:space="0"/>
+          <w:left w:val="none" w:color="000000" w:sz="4" w:space="0"/>
           <w:bottom w:val="single" w:color="000000" w:themeColor="accent4" w:themeTint="9A" w:sz="4" w:space="0"/>
-          <w:right w:val="none"/>
+          <w:right w:val="none" w:color="000000" w:sz="4" w:space="0"/>
         </w:tcBorders>
       </w:tcPr>
     </w:tblStylePr>
@@ -36925,12 +36906,12 @@
         <w:tblBorders/>
       </w:tblPr>
       <w:tcPr>
-        <w:shd w:color="ffffff"/>
+        <w:shd w:val="clear" w:color="ffffff"/>
         <w:tcBorders>
-          <w:top w:val="none"/>
+          <w:top w:val="none" w:color="000000" w:sz="4" w:space="0"/>
           <w:left w:val="single" w:color="000000" w:themeColor="accent4" w:themeTint="9A" w:sz="4" w:space="0"/>
-          <w:bottom w:val="none"/>
-          <w:right w:val="none"/>
+          <w:bottom w:val="none" w:color="000000" w:sz="4" w:space="0"/>
+          <w:right w:val="none" w:color="000000" w:sz="4" w:space="0"/>
         </w:tcBorders>
       </w:tcPr>
     </w:tblStylePr>
@@ -36953,9 +36934,9 @@
         <w:shd w:val="clear" w:color="ffffff" w:themeColor="light1" w:fill="ffffff" w:themeFill="light1"/>
         <w:tcBorders>
           <w:top w:val="single" w:color="000000" w:themeColor="accent4" w:themeTint="9A" w:sz="4" w:space="0"/>
-          <w:left w:val="none"/>
-          <w:bottom w:val="none"/>
-          <w:right w:val="none"/>
+          <w:left w:val="none" w:color="000000" w:sz="4" w:space="0"/>
+          <w:bottom w:val="none" w:color="000000" w:sz="4" w:space="0"/>
+          <w:right w:val="none" w:color="000000" w:sz="4" w:space="0"/>
         </w:tcBorders>
       </w:tcPr>
     </w:tblStylePr>
@@ -37030,9 +37011,9 @@
       </w:tcPr>
     </w:tblStylePr>
   </w:style>
-  <w:style w:type="table" w:styleId="151">
+  <w:style w:type="table" w:styleId="819">
     <w:name w:val="List Table 7 Colorful - Accent 5"/>
-    <w:basedOn w:val="618"/>
+    <w:basedOn w:val="861"/>
     <w:uiPriority w:val="99"/>
     <w:pPr>
       <w:pBdr/>
@@ -37131,11 +37112,11 @@
         <w:tblBorders/>
       </w:tblPr>
       <w:tcPr>
-        <w:shd w:color="ffffff"/>
+        <w:shd w:val="clear" w:color="ffffff"/>
         <w:tcBorders>
-          <w:top w:val="none"/>
-          <w:left w:val="none"/>
-          <w:bottom w:val="none"/>
+          <w:top w:val="none" w:color="000000" w:sz="4" w:space="0"/>
+          <w:left w:val="none" w:color="000000" w:sz="4" w:space="0"/>
+          <w:bottom w:val="none" w:color="000000" w:sz="4" w:space="0"/>
           <w:right w:val="single" w:color="000000" w:themeColor="accent5" w:themeTint="9A" w:sz="4" w:space="0"/>
         </w:tcBorders>
       </w:tcPr>
@@ -37158,10 +37139,10 @@
       <w:tcPr>
         <w:shd w:val="clear" w:color="ffffff" w:themeColor="light1" w:fill="ffffff" w:themeFill="light1"/>
         <w:tcBorders>
-          <w:top w:val="none"/>
-          <w:left w:val="none"/>
+          <w:top w:val="none" w:color="000000" w:sz="4" w:space="0"/>
+          <w:left w:val="none" w:color="000000" w:sz="4" w:space="0"/>
           <w:bottom w:val="single" w:color="000000" w:themeColor="accent5" w:themeTint="9A" w:sz="4" w:space="0"/>
-          <w:right w:val="none"/>
+          <w:right w:val="none" w:color="000000" w:sz="4" w:space="0"/>
         </w:tcBorders>
       </w:tcPr>
     </w:tblStylePr>
@@ -37181,12 +37162,12 @@
         <w:tblBorders/>
       </w:tblPr>
       <w:tcPr>
-        <w:shd w:color="ffffff"/>
+        <w:shd w:val="clear" w:color="ffffff"/>
         <w:tcBorders>
-          <w:top w:val="none"/>
+          <w:top w:val="none" w:color="000000" w:sz="4" w:space="0"/>
           <w:left w:val="single" w:color="000000" w:themeColor="accent5" w:themeTint="9A" w:sz="4" w:space="0"/>
-          <w:bottom w:val="none"/>
-          <w:right w:val="none"/>
+          <w:bottom w:val="none" w:color="000000" w:sz="4" w:space="0"/>
+          <w:right w:val="none" w:color="000000" w:sz="4" w:space="0"/>
         </w:tcBorders>
       </w:tcPr>
     </w:tblStylePr>
@@ -37209,9 +37190,9 @@
         <w:shd w:val="clear" w:color="ffffff" w:themeColor="light1" w:fill="ffffff" w:themeFill="light1"/>
         <w:tcBorders>
           <w:top w:val="single" w:color="000000" w:themeColor="accent5" w:themeTint="9A" w:sz="4" w:space="0"/>
-          <w:left w:val="none"/>
-          <w:bottom w:val="none"/>
-          <w:right w:val="none"/>
+          <w:left w:val="none" w:color="000000" w:sz="4" w:space="0"/>
+          <w:bottom w:val="none" w:color="000000" w:sz="4" w:space="0"/>
+          <w:right w:val="none" w:color="000000" w:sz="4" w:space="0"/>
         </w:tcBorders>
       </w:tcPr>
     </w:tblStylePr>
@@ -37286,9 +37267,9 @@
       </w:tcPr>
     </w:tblStylePr>
   </w:style>
-  <w:style w:type="table" w:styleId="152">
+  <w:style w:type="table" w:styleId="820">
     <w:name w:val="List Table 7 Colorful - Accent 6"/>
-    <w:basedOn w:val="618"/>
+    <w:basedOn w:val="861"/>
     <w:uiPriority w:val="99"/>
     <w:pPr>
       <w:pBdr/>
@@ -37387,11 +37368,11 @@
         <w:tblBorders/>
       </w:tblPr>
       <w:tcPr>
-        <w:shd w:color="ffffff"/>
+        <w:shd w:val="clear" w:color="ffffff"/>
         <w:tcBorders>
-          <w:top w:val="none"/>
-          <w:left w:val="none"/>
-          <w:bottom w:val="none"/>
+          <w:top w:val="none" w:color="000000" w:sz="4" w:space="0"/>
+          <w:left w:val="none" w:color="000000" w:sz="4" w:space="0"/>
+          <w:bottom w:val="none" w:color="000000" w:sz="4" w:space="0"/>
           <w:right w:val="single" w:color="000000" w:themeColor="accent6" w:themeTint="98" w:sz="4" w:space="0"/>
         </w:tcBorders>
       </w:tcPr>
@@ -37414,10 +37395,10 @@
       <w:tcPr>
         <w:shd w:val="clear" w:color="ffffff" w:themeColor="light1" w:fill="ffffff" w:themeFill="light1"/>
         <w:tcBorders>
-          <w:top w:val="none"/>
-          <w:left w:val="none"/>
+          <w:top w:val="none" w:color="000000" w:sz="4" w:space="0"/>
+          <w:left w:val="none" w:color="000000" w:sz="4" w:space="0"/>
           <w:bottom w:val="single" w:color="000000" w:themeColor="accent6" w:themeTint="98" w:sz="4" w:space="0"/>
-          <w:right w:val="none"/>
+          <w:right w:val="none" w:color="000000" w:sz="4" w:space="0"/>
         </w:tcBorders>
       </w:tcPr>
     </w:tblStylePr>
@@ -37437,12 +37418,12 @@
         <w:tblBorders/>
       </w:tblPr>
       <w:tcPr>
-        <w:shd w:color="ffffff"/>
+        <w:shd w:val="clear" w:color="ffffff"/>
         <w:tcBorders>
-          <w:top w:val="none"/>
+          <w:top w:val="none" w:color="000000" w:sz="4" w:space="0"/>
           <w:left w:val="single" w:color="000000" w:themeColor="accent6" w:themeTint="98" w:sz="4" w:space="0"/>
-          <w:bottom w:val="none"/>
-          <w:right w:val="none"/>
+          <w:bottom w:val="none" w:color="000000" w:sz="4" w:space="0"/>
+          <w:right w:val="none" w:color="000000" w:sz="4" w:space="0"/>
         </w:tcBorders>
       </w:tcPr>
     </w:tblStylePr>
@@ -37465,9 +37446,9 @@
         <w:shd w:val="clear" w:color="ffffff" w:themeColor="light1" w:fill="ffffff" w:themeFill="light1"/>
         <w:tcBorders>
           <w:top w:val="single" w:color="000000" w:themeColor="accent6" w:themeTint="98" w:sz="4" w:space="0"/>
-          <w:left w:val="none"/>
-          <w:bottom w:val="none"/>
-          <w:right w:val="none"/>
+          <w:left w:val="none" w:color="000000" w:sz="4" w:space="0"/>
+          <w:bottom w:val="none" w:color="000000" w:sz="4" w:space="0"/>
+          <w:right w:val="none" w:color="000000" w:sz="4" w:space="0"/>
         </w:tcBorders>
       </w:tcPr>
     </w:tblStylePr>
@@ -37542,9 +37523,9 @@
       </w:tcPr>
     </w:tblStylePr>
   </w:style>
-  <w:style w:type="table" w:styleId="153">
+  <w:style w:type="table" w:styleId="821">
     <w:name w:val="Lined - Accent"/>
-    <w:basedOn w:val="618"/>
+    <w:basedOn w:val="861"/>
     <w:uiPriority w:val="99"/>
     <w:pPr>
       <w:pBdr/>
@@ -37779,9 +37760,9 @@
       </w:tcPr>
     </w:tblStylePr>
   </w:style>
-  <w:style w:type="table" w:styleId="154">
+  <w:style w:type="table" w:styleId="822">
     <w:name w:val="Lined - Accent 1"/>
-    <w:basedOn w:val="618"/>
+    <w:basedOn w:val="861"/>
     <w:uiPriority w:val="99"/>
     <w:pPr>
       <w:pBdr/>
@@ -38016,9 +37997,9 @@
       </w:tcPr>
     </w:tblStylePr>
   </w:style>
-  <w:style w:type="table" w:styleId="155">
+  <w:style w:type="table" w:styleId="823">
     <w:name w:val="Lined - Accent 2"/>
-    <w:basedOn w:val="618"/>
+    <w:basedOn w:val="861"/>
     <w:uiPriority w:val="99"/>
     <w:pPr>
       <w:pBdr/>
@@ -38253,9 +38234,9 @@
       </w:tcPr>
     </w:tblStylePr>
   </w:style>
-  <w:style w:type="table" w:styleId="156">
+  <w:style w:type="table" w:styleId="824">
     <w:name w:val="Lined - Accent 3"/>
-    <w:basedOn w:val="618"/>
+    <w:basedOn w:val="861"/>
     <w:uiPriority w:val="99"/>
     <w:pPr>
       <w:pBdr/>
@@ -38490,9 +38471,9 @@
       </w:tcPr>
     </w:tblStylePr>
   </w:style>
-  <w:style w:type="table" w:styleId="157">
+  <w:style w:type="table" w:styleId="825">
     <w:name w:val="Lined - Accent 4"/>
-    <w:basedOn w:val="618"/>
+    <w:basedOn w:val="861"/>
     <w:uiPriority w:val="99"/>
     <w:pPr>
       <w:pBdr/>
@@ -38727,9 +38708,9 @@
       </w:tcPr>
     </w:tblStylePr>
   </w:style>
-  <w:style w:type="table" w:styleId="158">
+  <w:style w:type="table" w:styleId="826">
     <w:name w:val="Lined - Accent 5"/>
-    <w:basedOn w:val="618"/>
+    <w:basedOn w:val="861"/>
     <w:uiPriority w:val="99"/>
     <w:pPr>
       <w:pBdr/>
@@ -38964,9 +38945,9 @@
       </w:tcPr>
     </w:tblStylePr>
   </w:style>
-  <w:style w:type="table" w:styleId="159">
+  <w:style w:type="table" w:styleId="827">
     <w:name w:val="Lined - Accent 6"/>
-    <w:basedOn w:val="618"/>
+    <w:basedOn w:val="861"/>
     <w:uiPriority w:val="99"/>
     <w:pPr>
       <w:pBdr/>
@@ -39201,9 +39182,9 @@
       </w:tcPr>
     </w:tblStylePr>
   </w:style>
-  <w:style w:type="table" w:styleId="160">
+  <w:style w:type="table" w:styleId="828">
     <w:name w:val="Bordered &amp; Lined - Accent"/>
-    <w:basedOn w:val="618"/>
+    <w:basedOn w:val="861"/>
     <w:uiPriority w:val="99"/>
     <w:pPr>
       <w:pBdr/>
@@ -39445,9 +39426,9 @@
       </w:tcPr>
     </w:tblStylePr>
   </w:style>
-  <w:style w:type="table" w:styleId="161">
+  <w:style w:type="table" w:styleId="829">
     <w:name w:val="Bordered &amp; Lined - Accent 1"/>
-    <w:basedOn w:val="618"/>
+    <w:basedOn w:val="861"/>
     <w:uiPriority w:val="99"/>
     <w:pPr>
       <w:pBdr/>
@@ -39689,9 +39670,9 @@
       </w:tcPr>
     </w:tblStylePr>
   </w:style>
-  <w:style w:type="table" w:styleId="162">
+  <w:style w:type="table" w:styleId="830">
     <w:name w:val="Bordered &amp; Lined - Accent 2"/>
-    <w:basedOn w:val="618"/>
+    <w:basedOn w:val="861"/>
     <w:uiPriority w:val="99"/>
     <w:pPr>
       <w:pBdr/>
@@ -39933,9 +39914,9 @@
       </w:tcPr>
     </w:tblStylePr>
   </w:style>
-  <w:style w:type="table" w:styleId="163">
+  <w:style w:type="table" w:styleId="831">
     <w:name w:val="Bordered &amp; Lined - Accent 3"/>
-    <w:basedOn w:val="618"/>
+    <w:basedOn w:val="861"/>
     <w:uiPriority w:val="99"/>
     <w:pPr>
       <w:pBdr/>
@@ -40177,9 +40158,9 @@
       </w:tcPr>
     </w:tblStylePr>
   </w:style>
-  <w:style w:type="table" w:styleId="164">
+  <w:style w:type="table" w:styleId="832">
     <w:name w:val="Bordered &amp; Lined - Accent 4"/>
-    <w:basedOn w:val="618"/>
+    <w:basedOn w:val="861"/>
     <w:uiPriority w:val="99"/>
     <w:pPr>
       <w:pBdr/>
@@ -40421,9 +40402,9 @@
       </w:tcPr>
     </w:tblStylePr>
   </w:style>
-  <w:style w:type="table" w:styleId="165">
+  <w:style w:type="table" w:styleId="833">
     <w:name w:val="Bordered &amp; Lined - Accent 5"/>
-    <w:basedOn w:val="618"/>
+    <w:basedOn w:val="861"/>
     <w:uiPriority w:val="99"/>
     <w:pPr>
       <w:pBdr/>
@@ -40665,9 +40646,9 @@
       </w:tcPr>
     </w:tblStylePr>
   </w:style>
-  <w:style w:type="table" w:styleId="166">
+  <w:style w:type="table" w:styleId="834">
     <w:name w:val="Bordered &amp; Lined - Accent 6"/>
-    <w:basedOn w:val="618"/>
+    <w:basedOn w:val="861"/>
     <w:uiPriority w:val="99"/>
     <w:pPr>
       <w:pBdr/>
@@ -40909,9 +40890,9 @@
       </w:tcPr>
     </w:tblStylePr>
   </w:style>
-  <w:style w:type="table" w:styleId="167">
+  <w:style w:type="table" w:styleId="835">
     <w:name w:val="Bordered"/>
-    <w:basedOn w:val="618"/>
+    <w:basedOn w:val="861"/>
     <w:uiPriority w:val="99"/>
     <w:pPr>
       <w:pBdr/>
@@ -41140,9 +41121,9 @@
       </w:tcPr>
     </w:tblStylePr>
   </w:style>
-  <w:style w:type="table" w:styleId="168">
+  <w:style w:type="table" w:styleId="836">
     <w:name w:val="Bordered - Accent 1"/>
-    <w:basedOn w:val="618"/>
+    <w:basedOn w:val="861"/>
     <w:uiPriority w:val="99"/>
     <w:pPr>
       <w:pBdr/>
@@ -41371,9 +41352,9 @@
       </w:tcPr>
     </w:tblStylePr>
   </w:style>
-  <w:style w:type="table" w:styleId="169">
+  <w:style w:type="table" w:styleId="837">
     <w:name w:val="Bordered - Accent 2"/>
-    <w:basedOn w:val="618"/>
+    <w:basedOn w:val="861"/>
     <w:uiPriority w:val="99"/>
     <w:pPr>
       <w:pBdr/>
@@ -41602,9 +41583,9 @@
       </w:tcPr>
     </w:tblStylePr>
   </w:style>
-  <w:style w:type="table" w:styleId="170">
+  <w:style w:type="table" w:styleId="838">
     <w:name w:val="Bordered - Accent 3"/>
-    <w:basedOn w:val="618"/>
+    <w:basedOn w:val="861"/>
     <w:uiPriority w:val="99"/>
     <w:pPr>
       <w:pBdr/>
@@ -41833,9 +41814,9 @@
       </w:tcPr>
     </w:tblStylePr>
   </w:style>
-  <w:style w:type="table" w:styleId="171">
+  <w:style w:type="table" w:styleId="839">
     <w:name w:val="Bordered - Accent 4"/>
-    <w:basedOn w:val="618"/>
+    <w:basedOn w:val="861"/>
     <w:uiPriority w:val="99"/>
     <w:pPr>
       <w:pBdr/>
@@ -42064,9 +42045,9 @@
       </w:tcPr>
     </w:tblStylePr>
   </w:style>
-  <w:style w:type="table" w:styleId="172">
+  <w:style w:type="table" w:styleId="840">
     <w:name w:val="Bordered - Accent 5"/>
-    <w:basedOn w:val="618"/>
+    <w:basedOn w:val="861"/>
     <w:uiPriority w:val="99"/>
     <w:pPr>
       <w:pBdr/>
@@ -42295,9 +42276,9 @@
       </w:tcPr>
     </w:tblStylePr>
   </w:style>
-  <w:style w:type="table" w:styleId="173">
+  <w:style w:type="table" w:styleId="841">
     <w:name w:val="Bordered - Accent 6"/>
-    <w:basedOn w:val="618"/>
+    <w:basedOn w:val="861"/>
     <w:uiPriority w:val="99"/>
     <w:pPr>
       <w:pBdr/>
@@ -42526,7 +42507,7 @@
       </w:tcPr>
     </w:tblStylePr>
   </w:style>
-  <w:style w:type="character" w:styleId="174">
+  <w:style w:type="character" w:styleId="842">
     <w:name w:val="Hyperlink"/>
     <w:uiPriority w:val="99"/>
     <w:unhideWhenUsed/>
@@ -42540,10 +42521,10 @@
       <w:u w:val="single"/>
     </w:rPr>
   </w:style>
-  <w:style w:type="paragraph" w:styleId="175">
+  <w:style w:type="paragraph" w:styleId="843">
     <w:name w:val="footnote text"/>
-    <w:basedOn w:val="617"/>
-    <w:link w:val="176"/>
+    <w:basedOn w:val="860"/>
+    <w:link w:val="844"/>
     <w:uiPriority w:val="99"/>
     <w:semiHidden/>
     <w:unhideWhenUsed/>
@@ -42556,9 +42537,9 @@
       <w:sz w:val="18"/>
     </w:rPr>
   </w:style>
-  <w:style w:type="character" w:styleId="176">
+  <w:style w:type="character" w:styleId="844">
     <w:name w:val="Footnote Text Char"/>
-    <w:link w:val="175"/>
+    <w:link w:val="843"/>
     <w:uiPriority w:val="99"/>
     <w:pPr>
       <w:pBdr/>
@@ -42569,9 +42550,8 @@
       <w:sz w:val="18"/>
     </w:rPr>
   </w:style>
-  <w:style w:type="character" w:styleId="177">
+  <w:style w:type="character" w:styleId="845">
     <w:name w:val="footnote reference"/>
-    <w:basedOn w:val="11"/>
     <w:uiPriority w:val="99"/>
     <w:unhideWhenUsed/>
     <w:pPr>
@@ -42583,10 +42563,10 @@
       <w:vertAlign w:val="superscript"/>
     </w:rPr>
   </w:style>
-  <w:style w:type="paragraph" w:styleId="178">
+  <w:style w:type="paragraph" w:styleId="846">
     <w:name w:val="endnote text"/>
-    <w:basedOn w:val="617"/>
-    <w:link w:val="179"/>
+    <w:basedOn w:val="860"/>
+    <w:link w:val="847"/>
     <w:uiPriority w:val="99"/>
     <w:semiHidden/>
     <w:unhideWhenUsed/>
@@ -42599,9 +42579,9 @@
       <w:sz w:val="20"/>
     </w:rPr>
   </w:style>
-  <w:style w:type="character" w:styleId="179">
+  <w:style w:type="character" w:styleId="847">
     <w:name w:val="Endnote Text Char"/>
-    <w:link w:val="178"/>
+    <w:link w:val="846"/>
     <w:uiPriority w:val="99"/>
     <w:pPr>
       <w:pBdr/>
@@ -42612,9 +42592,8 @@
       <w:sz w:val="20"/>
     </w:rPr>
   </w:style>
-  <w:style w:type="character" w:styleId="180">
+  <w:style w:type="character" w:styleId="848">
     <w:name w:val="endnote reference"/>
-    <w:basedOn w:val="11"/>
     <w:uiPriority w:val="99"/>
     <w:semiHidden/>
     <w:unhideWhenUsed/>
@@ -42627,10 +42606,10 @@
       <w:vertAlign w:val="superscript"/>
     </w:rPr>
   </w:style>
-  <w:style w:type="paragraph" w:styleId="181">
+  <w:style w:type="paragraph" w:styleId="849">
     <w:name w:val="toc 1"/>
-    <w:basedOn w:val="617"/>
-    <w:next w:val="617"/>
+    <w:basedOn w:val="860"/>
+    <w:next w:val="860"/>
     <w:uiPriority w:val="39"/>
     <w:unhideWhenUsed/>
     <w:pPr>
@@ -42639,10 +42618,10 @@
       <w:ind w:right="0" w:firstLine="0" w:left="0"/>
     </w:pPr>
   </w:style>
-  <w:style w:type="paragraph" w:styleId="182">
+  <w:style w:type="paragraph" w:styleId="850">
     <w:name w:val="toc 2"/>
-    <w:basedOn w:val="617"/>
-    <w:next w:val="617"/>
+    <w:basedOn w:val="860"/>
+    <w:next w:val="860"/>
     <w:uiPriority w:val="39"/>
     <w:unhideWhenUsed/>
     <w:pPr>
@@ -42651,10 +42630,10 @@
       <w:ind w:right="0" w:firstLine="0" w:left="283"/>
     </w:pPr>
   </w:style>
-  <w:style w:type="paragraph" w:styleId="183">
+  <w:style w:type="paragraph" w:styleId="851">
     <w:name w:val="toc 3"/>
-    <w:basedOn w:val="617"/>
-    <w:next w:val="617"/>
+    <w:basedOn w:val="860"/>
+    <w:next w:val="860"/>
     <w:uiPriority w:val="39"/>
     <w:unhideWhenUsed/>
     <w:pPr>
@@ -42663,10 +42642,10 @@
       <w:ind w:right="0" w:firstLine="0" w:left="567"/>
     </w:pPr>
   </w:style>
-  <w:style w:type="paragraph" w:styleId="184">
+  <w:style w:type="paragraph" w:styleId="852">
     <w:name w:val="toc 4"/>
-    <w:basedOn w:val="617"/>
-    <w:next w:val="617"/>
+    <w:basedOn w:val="860"/>
+    <w:next w:val="860"/>
     <w:uiPriority w:val="39"/>
     <w:unhideWhenUsed/>
     <w:pPr>
@@ -42675,10 +42654,10 @@
       <w:ind w:right="0" w:firstLine="0" w:left="850"/>
     </w:pPr>
   </w:style>
-  <w:style w:type="paragraph" w:styleId="185">
+  <w:style w:type="paragraph" w:styleId="853">
     <w:name w:val="toc 5"/>
-    <w:basedOn w:val="617"/>
-    <w:next w:val="617"/>
+    <w:basedOn w:val="860"/>
+    <w:next w:val="860"/>
     <w:uiPriority w:val="39"/>
     <w:unhideWhenUsed/>
     <w:pPr>
@@ -42687,10 +42666,10 @@
       <w:ind w:right="0" w:firstLine="0" w:left="1134"/>
     </w:pPr>
   </w:style>
-  <w:style w:type="paragraph" w:styleId="186">
+  <w:style w:type="paragraph" w:styleId="854">
     <w:name w:val="toc 6"/>
-    <w:basedOn w:val="617"/>
-    <w:next w:val="617"/>
+    <w:basedOn w:val="860"/>
+    <w:next w:val="860"/>
     <w:uiPriority w:val="39"/>
     <w:unhideWhenUsed/>
     <w:pPr>
@@ -42699,10 +42678,10 @@
       <w:ind w:right="0" w:firstLine="0" w:left="1417"/>
     </w:pPr>
   </w:style>
-  <w:style w:type="paragraph" w:styleId="187">
+  <w:style w:type="paragraph" w:styleId="855">
     <w:name w:val="toc 7"/>
-    <w:basedOn w:val="617"/>
-    <w:next w:val="617"/>
+    <w:basedOn w:val="860"/>
+    <w:next w:val="860"/>
     <w:uiPriority w:val="39"/>
     <w:unhideWhenUsed/>
     <w:pPr>
@@ -42711,10 +42690,10 @@
       <w:ind w:right="0" w:firstLine="0" w:left="1701"/>
     </w:pPr>
   </w:style>
-  <w:style w:type="paragraph" w:styleId="188">
+  <w:style w:type="paragraph" w:styleId="856">
     <w:name w:val="toc 8"/>
-    <w:basedOn w:val="617"/>
-    <w:next w:val="617"/>
+    <w:basedOn w:val="860"/>
+    <w:next w:val="860"/>
     <w:uiPriority w:val="39"/>
     <w:unhideWhenUsed/>
     <w:pPr>
@@ -42723,10 +42702,10 @@
       <w:ind w:right="0" w:firstLine="0" w:left="1984"/>
     </w:pPr>
   </w:style>
-  <w:style w:type="paragraph" w:styleId="189">
+  <w:style w:type="paragraph" w:styleId="857">
     <w:name w:val="toc 9"/>
-    <w:basedOn w:val="617"/>
-    <w:next w:val="617"/>
+    <w:basedOn w:val="860"/>
+    <w:next w:val="860"/>
     <w:uiPriority w:val="39"/>
     <w:unhideWhenUsed/>
     <w:pPr>
@@ -42735,7 +42714,7 @@
       <w:ind w:right="0" w:firstLine="0" w:left="2268"/>
     </w:pPr>
   </w:style>
-  <w:style w:type="paragraph" w:styleId="190">
+  <w:style w:type="paragraph" w:styleId="858">
     <w:name w:val="TOC Heading"/>
     <w:uiPriority w:val="39"/>
     <w:unhideWhenUsed/>
@@ -42745,10 +42724,10 @@
       <w:ind/>
     </w:pPr>
   </w:style>
-  <w:style w:type="paragraph" w:styleId="191">
+  <w:style w:type="paragraph" w:styleId="859">
     <w:name w:val="table of figures"/>
-    <w:basedOn w:val="617"/>
-    <w:next w:val="617"/>
+    <w:basedOn w:val="860"/>
+    <w:next w:val="860"/>
     <w:uiPriority w:val="99"/>
     <w:unhideWhenUsed/>
     <w:pPr>
@@ -42757,7 +42736,7 @@
       <w:ind/>
     </w:pPr>
   </w:style>
-  <w:style w:type="paragraph" w:styleId="617" w:default="1">
+  <w:style w:type="paragraph" w:styleId="860" w:default="1">
     <w:name w:val="Normal"/>
     <w:qFormat/>
     <w:pPr>
@@ -42766,7 +42745,7 @@
       <w:ind/>
     </w:pPr>
   </w:style>
-  <w:style w:type="table" w:styleId="618" w:default="1">
+  <w:style w:type="table" w:styleId="861" w:default="1">
     <w:name w:val="Normal Table"/>
     <w:uiPriority w:val="99"/>
     <w:semiHidden/>
@@ -42959,7 +42938,7 @@
       </w:tcPr>
     </w:tblStylePr>
   </w:style>
-  <w:style w:type="numbering" w:styleId="619" w:default="1">
+  <w:style w:type="numbering" w:styleId="862" w:default="1">
     <w:name w:val="No List"/>
     <w:uiPriority w:val="99"/>
     <w:semiHidden/>
@@ -42970,9 +42949,9 @@
       <w:ind/>
     </w:pPr>
   </w:style>
-  <w:style w:type="paragraph" w:styleId="620">
+  <w:style w:type="paragraph" w:styleId="863">
     <w:name w:val="No Spacing"/>
-    <w:basedOn w:val="617"/>
+    <w:basedOn w:val="860"/>
     <w:uiPriority w:val="1"/>
     <w:qFormat/>
     <w:pPr>
@@ -42981,9 +42960,9 @@
       <w:ind/>
     </w:pPr>
   </w:style>
-  <w:style w:type="paragraph" w:styleId="621">
+  <w:style w:type="paragraph" w:styleId="864">
     <w:name w:val="List Paragraph"/>
-    <w:basedOn w:val="617"/>
+    <w:basedOn w:val="860"/>
     <w:uiPriority w:val="34"/>
     <w:qFormat/>
     <w:pPr>
@@ -42993,7 +42972,7 @@
       <w:contextualSpacing w:val="true"/>
     </w:pPr>
   </w:style>
-  <w:style w:type="character" w:styleId="626" w:default="1">
+  <w:style w:type="character" w:styleId="865" w:default="1">
     <w:name w:val="Default Paragraph Font"/>
     <w:uiPriority w:val="1"/>
     <w:semiHidden/>

--- a/Diseño estacion de calor.docx
+++ b/Diseño estacion de calor.docx
@@ -106,21 +106,7 @@
         <w:rPr>
           <w:lang w:val="es-MX"/>
         </w:rPr>
-        <w:t xml:space="preserve"> y velocidad de aire se </w:t>
-      </w:r>
-      <w:proofErr w:type="gramStart"/>
-      <w:r>
-        <w:rPr>
-          <w:lang w:val="es-MX"/>
-        </w:rPr>
-        <w:t>almacenara</w:t>
-      </w:r>
-      <w:proofErr w:type="gramEnd"/>
-      <w:r>
-        <w:rPr>
-          <w:lang w:val="es-MX"/>
-        </w:rPr>
-        <w:t xml:space="preserve"> en memoria para que al encenderla recuerde esta </w:t>
+        <w:t xml:space="preserve"> y velocidad de aire se almacenara en memoria para que al encenderla recuerde esta </w:t>
       </w:r>
       <w:proofErr w:type="spellStart"/>
       <w:r>
@@ -262,16 +248,8 @@
         <w:rPr>
           <w:lang w:val="es-MX"/>
         </w:rPr>
-        <w:t xml:space="preserve"> configurar </w:t>
-      </w:r>
-      <w:proofErr w:type="gramStart"/>
-      <w:r>
-        <w:rPr>
-          <w:lang w:val="es-MX"/>
-        </w:rPr>
-        <w:t>el usuarios</w:t>
-      </w:r>
-      <w:proofErr w:type="gramEnd"/>
+        <w:t xml:space="preserve"> configurar el usuarios</w:t>
+      </w:r>
     </w:p>
     <w:p>
       <w:pPr>
@@ -1049,7 +1027,7 @@
                         </pic:cNvPicPr>
                       </pic:nvPicPr>
                       <pic:blipFill>
-                        <a:blip r:embed="rId9"/>
+                        <a:blip r:embed="rId7"/>
                         <a:stretch/>
                       </pic:blipFill>
                       <pic:spPr bwMode="auto">
@@ -1184,16 +1162,8 @@
         <w:rPr>
           <w:lang w:val="es-MX"/>
         </w:rPr>
-        <w:t xml:space="preserve"> especificada para esa memoria y los controles de nivel de aire y temperatura se </w:t>
-      </w:r>
-      <w:proofErr w:type="gramStart"/>
-      <w:r>
-        <w:rPr>
-          <w:lang w:val="es-MX"/>
-        </w:rPr>
-        <w:t>desactivaran</w:t>
-      </w:r>
-      <w:proofErr w:type="gramEnd"/>
+        <w:t xml:space="preserve"> especificada para esa memoria y los controles de nivel de aire y temperatura se desactivaran</w:t>
+      </w:r>
     </w:p>
     <w:p/>
     <w:p>
@@ -1385,7 +1355,7 @@
                         </pic:cNvPicPr>
                       </pic:nvPicPr>
                       <pic:blipFill>
-                        <a:blip r:embed="rId9"/>
+                        <a:blip r:embed="rId7"/>
                         <a:stretch/>
                       </pic:blipFill>
                       <pic:spPr bwMode="auto">
@@ -1818,7 +1788,7 @@
                         </pic:cNvPicPr>
                       </pic:nvPicPr>
                       <pic:blipFill>
-                        <a:blip r:embed="rId9"/>
+                        <a:blip r:embed="rId7"/>
                         <a:stretch/>
                       </pic:blipFill>
                       <pic:spPr bwMode="auto">
@@ -2129,7 +2099,7 @@
                         </pic:cNvPicPr>
                       </pic:nvPicPr>
                       <pic:blipFill>
-                        <a:blip r:embed="rId9"/>
+                        <a:blip r:embed="rId7"/>
                         <a:stretch/>
                       </pic:blipFill>
                       <pic:spPr bwMode="auto">
@@ -2331,14 +2301,7 @@
         <w:rPr>
           <w:lang w:val="es-MX"/>
         </w:rPr>
-        <w:t xml:space="preserve"> </w:t>
-      </w:r>
-      <w:proofErr w:type="gramStart"/>
-      <w:r>
-        <w:rPr>
-          <w:lang w:val="es-MX"/>
-        </w:rPr>
-        <w:t xml:space="preserve">el  </w:t>
+        <w:t xml:space="preserve"> el  </w:t>
       </w:r>
       <w:proofErr w:type="spellStart"/>
       <w:r>
@@ -2348,7 +2311,6 @@
         <w:t>menu</w:t>
       </w:r>
       <w:proofErr w:type="spellEnd"/>
-      <w:proofErr w:type="gramEnd"/>
       <w:r>
         <w:rPr>
           <w:lang w:val="es-MX"/>
@@ -2574,7 +2536,7 @@
                         </pic:cNvPicPr>
                       </pic:nvPicPr>
                       <pic:blipFill>
-                        <a:blip r:embed="rId9"/>
+                        <a:blip r:embed="rId7"/>
                         <a:stretch/>
                       </pic:blipFill>
                       <pic:spPr bwMode="auto">
@@ -2927,7 +2889,7 @@
                         </pic:cNvPicPr>
                       </pic:nvPicPr>
                       <pic:blipFill>
-                        <a:blip r:embed="rId9"/>
+                        <a:blip r:embed="rId7"/>
                         <a:stretch/>
                       </pic:blipFill>
                       <pic:spPr bwMode="auto">
@@ -3871,7 +3833,7 @@
                         </pic:cNvPicPr>
                       </pic:nvPicPr>
                       <pic:blipFill>
-                        <a:blip r:embed="rId9"/>
+                        <a:blip r:embed="rId7"/>
                         <a:stretch/>
                       </pic:blipFill>
                       <pic:spPr bwMode="auto">
@@ -4270,7 +4232,7 @@
                         </pic:cNvPicPr>
                       </pic:nvPicPr>
                       <pic:blipFill>
-                        <a:blip r:embed="rId9"/>
+                        <a:blip r:embed="rId7"/>
                         <a:stretch/>
                       </pic:blipFill>
                       <pic:spPr bwMode="auto">
@@ -4639,7 +4601,7 @@
                         </pic:cNvPicPr>
                       </pic:nvPicPr>
                       <pic:blipFill>
-                        <a:blip r:embed="rId9"/>
+                        <a:blip r:embed="rId7"/>
                         <a:stretch/>
                       </pic:blipFill>
                       <pic:spPr bwMode="auto">
@@ -4710,21 +4672,7 @@
         <w:rPr>
           <w:lang w:val="es-MX"/>
         </w:rPr>
-        <w:t xml:space="preserve">Para modificar una rampa, el usuario se </w:t>
-      </w:r>
-      <w:proofErr w:type="gramStart"/>
-      <w:r>
-        <w:rPr>
-          <w:lang w:val="es-MX"/>
-        </w:rPr>
-        <w:t>posicionara</w:t>
-      </w:r>
-      <w:proofErr w:type="gramEnd"/>
-      <w:r>
-        <w:rPr>
-          <w:lang w:val="es-MX"/>
-        </w:rPr>
-        <w:t xml:space="preserve"> en la que quiere editar y presionara el </w:t>
+        <w:t xml:space="preserve">Para modificar una rampa, el usuario se posicionara en la que quiere editar y presionara el </w:t>
       </w:r>
       <w:proofErr w:type="spellStart"/>
       <w:r>
@@ -5004,7 +4952,7 @@
                         </pic:cNvPicPr>
                       </pic:nvPicPr>
                       <pic:blipFill>
-                        <a:blip r:embed="rId9"/>
+                        <a:blip r:embed="rId7"/>
                         <a:stretch/>
                       </pic:blipFill>
                       <pic:spPr bwMode="auto">
@@ -5070,42 +5018,36 @@
         <w:lastRenderedPageBreak/>
         <w:t xml:space="preserve">Ya sea que se </w:t>
       </w:r>
-      <w:proofErr w:type="spellStart"/>
-      <w:r>
-        <w:rPr>
-          <w:lang w:val="es-MX"/>
-        </w:rPr>
-        <w:t>agrege</w:t>
-      </w:r>
-      <w:proofErr w:type="spellEnd"/>
+      <w:r>
+        <w:rPr>
+          <w:lang w:val="es-MX"/>
+        </w:rPr>
+        <w:t>agregue</w:t>
+      </w:r>
       <w:r>
         <w:rPr>
           <w:lang w:val="es-MX"/>
         </w:rPr>
         <w:t xml:space="preserve"> una nueva rampa o se edite una existente, la </w:t>
       </w:r>
-      <w:proofErr w:type="spellStart"/>
-      <w:r>
-        <w:rPr>
-          <w:lang w:val="es-MX"/>
-        </w:rPr>
-        <w:t>estacion</w:t>
-      </w:r>
-      <w:proofErr w:type="spellEnd"/>
+      <w:r>
+        <w:rPr>
+          <w:lang w:val="es-MX"/>
+        </w:rPr>
+        <w:t>estación</w:t>
+      </w:r>
       <w:r>
         <w:rPr>
           <w:lang w:val="es-MX"/>
         </w:rPr>
         <w:t xml:space="preserve"> entrara a la pantalla de </w:t>
       </w:r>
-      <w:proofErr w:type="spellStart"/>
-      <w:r>
-        <w:rPr>
-          <w:lang w:val="es-MX"/>
-        </w:rPr>
-        <w:t>edicion</w:t>
-      </w:r>
-      <w:proofErr w:type="spellEnd"/>
+      <w:r>
+        <w:rPr>
+          <w:lang w:val="es-MX"/>
+        </w:rPr>
+        <w:t>edición</w:t>
+      </w:r>
       <w:r>
         <w:rPr>
           <w:lang w:val="es-MX"/>
@@ -5126,14 +5068,12 @@
         </w:rPr>
         <w:t xml:space="preserve">En esta pantalla se </w:t>
       </w:r>
-      <w:proofErr w:type="gramStart"/>
-      <w:r>
-        <w:rPr>
-          <w:lang w:val="es-MX"/>
-        </w:rPr>
-        <w:t>mostrara</w:t>
-      </w:r>
-      <w:proofErr w:type="gramEnd"/>
+      <w:r>
+        <w:rPr>
+          <w:lang w:val="es-MX"/>
+        </w:rPr>
+        <w:t>mostrará</w:t>
+      </w:r>
       <w:r>
         <w:rPr>
           <w:lang w:val="es-MX"/>
@@ -5358,7 +5298,7 @@
                         </pic:cNvPicPr>
                       </pic:nvPicPr>
                       <pic:blipFill>
-                        <a:blip r:embed="rId9"/>
+                        <a:blip r:embed="rId7"/>
                         <a:stretch/>
                       </pic:blipFill>
                       <pic:spPr bwMode="auto">
@@ -5481,21 +5421,7 @@
         <w:rPr>
           <w:lang w:val="es-MX"/>
         </w:rPr>
-        <w:t xml:space="preserve">El usuario se </w:t>
-      </w:r>
-      <w:proofErr w:type="gramStart"/>
-      <w:r>
-        <w:rPr>
-          <w:lang w:val="es-MX"/>
-        </w:rPr>
-        <w:t>posicionara</w:t>
-      </w:r>
-      <w:proofErr w:type="gramEnd"/>
-      <w:r>
-        <w:rPr>
-          <w:lang w:val="es-MX"/>
-        </w:rPr>
-        <w:t xml:space="preserve"> en el nombre de la rampa y presionara el </w:t>
+        <w:t xml:space="preserve">El usuario se posicionara en el nombre de la rampa y presionara el </w:t>
       </w:r>
       <w:proofErr w:type="spellStart"/>
       <w:r>
@@ -5555,21 +5481,7 @@
         <w:rPr>
           <w:lang w:val="es-MX"/>
         </w:rPr>
-        <w:t xml:space="preserve"> de nombre donde se </w:t>
-      </w:r>
-      <w:proofErr w:type="gramStart"/>
-      <w:r>
-        <w:rPr>
-          <w:lang w:val="es-MX"/>
-        </w:rPr>
-        <w:t>mostrara</w:t>
-      </w:r>
-      <w:proofErr w:type="gramEnd"/>
-      <w:r>
-        <w:rPr>
-          <w:lang w:val="es-MX"/>
-        </w:rPr>
-        <w:t xml:space="preserve"> un teclado y por medio de la perilla el </w:t>
+        <w:t xml:space="preserve"> de nombre donde se mostrara un teclado y por medio de la perilla el </w:t>
       </w:r>
       <w:proofErr w:type="spellStart"/>
       <w:r>
@@ -5813,7 +5725,7 @@
                         </pic:cNvPicPr>
                       </pic:nvPicPr>
                       <pic:blipFill>
-                        <a:blip r:embed="rId9"/>
+                        <a:blip r:embed="rId7"/>
                         <a:stretch/>
                       </pic:blipFill>
                       <pic:spPr bwMode="auto">
@@ -6554,21 +6466,7 @@
         <w:rPr>
           <w:lang w:val="es-MX"/>
         </w:rPr>
-        <w:t xml:space="preserve"> de paso se </w:t>
-      </w:r>
-      <w:proofErr w:type="gramStart"/>
-      <w:r>
-        <w:rPr>
-          <w:lang w:val="es-MX"/>
-        </w:rPr>
-        <w:t>agregara</w:t>
-      </w:r>
-      <w:proofErr w:type="gramEnd"/>
-      <w:r>
-        <w:rPr>
-          <w:lang w:val="es-MX"/>
-        </w:rPr>
-        <w:t xml:space="preserve"> </w:t>
+        <w:t xml:space="preserve"> de paso se agregara </w:t>
       </w:r>
       <w:proofErr w:type="spellStart"/>
       <w:r>
@@ -7226,7 +7124,7 @@
                         </pic:cNvPicPr>
                       </pic:nvPicPr>
                       <pic:blipFill>
-                        <a:blip r:embed="rId9"/>
+                        <a:blip r:embed="rId7"/>
                         <a:stretch/>
                       </pic:blipFill>
                       <pic:spPr bwMode="auto">
@@ -7643,7 +7541,7 @@
                         </pic:cNvPicPr>
                       </pic:nvPicPr>
                       <pic:blipFill>
-                        <a:blip r:embed="rId9"/>
+                        <a:blip r:embed="rId7"/>
                         <a:stretch/>
                       </pic:blipFill>
                       <pic:spPr bwMode="auto">
@@ -7982,7 +7880,7 @@
                         </pic:cNvPicPr>
                       </pic:nvPicPr>
                       <pic:blipFill>
-                        <a:blip r:embed="rId9"/>
+                        <a:blip r:embed="rId7"/>
                         <a:stretch/>
                       </pic:blipFill>
                       <pic:spPr bwMode="auto">
@@ -8279,7 +8177,7 @@
                         </pic:cNvPicPr>
                       </pic:nvPicPr>
                       <pic:blipFill>
-                        <a:blip r:embed="rId9"/>
+                        <a:blip r:embed="rId7"/>
                         <a:stretch/>
                       </pic:blipFill>
                       <pic:spPr bwMode="auto">
